--- a/report.docx
+++ b/report.docx
@@ -6,6 +6,7 @@
       <w:pPr>
         <w:jc w:val="center"/>
         <w:rPr>
+          <w:rFonts w:asciiTheme="majorBidi" w:hAnsiTheme="majorBidi" w:cstheme="majorBidi"/>
           <w:b/>
           <w:sz w:val="40"/>
         </w:rPr>
@@ -13,6 +14,7 @@
       <w:proofErr w:type="spellStart"/>
       <w:r>
         <w:rPr>
+          <w:rFonts w:asciiTheme="majorBidi" w:hAnsiTheme="majorBidi" w:cstheme="majorBidi"/>
           <w:b/>
           <w:sz w:val="40"/>
         </w:rPr>
@@ -21,6 +23,7 @@
       <w:proofErr w:type="spellEnd"/>
       <w:r>
         <w:rPr>
+          <w:rFonts w:asciiTheme="majorBidi" w:hAnsiTheme="majorBidi" w:cstheme="majorBidi"/>
           <w:b/>
           <w:sz w:val="40"/>
         </w:rPr>
@@ -28,6 +31,7 @@
       </w:r>
       <w:r>
         <w:rPr>
+          <w:rFonts w:asciiTheme="majorBidi" w:hAnsiTheme="majorBidi" w:cstheme="majorBidi"/>
           <w:b/>
           <w:sz w:val="40"/>
         </w:rPr>
@@ -36,6 +40,7 @@
       <w:proofErr w:type="spellStart"/>
       <w:r>
         <w:rPr>
+          <w:rFonts w:asciiTheme="majorBidi" w:hAnsiTheme="majorBidi" w:cstheme="majorBidi"/>
           <w:b/>
           <w:sz w:val="40"/>
         </w:rPr>
@@ -47,11 +52,13 @@
       <w:pPr>
         <w:jc w:val="center"/>
         <w:rPr>
-          <w:sz w:val="24"/>
-        </w:rPr>
-      </w:pPr>
-      <w:r>
-        <w:rPr>
+          <w:rFonts w:asciiTheme="majorBidi" w:hAnsiTheme="majorBidi" w:cstheme="majorBidi"/>
+          <w:sz w:val="24"/>
+        </w:rPr>
+      </w:pPr>
+      <w:r>
+        <w:rPr>
+          <w:rFonts w:asciiTheme="majorBidi" w:hAnsiTheme="majorBidi" w:cstheme="majorBidi"/>
           <w:sz w:val="24"/>
         </w:rPr>
         <w:t xml:space="preserve">Alp </w:t>
@@ -59,6 +66,7 @@
       <w:proofErr w:type="spellStart"/>
       <w:r>
         <w:rPr>
+          <w:rFonts w:asciiTheme="majorBidi" w:hAnsiTheme="majorBidi" w:cstheme="majorBidi"/>
           <w:sz w:val="24"/>
         </w:rPr>
         <w:t>Tunçay</w:t>
@@ -69,12 +77,14 @@
       <w:pPr>
         <w:jc w:val="center"/>
         <w:rPr>
+          <w:rFonts w:asciiTheme="majorBidi" w:hAnsiTheme="majorBidi" w:cstheme="majorBidi"/>
           <w:sz w:val="24"/>
         </w:rPr>
       </w:pPr>
       <w:proofErr w:type="spellStart"/>
       <w:r>
         <w:rPr>
+          <w:rFonts w:asciiTheme="majorBidi" w:hAnsiTheme="majorBidi" w:cstheme="majorBidi"/>
           <w:sz w:val="24"/>
         </w:rPr>
         <w:t>Homa</w:t>
@@ -82,6 +92,7 @@
       <w:proofErr w:type="spellEnd"/>
       <w:r>
         <w:rPr>
+          <w:rFonts w:asciiTheme="majorBidi" w:hAnsiTheme="majorBidi" w:cstheme="majorBidi"/>
           <w:sz w:val="24"/>
         </w:rPr>
         <w:t xml:space="preserve"> </w:t>
@@ -89,6 +100,7 @@
       <w:proofErr w:type="spellStart"/>
       <w:r>
         <w:rPr>
+          <w:rFonts w:asciiTheme="majorBidi" w:hAnsiTheme="majorBidi" w:cstheme="majorBidi"/>
           <w:sz w:val="24"/>
         </w:rPr>
         <w:t>Hassannia</w:t>
@@ -99,28 +111,32 @@
       <w:pPr>
         <w:jc w:val="both"/>
         <w:rPr>
-          <w:sz w:val="24"/>
-        </w:rPr>
-      </w:pPr>
-    </w:p>
-    <w:p>
-      <w:pPr>
-        <w:jc w:val="both"/>
-        <w:rPr>
-          <w:sz w:val="24"/>
-        </w:rPr>
-      </w:pPr>
-    </w:p>
-    <w:p>
-      <w:pPr>
-        <w:jc w:val="both"/>
-        <w:rPr>
+          <w:rFonts w:asciiTheme="majorBidi" w:hAnsiTheme="majorBidi" w:cstheme="majorBidi"/>
+          <w:sz w:val="24"/>
+        </w:rPr>
+      </w:pPr>
+    </w:p>
+    <w:p>
+      <w:pPr>
+        <w:jc w:val="both"/>
+        <w:rPr>
+          <w:rFonts w:asciiTheme="majorBidi" w:hAnsiTheme="majorBidi" w:cstheme="majorBidi"/>
+          <w:sz w:val="24"/>
+        </w:rPr>
+      </w:pPr>
+    </w:p>
+    <w:p>
+      <w:pPr>
+        <w:jc w:val="both"/>
+        <w:rPr>
+          <w:rFonts w:asciiTheme="majorBidi" w:hAnsiTheme="majorBidi" w:cstheme="majorBidi"/>
           <w:b/>
           <w:sz w:val="32"/>
         </w:rPr>
       </w:pPr>
       <w:r>
         <w:rPr>
+          <w:rFonts w:asciiTheme="majorBidi" w:hAnsiTheme="majorBidi" w:cstheme="majorBidi"/>
           <w:b/>
           <w:sz w:val="32"/>
         </w:rPr>
@@ -131,11 +147,13 @@
       <w:pPr>
         <w:jc w:val="both"/>
         <w:rPr>
-          <w:sz w:val="24"/>
-        </w:rPr>
-      </w:pPr>
-      <w:r>
-        <w:rPr>
+          <w:rFonts w:asciiTheme="majorBidi" w:hAnsiTheme="majorBidi" w:cstheme="majorBidi"/>
+          <w:sz w:val="24"/>
+        </w:rPr>
+      </w:pPr>
+      <w:r>
+        <w:rPr>
+          <w:rFonts w:asciiTheme="majorBidi" w:hAnsiTheme="majorBidi" w:cstheme="majorBidi"/>
           <w:sz w:val="24"/>
         </w:rPr>
         <w:t xml:space="preserve">In this assignment, we were given a GUI that represents the dashboard of a train and we were asked to implement a </w:t>
@@ -143,6 +161,7 @@
       <w:proofErr w:type="spellStart"/>
       <w:r>
         <w:rPr>
+          <w:rFonts w:asciiTheme="majorBidi" w:hAnsiTheme="majorBidi" w:cstheme="majorBidi"/>
           <w:sz w:val="24"/>
         </w:rPr>
         <w:t>statechart</w:t>
@@ -150,12 +169,14 @@
       <w:proofErr w:type="spellEnd"/>
       <w:r>
         <w:rPr>
+          <w:rFonts w:asciiTheme="majorBidi" w:hAnsiTheme="majorBidi" w:cstheme="majorBidi"/>
           <w:sz w:val="24"/>
         </w:rPr>
         <w:t xml:space="preserve"> that controls the behaviour </w:t>
       </w:r>
       <w:r>
         <w:rPr>
+          <w:rFonts w:asciiTheme="majorBidi" w:hAnsiTheme="majorBidi" w:cstheme="majorBidi"/>
           <w:sz w:val="24"/>
         </w:rPr>
         <w:t xml:space="preserve">of a train. In this </w:t>
@@ -163,6 +184,7 @@
       <w:proofErr w:type="spellStart"/>
       <w:r>
         <w:rPr>
+          <w:rFonts w:asciiTheme="majorBidi" w:hAnsiTheme="majorBidi" w:cstheme="majorBidi"/>
           <w:sz w:val="24"/>
         </w:rPr>
         <w:t>statechart</w:t>
@@ -170,18 +192,44 @@
       <w:proofErr w:type="spellEnd"/>
       <w:r>
         <w:rPr>
-          <w:sz w:val="24"/>
-        </w:rPr>
-        <w:t xml:space="preserve"> we implemented acceleration of a train, train entering a station and emergency break. While implementing these states, we had to consider the limitations such as maximum speed limit and traffic lights on the railway. Train is limited to go at 100 km/h maximum so the train cannot accelerate further. Another limitations is that, whenever passing a yellow light the speed should be less than or equal to 50 km/h otherwise train would go to the emergency break state. When entering a station, we had to limit the speed to 20 km/h, otherwise again it would go to the emergency break state. If train passes a red light, then it directly goes to emergency break and stops. At the emergency break, the dashboard of the train is non-responsive to any of the inputs coming from the driver. After 5 seconds of cooldown, dashboard becomes responsive again.</w:t>
-      </w:r>
-      <w:r>
-        <w:rPr>
+          <w:rFonts w:asciiTheme="majorBidi" w:hAnsiTheme="majorBidi" w:cstheme="majorBidi"/>
+          <w:sz w:val="24"/>
+        </w:rPr>
+        <w:t xml:space="preserve"> we implemented acceleration of a train, train entering a station and emergency break. While implementing these states, we had to consider the limitations such as maximum speed limit and traffic lights on the railway. Train is limited to go at 100 km/h maximum so the train cannot accelerate further. Another limitations is that, whenever passing a yellow light </w:t>
+      </w:r>
+      <w:proofErr w:type="spellStart"/>
+      <w:r>
+        <w:rPr>
+          <w:rFonts w:asciiTheme="majorBidi" w:hAnsiTheme="majorBidi" w:cstheme="majorBidi"/>
+          <w:sz w:val="24"/>
+        </w:rPr>
+        <w:t>ocures</w:t>
+      </w:r>
+      <w:proofErr w:type="spellEnd"/>
+      <w:r>
+        <w:rPr>
+          <w:rFonts w:asciiTheme="majorBidi" w:hAnsiTheme="majorBidi" w:cstheme="majorBidi"/>
+          <w:sz w:val="24"/>
+        </w:rPr>
+        <w:t xml:space="preserve">, </w:t>
+      </w:r>
+      <w:r>
+        <w:rPr>
+          <w:rFonts w:asciiTheme="majorBidi" w:hAnsiTheme="majorBidi" w:cstheme="majorBidi"/>
+          <w:sz w:val="24"/>
+        </w:rPr>
+        <w:t>the speed should be less than or equal to 50 km/h otherwise train would go to the emergency break state. When entering a station, we had to limit the speed to 20 km/h, otherwise again it would go to the emergency break state. If train passes a red light, then it directly goes to emergency break and stops. At the emergency break, the dashboard of the train is non-responsive to any of the inputs coming from the driver. After 5 seconds of cooldown, dashboard becomes responsive again.</w:t>
+      </w:r>
+      <w:r>
+        <w:rPr>
+          <w:rFonts w:asciiTheme="majorBidi" w:hAnsiTheme="majorBidi" w:cstheme="majorBidi"/>
           <w:sz w:val="24"/>
         </w:rPr>
         <w:t xml:space="preserve"> </w:t>
       </w:r>
       <w:r>
         <w:rPr>
+          <w:rFonts w:asciiTheme="majorBidi" w:hAnsiTheme="majorBidi" w:cstheme="majorBidi"/>
           <w:sz w:val="24"/>
         </w:rPr>
         <w:t xml:space="preserve">Also, there is a dead man’s button that prompts the driver to press “Poll” button every 30 seconds after it starts moving. If the driver fails to press it within 5 seconds of prompt, then the train goes to emergency break. </w:t>
@@ -191,25 +239,29 @@
       <w:pPr>
         <w:jc w:val="both"/>
         <w:rPr>
-          <w:sz w:val="24"/>
-        </w:rPr>
-      </w:pPr>
-    </w:p>
-    <w:p>
-      <w:pPr>
-        <w:jc w:val="both"/>
-        <w:rPr>
-          <w:sz w:val="24"/>
-        </w:rPr>
-      </w:pPr>
-      <w:r>
-        <w:rPr>
+          <w:rFonts w:asciiTheme="majorBidi" w:hAnsiTheme="majorBidi" w:cstheme="majorBidi"/>
+          <w:sz w:val="24"/>
+        </w:rPr>
+      </w:pPr>
+    </w:p>
+    <w:p>
+      <w:pPr>
+        <w:jc w:val="both"/>
+        <w:rPr>
+          <w:rFonts w:asciiTheme="majorBidi" w:hAnsiTheme="majorBidi" w:cstheme="majorBidi"/>
+          <w:sz w:val="24"/>
+        </w:rPr>
+      </w:pPr>
+      <w:r>
+        <w:rPr>
+          <w:rFonts w:asciiTheme="majorBidi" w:hAnsiTheme="majorBidi" w:cstheme="majorBidi"/>
           <w:sz w:val="24"/>
         </w:rPr>
         <w:t>In the next secti</w:t>
       </w:r>
       <w:r>
         <w:rPr>
+          <w:rFonts w:asciiTheme="majorBidi" w:hAnsiTheme="majorBidi" w:cstheme="majorBidi"/>
           <w:sz w:val="24"/>
         </w:rPr>
         <w:t xml:space="preserve">on we would like to discuss and analyse the </w:t>
@@ -217,6 +269,7 @@
       <w:proofErr w:type="spellStart"/>
       <w:r>
         <w:rPr>
+          <w:rFonts w:asciiTheme="majorBidi" w:hAnsiTheme="majorBidi" w:cstheme="majorBidi"/>
           <w:sz w:val="24"/>
         </w:rPr>
         <w:t>statechart</w:t>
@@ -224,12 +277,14 @@
       <w:proofErr w:type="spellEnd"/>
       <w:r>
         <w:rPr>
+          <w:rFonts w:asciiTheme="majorBidi" w:hAnsiTheme="majorBidi" w:cstheme="majorBidi"/>
           <w:sz w:val="24"/>
         </w:rPr>
         <w:t xml:space="preserve"> </w:t>
       </w:r>
       <w:r>
         <w:rPr>
+          <w:rFonts w:asciiTheme="majorBidi" w:hAnsiTheme="majorBidi" w:cstheme="majorBidi"/>
           <w:sz w:val="24"/>
         </w:rPr>
         <w:t>we implemented.</w:t>
@@ -239,22 +294,25 @@
       <w:pPr>
         <w:jc w:val="both"/>
         <w:rPr>
-          <w:sz w:val="24"/>
-        </w:rPr>
-      </w:pPr>
-    </w:p>
-    <w:p>
-      <w:pPr>
-        <w:jc w:val="both"/>
-        <w:rPr>
-          <w:sz w:val="24"/>
-        </w:rPr>
-      </w:pPr>
-    </w:p>
-    <w:p>
-      <w:pPr>
-        <w:jc w:val="both"/>
-        <w:rPr>
+          <w:rFonts w:asciiTheme="majorBidi" w:hAnsiTheme="majorBidi" w:cstheme="majorBidi"/>
+          <w:sz w:val="24"/>
+        </w:rPr>
+      </w:pPr>
+    </w:p>
+    <w:p>
+      <w:pPr>
+        <w:jc w:val="both"/>
+        <w:rPr>
+          <w:rFonts w:asciiTheme="majorBidi" w:hAnsiTheme="majorBidi" w:cstheme="majorBidi"/>
+          <w:sz w:val="24"/>
+        </w:rPr>
+      </w:pPr>
+    </w:p>
+    <w:p>
+      <w:pPr>
+        <w:jc w:val="both"/>
+        <w:rPr>
+          <w:rFonts w:asciiTheme="majorBidi" w:hAnsiTheme="majorBidi" w:cstheme="majorBidi"/>
           <w:b/>
           <w:sz w:val="32"/>
         </w:rPr>
@@ -262,6 +320,7 @@
       <w:proofErr w:type="spellStart"/>
       <w:r>
         <w:rPr>
+          <w:rFonts w:asciiTheme="majorBidi" w:hAnsiTheme="majorBidi" w:cstheme="majorBidi"/>
           <w:b/>
           <w:sz w:val="32"/>
         </w:rPr>
@@ -273,11 +332,13 @@
       <w:pPr>
         <w:jc w:val="both"/>
         <w:rPr>
-          <w:sz w:val="24"/>
-        </w:rPr>
-      </w:pPr>
-      <w:r>
-        <w:rPr>
+          <w:rFonts w:asciiTheme="majorBidi" w:hAnsiTheme="majorBidi" w:cstheme="majorBidi"/>
+          <w:sz w:val="24"/>
+        </w:rPr>
+      </w:pPr>
+      <w:r>
+        <w:rPr>
+          <w:rFonts w:asciiTheme="majorBidi" w:hAnsiTheme="majorBidi" w:cstheme="majorBidi"/>
           <w:sz w:val="24"/>
         </w:rPr>
         <w:t xml:space="preserve">We started implementing the </w:t>
@@ -285,6 +346,7 @@
       <w:proofErr w:type="spellStart"/>
       <w:r>
         <w:rPr>
+          <w:rFonts w:asciiTheme="majorBidi" w:hAnsiTheme="majorBidi" w:cstheme="majorBidi"/>
           <w:sz w:val="24"/>
         </w:rPr>
         <w:t>statechart</w:t>
@@ -292,6 +354,7 @@
       <w:proofErr w:type="spellEnd"/>
       <w:r>
         <w:rPr>
+          <w:rFonts w:asciiTheme="majorBidi" w:hAnsiTheme="majorBidi" w:cstheme="majorBidi"/>
           <w:sz w:val="24"/>
         </w:rPr>
         <w:t xml:space="preserve"> with the part that is responsible for the acceleration and checking the maximum speed of the train. The section that handles this can be seen in the figure below.</w:t>
@@ -299,8 +362,9 @@
     </w:p>
     <w:p>
       <w:pPr>
-        <w:jc w:val="center"/>
-        <w:rPr>
+        <w:jc w:val="both"/>
+        <w:rPr>
+          <w:rFonts w:asciiTheme="majorBidi" w:hAnsiTheme="majorBidi" w:cstheme="majorBidi"/>
           <w:b/>
           <w:sz w:val="32"/>
           <w:u w:val="single"/>
@@ -308,6 +372,7 @@
       </w:pPr>
       <w:r>
         <w:rPr>
+          <w:rFonts w:asciiTheme="majorBidi" w:hAnsiTheme="majorBidi" w:cstheme="majorBidi"/>
           <w:b/>
           <w:sz w:val="32"/>
           <w:u w:val="single"/>
@@ -317,8 +382,9 @@
     </w:p>
     <w:p>
       <w:pPr>
-        <w:jc w:val="center"/>
-        <w:rPr>
+        <w:jc w:val="both"/>
+        <w:rPr>
+          <w:rFonts w:asciiTheme="majorBidi" w:hAnsiTheme="majorBidi" w:cstheme="majorBidi"/>
           <w:b/>
           <w:sz w:val="32"/>
           <w:u w:val="single"/>
@@ -327,12 +393,15 @@
     </w:p>
     <w:p>
       <w:pPr>
-        <w:rPr>
-          <w:sz w:val="24"/>
-        </w:rPr>
-      </w:pPr>
-      <w:r>
-        <w:rPr>
+        <w:jc w:val="both"/>
+        <w:rPr>
+          <w:rFonts w:asciiTheme="majorBidi" w:hAnsiTheme="majorBidi" w:cstheme="majorBidi"/>
+          <w:sz w:val="24"/>
+        </w:rPr>
+      </w:pPr>
+      <w:r>
+        <w:rPr>
+          <w:rFonts w:asciiTheme="majorBidi" w:hAnsiTheme="majorBidi" w:cstheme="majorBidi"/>
           <w:sz w:val="24"/>
         </w:rPr>
         <w:t>After handling the acceleration and checking the speed of the light, we moved on to the part which is responsible for controlling the behaviour with respect to changes in the traffic lights. The requirements are:</w:t>
@@ -345,12 +414,15 @@
           <w:ilvl w:val="0"/>
           <w:numId w:val="2"/>
         </w:numPr>
-        <w:rPr>
-          <w:sz w:val="24"/>
-        </w:rPr>
-      </w:pPr>
-      <w:r>
-        <w:rPr>
+        <w:jc w:val="both"/>
+        <w:rPr>
+          <w:rFonts w:asciiTheme="majorBidi" w:hAnsiTheme="majorBidi" w:cstheme="majorBidi"/>
+          <w:sz w:val="24"/>
+        </w:rPr>
+      </w:pPr>
+      <w:r>
+        <w:rPr>
+          <w:rFonts w:asciiTheme="majorBidi" w:hAnsiTheme="majorBidi" w:cstheme="majorBidi"/>
           <w:sz w:val="24"/>
         </w:rPr>
         <w:t>If the train passes red light, it has to go to emergency break.</w:t>
@@ -363,15 +435,17 @@
           <w:ilvl w:val="0"/>
           <w:numId w:val="2"/>
         </w:numPr>
-        <w:rPr>
-          <w:sz w:val="24"/>
-        </w:rPr>
-      </w:pPr>
-      <w:r>
-        <w:rPr>
-          <w:sz w:val="24"/>
-        </w:rPr>
-        <w:lastRenderedPageBreak/>
+        <w:jc w:val="both"/>
+        <w:rPr>
+          <w:rFonts w:asciiTheme="majorBidi" w:hAnsiTheme="majorBidi" w:cstheme="majorBidi"/>
+          <w:sz w:val="24"/>
+        </w:rPr>
+      </w:pPr>
+      <w:r>
+        <w:rPr>
+          <w:rFonts w:asciiTheme="majorBidi" w:hAnsiTheme="majorBidi" w:cstheme="majorBidi"/>
+          <w:sz w:val="24"/>
+        </w:rPr>
         <w:t>If train is passing a yellow light and its speed is greater than 50 km/h, it must go to emergency break.</w:t>
       </w:r>
     </w:p>
@@ -382,18 +456,23 @@
           <w:ilvl w:val="0"/>
           <w:numId w:val="2"/>
         </w:numPr>
-        <w:rPr>
-          <w:sz w:val="24"/>
-        </w:rPr>
-      </w:pPr>
-      <w:r>
-        <w:rPr>
-          <w:sz w:val="24"/>
-        </w:rPr>
+        <w:jc w:val="both"/>
+        <w:rPr>
+          <w:rFonts w:asciiTheme="majorBidi" w:hAnsiTheme="majorBidi" w:cstheme="majorBidi"/>
+          <w:sz w:val="24"/>
+        </w:rPr>
+      </w:pPr>
+      <w:r>
+        <w:rPr>
+          <w:rFonts w:asciiTheme="majorBidi" w:hAnsiTheme="majorBidi" w:cstheme="majorBidi"/>
+          <w:sz w:val="24"/>
+        </w:rPr>
+        <w:lastRenderedPageBreak/>
         <w:t xml:space="preserve">If the train is cruising at a speed which is less than or equal to 50 km/h while passing a yellow light, then the speed must be limited to </w:t>
       </w:r>
       <w:r>
         <w:rPr>
+          <w:rFonts w:asciiTheme="majorBidi" w:hAnsiTheme="majorBidi" w:cstheme="majorBidi"/>
           <w:sz w:val="24"/>
         </w:rPr>
         <w:t xml:space="preserve">50 km/h. Train should not be able surpass 50 km/h until it sees green light. </w:t>
@@ -401,12 +480,15 @@
     </w:p>
     <w:p>
       <w:pPr>
-        <w:rPr>
-          <w:sz w:val="24"/>
-        </w:rPr>
-      </w:pPr>
-      <w:r>
-        <w:rPr>
+        <w:jc w:val="both"/>
+        <w:rPr>
+          <w:rFonts w:asciiTheme="majorBidi" w:hAnsiTheme="majorBidi" w:cstheme="majorBidi"/>
+          <w:sz w:val="24"/>
+        </w:rPr>
+      </w:pPr>
+      <w:r>
+        <w:rPr>
+          <w:rFonts w:asciiTheme="majorBidi" w:hAnsiTheme="majorBidi" w:cstheme="majorBidi"/>
           <w:sz w:val="24"/>
         </w:rPr>
         <w:t>The part that handles the controls can be seen below.</w:t>
@@ -416,73 +498,259 @@
       <w:pPr>
         <w:jc w:val="both"/>
         <w:rPr>
-          <w:sz w:val="24"/>
-        </w:rPr>
-      </w:pPr>
-    </w:p>
-    <w:p>
-      <w:pPr>
-        <w:jc w:val="both"/>
-        <w:rPr>
-          <w:sz w:val="24"/>
-        </w:rPr>
-      </w:pPr>
-    </w:p>
-    <w:p>
-      <w:pPr>
-        <w:jc w:val="both"/>
-        <w:rPr>
-          <w:sz w:val="24"/>
-        </w:rPr>
-      </w:pPr>
-    </w:p>
-    <w:p>
-      <w:pPr>
-        <w:jc w:val="both"/>
-        <w:rPr>
-          <w:sz w:val="24"/>
-        </w:rPr>
-      </w:pPr>
-    </w:p>
-    <w:p>
-      <w:pPr>
-        <w:jc w:val="both"/>
-        <w:rPr>
-          <w:sz w:val="24"/>
-        </w:rPr>
-      </w:pPr>
-    </w:p>
-    <w:p>
-      <w:pPr>
-        <w:jc w:val="both"/>
-        <w:rPr>
-          <w:sz w:val="24"/>
-        </w:rPr>
-      </w:pPr>
-    </w:p>
-    <w:p>
-      <w:pPr>
-        <w:jc w:val="both"/>
-        <w:rPr>
-          <w:sz w:val="24"/>
-        </w:rPr>
-      </w:pPr>
-    </w:p>
-    <w:p>
-      <w:pPr>
-        <w:jc w:val="both"/>
-        <w:rPr>
-          <w:sz w:val="24"/>
-        </w:rPr>
-      </w:pPr>
-    </w:p>
-    <w:p>
-      <w:pPr>
-        <w:jc w:val="both"/>
-        <w:rPr>
-          <w:sz w:val="24"/>
-        </w:rPr>
-      </w:pPr>
+          <w:rFonts w:asciiTheme="majorBidi" w:hAnsiTheme="majorBidi" w:cstheme="majorBidi"/>
+          <w:sz w:val="24"/>
+        </w:rPr>
+      </w:pPr>
+    </w:p>
+    <w:p>
+      <w:pPr>
+        <w:jc w:val="both"/>
+        <w:rPr>
+          <w:rFonts w:asciiTheme="majorBidi" w:hAnsiTheme="majorBidi" w:cstheme="majorBidi"/>
+          <w:b/>
+          <w:sz w:val="32"/>
+          <w:u w:val="single"/>
+        </w:rPr>
+      </w:pPr>
+      <w:r>
+        <w:rPr>
+          <w:rFonts w:asciiTheme="majorBidi" w:hAnsiTheme="majorBidi" w:cstheme="majorBidi"/>
+          <w:b/>
+          <w:sz w:val="32"/>
+          <w:u w:val="single"/>
+        </w:rPr>
+        <w:t>[INSERT FIGURE HERE]</w:t>
+      </w:r>
+    </w:p>
+    <w:p>
+      <w:pPr>
+        <w:jc w:val="both"/>
+        <w:rPr>
+          <w:rFonts w:asciiTheme="majorBidi" w:hAnsiTheme="majorBidi" w:cstheme="majorBidi"/>
+          <w:sz w:val="24"/>
+        </w:rPr>
+      </w:pPr>
+    </w:p>
+    <w:p>
+      <w:pPr>
+        <w:jc w:val="both"/>
+        <w:rPr>
+          <w:rFonts w:asciiTheme="majorBidi" w:hAnsiTheme="majorBidi" w:cstheme="majorBidi"/>
+          <w:sz w:val="24"/>
+        </w:rPr>
+      </w:pPr>
+      <w:r>
+        <w:rPr>
+          <w:rFonts w:asciiTheme="majorBidi" w:hAnsiTheme="majorBidi" w:cstheme="majorBidi"/>
+          <w:sz w:val="24"/>
+        </w:rPr>
+        <w:t xml:space="preserve">Whenever train arrives at the station, it </w:t>
+      </w:r>
+      <w:r>
+        <w:rPr>
+          <w:rFonts w:asciiTheme="majorBidi" w:hAnsiTheme="majorBidi" w:cstheme="majorBidi"/>
+          <w:sz w:val="24"/>
+        </w:rPr>
+        <w:t>doors can be open, and after 5 seconds, the doors should be close with pressing the “close” button.</w:t>
+      </w:r>
+      <w:r>
+        <w:rPr>
+          <w:rFonts w:asciiTheme="majorBidi" w:hAnsiTheme="majorBidi" w:cstheme="majorBidi"/>
+          <w:sz w:val="24"/>
+        </w:rPr>
+        <w:t xml:space="preserve"> </w:t>
+      </w:r>
+      <w:r>
+        <w:rPr>
+          <w:rFonts w:asciiTheme="majorBidi" w:hAnsiTheme="majorBidi" w:cstheme="majorBidi"/>
+          <w:sz w:val="24"/>
+        </w:rPr>
+        <w:t xml:space="preserve">Then, it will leaves the station. But, if the speed of the train be </w:t>
+      </w:r>
+      <w:r>
+        <w:rPr>
+          <w:rFonts w:asciiTheme="majorBidi" w:hAnsiTheme="majorBidi" w:cstheme="majorBidi"/>
+          <w:sz w:val="24"/>
+        </w:rPr>
+        <w:t>more than 20 km/h, it will go to emergency break. As you can see below.</w:t>
+      </w:r>
+    </w:p>
+    <w:p>
+      <w:pPr>
+        <w:jc w:val="both"/>
+        <w:rPr>
+          <w:rFonts w:asciiTheme="majorBidi" w:hAnsiTheme="majorBidi" w:cstheme="majorBidi"/>
+          <w:sz w:val="24"/>
+        </w:rPr>
+      </w:pPr>
+    </w:p>
+    <w:p>
+      <w:pPr>
+        <w:jc w:val="both"/>
+        <w:rPr>
+          <w:rFonts w:asciiTheme="majorBidi" w:hAnsiTheme="majorBidi" w:cstheme="majorBidi"/>
+          <w:sz w:val="24"/>
+        </w:rPr>
+      </w:pPr>
+      <w:r>
+        <w:rPr>
+          <w:rFonts w:asciiTheme="majorBidi" w:hAnsiTheme="majorBidi" w:cstheme="majorBidi"/>
+          <w:sz w:val="24"/>
+        </w:rPr>
+        <w:t xml:space="preserve">Also, there is a Pause state. When we press the “pause” button, it will pause the simulation. And after pressing the “continue” button, it will continue with the same speed </w:t>
+      </w:r>
+      <w:r>
+        <w:rPr>
+          <w:rFonts w:asciiTheme="majorBidi" w:hAnsiTheme="majorBidi" w:cstheme="majorBidi"/>
+          <w:sz w:val="24"/>
+        </w:rPr>
+        <w:t>as</w:t>
+      </w:r>
+      <w:r>
+        <w:rPr>
+          <w:rFonts w:asciiTheme="majorBidi" w:hAnsiTheme="majorBidi" w:cstheme="majorBidi"/>
+          <w:sz w:val="24"/>
+        </w:rPr>
+        <w:t xml:space="preserve"> it had before.</w:t>
+      </w:r>
+      <w:r>
+        <w:rPr>
+          <w:rFonts w:asciiTheme="majorBidi" w:hAnsiTheme="majorBidi" w:cstheme="majorBidi"/>
+          <w:sz w:val="24"/>
+        </w:rPr>
+        <w:t xml:space="preserve"> For having the same situation in emergency situation, we added the </w:t>
+      </w:r>
+      <w:proofErr w:type="spellStart"/>
+      <w:r>
+        <w:rPr>
+          <w:rFonts w:asciiTheme="majorBidi" w:hAnsiTheme="majorBidi" w:cstheme="majorBidi"/>
+          <w:sz w:val="24"/>
+        </w:rPr>
+        <w:t>EmergencyPause</w:t>
+      </w:r>
+      <w:proofErr w:type="spellEnd"/>
+      <w:r>
+        <w:rPr>
+          <w:rFonts w:asciiTheme="majorBidi" w:hAnsiTheme="majorBidi" w:cstheme="majorBidi"/>
+          <w:sz w:val="24"/>
+        </w:rPr>
+        <w:t xml:space="preserve"> for that part too. When we press “pause” button in the emergency situation, it will stop and after pressing the “continue” button, it will come back to the emergency situation.</w:t>
+      </w:r>
+    </w:p>
+    <w:p>
+      <w:pPr>
+        <w:jc w:val="both"/>
+        <w:rPr>
+          <w:rFonts w:asciiTheme="majorBidi" w:hAnsiTheme="majorBidi" w:cstheme="majorBidi"/>
+          <w:sz w:val="24"/>
+        </w:rPr>
+      </w:pPr>
+      <w:r>
+        <w:rPr>
+          <w:rFonts w:asciiTheme="majorBidi" w:hAnsiTheme="majorBidi" w:cstheme="majorBidi"/>
+          <w:sz w:val="24"/>
+        </w:rPr>
+        <w:t>You can see these 2 parts in below.</w:t>
+      </w:r>
+    </w:p>
+    <w:p>
+      <w:pPr>
+        <w:jc w:val="both"/>
+        <w:rPr>
+          <w:rFonts w:asciiTheme="majorBidi" w:hAnsiTheme="majorBidi" w:cstheme="majorBidi"/>
+          <w:sz w:val="24"/>
+        </w:rPr>
+      </w:pPr>
+    </w:p>
+    <w:p>
+      <w:pPr>
+        <w:jc w:val="both"/>
+        <w:rPr>
+          <w:rFonts w:asciiTheme="majorBidi" w:hAnsiTheme="majorBidi" w:cstheme="majorBidi"/>
+          <w:b/>
+          <w:sz w:val="32"/>
+          <w:u w:val="single"/>
+        </w:rPr>
+      </w:pPr>
+      <w:r>
+        <w:rPr>
+          <w:rFonts w:asciiTheme="majorBidi" w:hAnsiTheme="majorBidi" w:cstheme="majorBidi"/>
+          <w:b/>
+          <w:sz w:val="32"/>
+          <w:u w:val="single"/>
+        </w:rPr>
+        <w:t>[INSERT FIGURE HERE]</w:t>
+      </w:r>
+    </w:p>
+    <w:p>
+      <w:pPr>
+        <w:jc w:val="both"/>
+        <w:rPr>
+          <w:rFonts w:asciiTheme="majorBidi" w:hAnsiTheme="majorBidi" w:cstheme="majorBidi"/>
+          <w:sz w:val="24"/>
+        </w:rPr>
+      </w:pPr>
+    </w:p>
+    <w:p>
+      <w:pPr>
+        <w:jc w:val="both"/>
+        <w:rPr>
+          <w:rFonts w:asciiTheme="majorBidi" w:hAnsiTheme="majorBidi" w:cstheme="majorBidi"/>
+          <w:sz w:val="24"/>
+        </w:rPr>
+      </w:pPr>
+    </w:p>
+    <w:p>
+      <w:pPr>
+        <w:jc w:val="both"/>
+        <w:rPr>
+          <w:rFonts w:asciiTheme="majorBidi" w:hAnsiTheme="majorBidi" w:cstheme="majorBidi"/>
+          <w:sz w:val="24"/>
+        </w:rPr>
+      </w:pPr>
+      <w:r>
+        <w:rPr>
+          <w:rFonts w:asciiTheme="majorBidi" w:hAnsiTheme="majorBidi" w:cstheme="majorBidi"/>
+          <w:sz w:val="24"/>
+        </w:rPr>
+        <w:t>There is another part that is called “Dead Man’s Button”. The driver should press this button every 30 seconds, if it doesn’t happen</w:t>
+      </w:r>
+      <w:r>
+        <w:rPr>
+          <w:rFonts w:asciiTheme="majorBidi" w:hAnsiTheme="majorBidi" w:cstheme="majorBidi"/>
+          <w:sz w:val="24"/>
+        </w:rPr>
+        <w:t xml:space="preserve"> within 5 seconds</w:t>
+      </w:r>
+      <w:r>
+        <w:rPr>
+          <w:rFonts w:asciiTheme="majorBidi" w:hAnsiTheme="majorBidi" w:cstheme="majorBidi"/>
+          <w:sz w:val="24"/>
+        </w:rPr>
+        <w:t xml:space="preserve">, it will go to the </w:t>
+      </w:r>
+      <w:r>
+        <w:rPr>
+          <w:rFonts w:asciiTheme="majorBidi" w:hAnsiTheme="majorBidi" w:cstheme="majorBidi"/>
+          <w:sz w:val="24"/>
+        </w:rPr>
+        <w:t xml:space="preserve">emergency break. But, after pressing that button it will </w:t>
+      </w:r>
+      <w:r>
+        <w:rPr>
+          <w:rFonts w:asciiTheme="majorBidi" w:hAnsiTheme="majorBidi" w:cstheme="majorBidi"/>
+          <w:sz w:val="24"/>
+        </w:rPr>
+        <w:t xml:space="preserve">have no effect, however, </w:t>
+      </w:r>
+      <w:r>
+        <w:rPr>
+          <w:rFonts w:asciiTheme="majorBidi" w:hAnsiTheme="majorBidi" w:cstheme="majorBidi"/>
+          <w:sz w:val="24"/>
+        </w:rPr>
+        <w:t>the warning will be clear.</w:t>
+      </w:r>
       <w:bookmarkStart w:id="0" w:name="_GoBack"/>
       <w:bookmarkEnd w:id="0"/>
     </w:p>
@@ -490,97 +758,17 @@
       <w:pPr>
         <w:jc w:val="both"/>
         <w:rPr>
-          <w:sz w:val="24"/>
-        </w:rPr>
-      </w:pPr>
-    </w:p>
-    <w:p>
-      <w:pPr>
-        <w:jc w:val="both"/>
-        <w:rPr>
-          <w:sz w:val="24"/>
-        </w:rPr>
-      </w:pPr>
-    </w:p>
-    <w:p>
-      <w:pPr>
-        <w:jc w:val="both"/>
-        <w:rPr>
-          <w:sz w:val="24"/>
-        </w:rPr>
-      </w:pPr>
-    </w:p>
-    <w:p>
-      <w:pPr>
-        <w:jc w:val="both"/>
-        <w:rPr>
-          <w:sz w:val="24"/>
-        </w:rPr>
-      </w:pPr>
-    </w:p>
-    <w:p>
-      <w:pPr>
-        <w:jc w:val="both"/>
-        <w:rPr>
-          <w:sz w:val="24"/>
-        </w:rPr>
-      </w:pPr>
-    </w:p>
-    <w:p>
-      <w:pPr>
-        <w:jc w:val="both"/>
-        <w:rPr>
-          <w:sz w:val="24"/>
-        </w:rPr>
-      </w:pPr>
-    </w:p>
-    <w:p>
-      <w:pPr>
-        <w:jc w:val="both"/>
-        <w:rPr>
-          <w:sz w:val="24"/>
-        </w:rPr>
-      </w:pPr>
-    </w:p>
-    <w:p>
-      <w:pPr>
-        <w:jc w:val="both"/>
-        <w:rPr>
-          <w:sz w:val="24"/>
-        </w:rPr>
-      </w:pPr>
-    </w:p>
-    <w:p>
-      <w:pPr>
-        <w:jc w:val="both"/>
-        <w:rPr>
-          <w:sz w:val="24"/>
-        </w:rPr>
-      </w:pPr>
-    </w:p>
-    <w:p>
-      <w:pPr>
-        <w:jc w:val="both"/>
-        <w:rPr>
-          <w:sz w:val="24"/>
-        </w:rPr>
-      </w:pPr>
-    </w:p>
-    <w:p>
-      <w:pPr>
-        <w:jc w:val="both"/>
-        <w:rPr>
-          <w:sz w:val="24"/>
-        </w:rPr>
-      </w:pPr>
-    </w:p>
-    <w:p>
-      <w:pPr>
-        <w:jc w:val="both"/>
-        <w:rPr>
-          <w:sz w:val="24"/>
-        </w:rPr>
-      </w:pPr>
+          <w:rFonts w:asciiTheme="majorBidi" w:hAnsiTheme="majorBidi" w:cstheme="majorBidi"/>
+          <w:sz w:val="24"/>
+        </w:rPr>
+      </w:pPr>
+      <w:r>
+        <w:rPr>
+          <w:rFonts w:asciiTheme="majorBidi" w:hAnsiTheme="majorBidi" w:cstheme="majorBidi"/>
+          <w:sz w:val="24"/>
+        </w:rPr>
+        <w:t>You can see this state in the below.</w:t>
+      </w:r>
     </w:p>
     <w:sectPr>
       <w:pgSz w:w="11906" w:h="16838"/>
@@ -594,7 +782,7 @@
 
 <file path=word/numbering.xml><?xml version="1.0" encoding="utf-8"?>
 <w:numbering xmlns:wpc="http://schemas.microsoft.com/office/word/2010/wordprocessingCanvas" xmlns:mc="http://schemas.openxmlformats.org/markup-compatibility/2006" xmlns:o="urn:schemas-microsoft-com:office:office" xmlns:r="http://schemas.openxmlformats.org/officeDocument/2006/relationships" xmlns:m="http://schemas.openxmlformats.org/officeDocument/2006/math" xmlns:v="urn:schemas-microsoft-com:vml" xmlns:wp14="http://schemas.microsoft.com/office/word/2010/wordprocessingDrawing" xmlns:wp="http://schemas.openxmlformats.org/drawingml/2006/wordprocessingDrawing" xmlns:w10="urn:schemas-microsoft-com:office:word" xmlns:w="http://schemas.openxmlformats.org/wordprocessingml/2006/main" xmlns:w14="http://schemas.microsoft.com/office/word/2010/wordml" xmlns:w15="http://schemas.microsoft.com/office/word/2012/wordml" xmlns:wpg="http://schemas.microsoft.com/office/word/2010/wordprocessingGroup" xmlns:wpi="http://schemas.microsoft.com/office/word/2010/wordprocessingInk" xmlns:wne="http://schemas.microsoft.com/office/word/2006/wordml" xmlns:wps="http://schemas.microsoft.com/office/word/2010/wordprocessingShape" mc:Ignorable="w14 w15 wp14">
-  <w:abstractNum w:abstractNumId="0" w15:restartNumberingAfterBreak="0">
+  <w:abstractNum w:abstractNumId="0">
     <w:nsid w:val="0AB333FA"/>
     <w:multiLevelType w:val="hybridMultilevel"/>
     <w:tmpl w:val="8E98DB66"/>
@@ -680,7 +868,7 @@
       </w:pPr>
     </w:lvl>
   </w:abstractNum>
-  <w:abstractNum w:abstractNumId="1" w15:restartNumberingAfterBreak="0">
+  <w:abstractNum w:abstractNumId="1">
     <w:nsid w:val="394B28FE"/>
     <w:multiLevelType w:val="hybridMultilevel"/>
     <w:tmpl w:val="C9F8D42E"/>

--- a/report.docx
+++ b/report.docx
@@ -35,7 +35,23 @@
           <w:b/>
           <w:sz w:val="40"/>
         </w:rPr>
-        <w:t xml:space="preserve"> - </w:t>
+        <w:t xml:space="preserve"> </w:t>
+      </w:r>
+      <w:r>
+        <w:rPr>
+          <w:rFonts w:asciiTheme="majorBidi" w:hAnsiTheme="majorBidi" w:cstheme="majorBidi"/>
+          <w:b/>
+          <w:sz w:val="40"/>
+        </w:rPr>
+        <w:t>–</w:t>
+      </w:r>
+      <w:r>
+        <w:rPr>
+          <w:rFonts w:asciiTheme="majorBidi" w:hAnsiTheme="majorBidi" w:cstheme="majorBidi"/>
+          <w:b/>
+          <w:sz w:val="40"/>
+        </w:rPr>
+        <w:t xml:space="preserve"> </w:t>
       </w:r>
       <w:proofErr w:type="spellStart"/>
       <w:r>
@@ -61,6 +77,22 @@
           <w:rFonts w:asciiTheme="majorBidi" w:hAnsiTheme="majorBidi" w:cstheme="majorBidi"/>
           <w:sz w:val="24"/>
         </w:rPr>
+        <w:t>05.12.2018</w:t>
+      </w:r>
+    </w:p>
+    <w:p>
+      <w:pPr>
+        <w:jc w:val="center"/>
+        <w:rPr>
+          <w:rFonts w:asciiTheme="majorBidi" w:hAnsiTheme="majorBidi" w:cstheme="majorBidi"/>
+          <w:sz w:val="24"/>
+        </w:rPr>
+      </w:pPr>
+      <w:r>
+        <w:rPr>
+          <w:rFonts w:asciiTheme="majorBidi" w:hAnsiTheme="majorBidi" w:cstheme="majorBidi"/>
+          <w:sz w:val="24"/>
+        </w:rPr>
         <w:t xml:space="preserve">Alp </w:t>
       </w:r>
       <w:proofErr w:type="spellStart"/>
@@ -130,6 +162,42 @@
         <w:jc w:val="both"/>
         <w:rPr>
           <w:rFonts w:asciiTheme="majorBidi" w:hAnsiTheme="majorBidi" w:cstheme="majorBidi"/>
+          <w:sz w:val="24"/>
+        </w:rPr>
+      </w:pPr>
+    </w:p>
+    <w:p>
+      <w:pPr>
+        <w:jc w:val="both"/>
+        <w:rPr>
+          <w:rFonts w:asciiTheme="majorBidi" w:hAnsiTheme="majorBidi" w:cstheme="majorBidi"/>
+          <w:sz w:val="24"/>
+        </w:rPr>
+      </w:pPr>
+    </w:p>
+    <w:p>
+      <w:pPr>
+        <w:jc w:val="both"/>
+        <w:rPr>
+          <w:rFonts w:asciiTheme="majorBidi" w:hAnsiTheme="majorBidi" w:cstheme="majorBidi"/>
+          <w:sz w:val="24"/>
+        </w:rPr>
+      </w:pPr>
+    </w:p>
+    <w:p>
+      <w:pPr>
+        <w:jc w:val="both"/>
+        <w:rPr>
+          <w:rFonts w:asciiTheme="majorBidi" w:hAnsiTheme="majorBidi" w:cstheme="majorBidi"/>
+          <w:sz w:val="24"/>
+        </w:rPr>
+      </w:pPr>
+    </w:p>
+    <w:p>
+      <w:pPr>
+        <w:jc w:val="both"/>
+        <w:rPr>
+          <w:rFonts w:asciiTheme="majorBidi" w:hAnsiTheme="majorBidi" w:cstheme="majorBidi"/>
           <w:b/>
           <w:sz w:val="32"/>
         </w:rPr>
@@ -287,17 +355,15 @@
           <w:rFonts w:asciiTheme="majorBidi" w:hAnsiTheme="majorBidi" w:cstheme="majorBidi"/>
           <w:sz w:val="24"/>
         </w:rPr>
-        <w:t>we implemented.</w:t>
-      </w:r>
-    </w:p>
-    <w:p>
-      <w:pPr>
-        <w:jc w:val="both"/>
-        <w:rPr>
-          <w:rFonts w:asciiTheme="majorBidi" w:hAnsiTheme="majorBidi" w:cstheme="majorBidi"/>
-          <w:sz w:val="24"/>
-        </w:rPr>
-      </w:pPr>
+        <w:t>we implemented</w:t>
+      </w:r>
+      <w:r>
+        <w:rPr>
+          <w:rFonts w:asciiTheme="majorBidi" w:hAnsiTheme="majorBidi" w:cstheme="majorBidi"/>
+          <w:sz w:val="24"/>
+        </w:rPr>
+        <w:t>.</w:t>
+      </w:r>
     </w:p>
     <w:p>
       <w:pPr>
@@ -317,6 +383,58 @@
           <w:sz w:val="32"/>
         </w:rPr>
       </w:pPr>
+    </w:p>
+    <w:p>
+      <w:pPr>
+        <w:jc w:val="both"/>
+        <w:rPr>
+          <w:rFonts w:asciiTheme="majorBidi" w:hAnsiTheme="majorBidi" w:cstheme="majorBidi"/>
+          <w:b/>
+          <w:sz w:val="32"/>
+        </w:rPr>
+      </w:pPr>
+    </w:p>
+    <w:p>
+      <w:pPr>
+        <w:jc w:val="both"/>
+        <w:rPr>
+          <w:rFonts w:asciiTheme="majorBidi" w:hAnsiTheme="majorBidi" w:cstheme="majorBidi"/>
+          <w:b/>
+          <w:sz w:val="32"/>
+        </w:rPr>
+      </w:pPr>
+    </w:p>
+    <w:p>
+      <w:pPr>
+        <w:jc w:val="both"/>
+        <w:rPr>
+          <w:rFonts w:asciiTheme="majorBidi" w:hAnsiTheme="majorBidi" w:cstheme="majorBidi"/>
+          <w:b/>
+          <w:sz w:val="32"/>
+        </w:rPr>
+      </w:pPr>
+      <w:bookmarkStart w:id="0" w:name="_GoBack"/>
+      <w:bookmarkEnd w:id="0"/>
+    </w:p>
+    <w:p>
+      <w:pPr>
+        <w:jc w:val="both"/>
+        <w:rPr>
+          <w:rFonts w:asciiTheme="majorBidi" w:hAnsiTheme="majorBidi" w:cstheme="majorBidi"/>
+          <w:b/>
+          <w:sz w:val="32"/>
+        </w:rPr>
+      </w:pPr>
+    </w:p>
+    <w:p>
+      <w:pPr>
+        <w:jc w:val="both"/>
+        <w:rPr>
+          <w:rFonts w:asciiTheme="majorBidi" w:hAnsiTheme="majorBidi" w:cstheme="majorBidi"/>
+          <w:b/>
+          <w:sz w:val="32"/>
+        </w:rPr>
+      </w:pPr>
       <w:proofErr w:type="spellStart"/>
       <w:r>
         <w:rPr>
@@ -324,6 +442,7 @@
           <w:b/>
           <w:sz w:val="32"/>
         </w:rPr>
+        <w:lastRenderedPageBreak/>
         <w:t>Statechart</w:t>
       </w:r>
       <w:proofErr w:type="spellEnd"/>
@@ -338,6 +457,36 @@
       </w:pPr>
       <w:r>
         <w:rPr>
+          <w:noProof/>
+        </w:rPr>
+        <w:pict>
+          <v:shapetype id="_x0000_t75" coordsize="21600,21600" o:spt="75" o:preferrelative="t" path="m@4@5l@4@11@9@11@9@5xe" filled="f" stroked="f">
+            <v:stroke joinstyle="miter"/>
+            <v:formulas>
+              <v:f eqn="if lineDrawn pixelLineWidth 0"/>
+              <v:f eqn="sum @0 1 0"/>
+              <v:f eqn="sum 0 0 @1"/>
+              <v:f eqn="prod @2 1 2"/>
+              <v:f eqn="prod @3 21600 pixelWidth"/>
+              <v:f eqn="prod @3 21600 pixelHeight"/>
+              <v:f eqn="sum @0 0 1"/>
+              <v:f eqn="prod @6 1 2"/>
+              <v:f eqn="prod @7 21600 pixelWidth"/>
+              <v:f eqn="sum @8 21600 0"/>
+              <v:f eqn="prod @7 21600 pixelHeight"/>
+              <v:f eqn="sum @10 21600 0"/>
+            </v:formulas>
+            <v:path o:extrusionok="f" gradientshapeok="t" o:connecttype="rect"/>
+            <o:lock v:ext="edit" aspectratio="t"/>
+          </v:shapetype>
+          <v:shape id="_x0000_s1026" type="#_x0000_t75" style="position:absolute;left:0;text-align:left;margin-left:97.05pt;margin-top:48.15pt;width:256.7pt;height:255.45pt;z-index:-251657216;mso-position-horizontal-relative:text;mso-position-vertical-relative:text" wrapcoords="-63 0 -63 21537 21600 21537 21600 0 -63 0">
+            <v:imagedata r:id="rId5" o:title="speedcheck"/>
+            <w10:wrap type="tight"/>
+          </v:shape>
+        </w:pict>
+      </w:r>
+      <w:r>
+        <w:rPr>
           <w:rFonts w:asciiTheme="majorBidi" w:hAnsiTheme="majorBidi" w:cstheme="majorBidi"/>
           <w:sz w:val="24"/>
         </w:rPr>
@@ -359,52 +508,268 @@
         </w:rPr>
         <w:t xml:space="preserve"> with the part that is responsible for the acceleration and checking the maximum speed of the train. The section that handles this can be seen in the figure below.</w:t>
       </w:r>
-    </w:p>
-    <w:p>
-      <w:pPr>
-        <w:jc w:val="both"/>
-        <w:rPr>
-          <w:rFonts w:asciiTheme="majorBidi" w:hAnsiTheme="majorBidi" w:cstheme="majorBidi"/>
-          <w:b/>
+      <w:r>
+        <w:rPr>
+          <w:rFonts w:asciiTheme="majorBidi" w:hAnsiTheme="majorBidi" w:cstheme="majorBidi"/>
+          <w:b/>
+          <w:noProof/>
           <w:sz w:val="32"/>
           <w:u w:val="single"/>
-        </w:rPr>
-      </w:pPr>
-      <w:r>
+          <w:lang w:eastAsia="en-GB"/>
+        </w:rPr>
+        <w:t xml:space="preserve"> </w:t>
+      </w:r>
+    </w:p>
+    <w:p>
+      <w:pPr>
+        <w:jc w:val="both"/>
         <w:rPr>
           <w:rFonts w:asciiTheme="majorBidi" w:hAnsiTheme="majorBidi" w:cstheme="majorBidi"/>
           <w:b/>
           <w:sz w:val="32"/>
           <w:u w:val="single"/>
         </w:rPr>
-        <w:t>[INSERT FIGURE HERE]</w:t>
-      </w:r>
-    </w:p>
-    <w:p>
-      <w:pPr>
-        <w:jc w:val="both"/>
-        <w:rPr>
-          <w:rFonts w:asciiTheme="majorBidi" w:hAnsiTheme="majorBidi" w:cstheme="majorBidi"/>
-          <w:b/>
-          <w:sz w:val="32"/>
-          <w:u w:val="single"/>
-        </w:rPr>
-      </w:pPr>
-    </w:p>
-    <w:p>
-      <w:pPr>
-        <w:jc w:val="both"/>
-        <w:rPr>
-          <w:rFonts w:asciiTheme="majorBidi" w:hAnsiTheme="majorBidi" w:cstheme="majorBidi"/>
-          <w:sz w:val="24"/>
-        </w:rPr>
-      </w:pPr>
-      <w:r>
-        <w:rPr>
-          <w:rFonts w:asciiTheme="majorBidi" w:hAnsiTheme="majorBidi" w:cstheme="majorBidi"/>
-          <w:sz w:val="24"/>
-        </w:rPr>
-        <w:t>After handling the acceleration and checking the speed of the light, we moved on to the part which is responsible for controlling the behaviour with respect to changes in the traffic lights. The requirements are:</w:t>
+      </w:pPr>
+    </w:p>
+    <w:p>
+      <w:pPr>
+        <w:jc w:val="both"/>
+        <w:rPr>
+          <w:rFonts w:asciiTheme="majorBidi" w:hAnsiTheme="majorBidi" w:cstheme="majorBidi"/>
+          <w:sz w:val="24"/>
+        </w:rPr>
+      </w:pPr>
+    </w:p>
+    <w:p>
+      <w:pPr>
+        <w:jc w:val="both"/>
+        <w:rPr>
+          <w:rFonts w:asciiTheme="majorBidi" w:hAnsiTheme="majorBidi" w:cstheme="majorBidi"/>
+          <w:sz w:val="24"/>
+        </w:rPr>
+      </w:pPr>
+    </w:p>
+    <w:p>
+      <w:pPr>
+        <w:jc w:val="both"/>
+        <w:rPr>
+          <w:rFonts w:asciiTheme="majorBidi" w:hAnsiTheme="majorBidi" w:cstheme="majorBidi"/>
+          <w:sz w:val="24"/>
+        </w:rPr>
+      </w:pPr>
+    </w:p>
+    <w:p>
+      <w:pPr>
+        <w:jc w:val="both"/>
+        <w:rPr>
+          <w:rFonts w:asciiTheme="majorBidi" w:hAnsiTheme="majorBidi" w:cstheme="majorBidi"/>
+          <w:sz w:val="24"/>
+        </w:rPr>
+      </w:pPr>
+    </w:p>
+    <w:p>
+      <w:pPr>
+        <w:jc w:val="both"/>
+        <w:rPr>
+          <w:rFonts w:asciiTheme="majorBidi" w:hAnsiTheme="majorBidi" w:cstheme="majorBidi"/>
+          <w:sz w:val="24"/>
+        </w:rPr>
+      </w:pPr>
+    </w:p>
+    <w:p>
+      <w:pPr>
+        <w:jc w:val="both"/>
+        <w:rPr>
+          <w:rFonts w:asciiTheme="majorBidi" w:hAnsiTheme="majorBidi" w:cstheme="majorBidi"/>
+          <w:sz w:val="24"/>
+        </w:rPr>
+      </w:pPr>
+    </w:p>
+    <w:p>
+      <w:pPr>
+        <w:jc w:val="both"/>
+        <w:rPr>
+          <w:rFonts w:asciiTheme="majorBidi" w:hAnsiTheme="majorBidi" w:cstheme="majorBidi"/>
+          <w:sz w:val="24"/>
+        </w:rPr>
+      </w:pPr>
+    </w:p>
+    <w:p>
+      <w:pPr>
+        <w:jc w:val="both"/>
+        <w:rPr>
+          <w:rFonts w:asciiTheme="majorBidi" w:hAnsiTheme="majorBidi" w:cstheme="majorBidi"/>
+          <w:sz w:val="24"/>
+        </w:rPr>
+      </w:pPr>
+    </w:p>
+    <w:p>
+      <w:pPr>
+        <w:jc w:val="both"/>
+        <w:rPr>
+          <w:rFonts w:asciiTheme="majorBidi" w:hAnsiTheme="majorBidi" w:cstheme="majorBidi"/>
+          <w:sz w:val="24"/>
+        </w:rPr>
+      </w:pPr>
+    </w:p>
+    <w:p>
+      <w:pPr>
+        <w:jc w:val="both"/>
+        <w:rPr>
+          <w:rFonts w:asciiTheme="majorBidi" w:hAnsiTheme="majorBidi" w:cstheme="majorBidi"/>
+          <w:sz w:val="24"/>
+        </w:rPr>
+      </w:pPr>
+    </w:p>
+    <w:p>
+      <w:pPr>
+        <w:jc w:val="both"/>
+        <w:rPr>
+          <w:rFonts w:asciiTheme="majorBidi" w:hAnsiTheme="majorBidi" w:cstheme="majorBidi"/>
+          <w:sz w:val="24"/>
+        </w:rPr>
+      </w:pPr>
+    </w:p>
+    <w:p>
+      <w:pPr>
+        <w:jc w:val="both"/>
+        <w:rPr>
+          <w:rFonts w:asciiTheme="majorBidi" w:hAnsiTheme="majorBidi" w:cstheme="majorBidi"/>
+          <w:sz w:val="24"/>
+        </w:rPr>
+      </w:pPr>
+      <w:r>
+        <w:rPr>
+          <w:rFonts w:asciiTheme="majorBidi" w:hAnsiTheme="majorBidi" w:cstheme="majorBidi"/>
+          <w:sz w:val="24"/>
+        </w:rPr>
+        <w:t xml:space="preserve">Here after entering the </w:t>
+      </w:r>
+      <w:proofErr w:type="spellStart"/>
+      <w:r>
+        <w:rPr>
+          <w:rFonts w:asciiTheme="majorBidi" w:hAnsiTheme="majorBidi" w:cstheme="majorBidi"/>
+          <w:sz w:val="24"/>
+        </w:rPr>
+        <w:t>Init</w:t>
+      </w:r>
+      <w:proofErr w:type="spellEnd"/>
+      <w:r>
+        <w:rPr>
+          <w:rFonts w:asciiTheme="majorBidi" w:hAnsiTheme="majorBidi" w:cstheme="majorBidi"/>
+          <w:sz w:val="24"/>
+        </w:rPr>
+        <w:t xml:space="preserve"> state, we can start accelerating by changing the slider on the virtual dashboard. By adding a transition to itself in </w:t>
+      </w:r>
+      <w:proofErr w:type="spellStart"/>
+      <w:r>
+        <w:rPr>
+          <w:rFonts w:asciiTheme="majorBidi" w:hAnsiTheme="majorBidi" w:cstheme="majorBidi"/>
+          <w:sz w:val="24"/>
+        </w:rPr>
+        <w:t>SpeedUp</w:t>
+      </w:r>
+      <w:proofErr w:type="spellEnd"/>
+      <w:r>
+        <w:rPr>
+          <w:rFonts w:asciiTheme="majorBidi" w:hAnsiTheme="majorBidi" w:cstheme="majorBidi"/>
+          <w:sz w:val="24"/>
+        </w:rPr>
+        <w:t xml:space="preserve"> state, we can update the acceleration each time we change the slider. The state </w:t>
+      </w:r>
+      <w:proofErr w:type="spellStart"/>
+      <w:r>
+        <w:rPr>
+          <w:rFonts w:asciiTheme="majorBidi" w:hAnsiTheme="majorBidi" w:cstheme="majorBidi"/>
+          <w:sz w:val="24"/>
+        </w:rPr>
+        <w:t>SpeedUp</w:t>
+      </w:r>
+      <w:proofErr w:type="spellEnd"/>
+      <w:r>
+        <w:rPr>
+          <w:rFonts w:asciiTheme="majorBidi" w:hAnsiTheme="majorBidi" w:cstheme="majorBidi"/>
+          <w:sz w:val="24"/>
+        </w:rPr>
+        <w:t xml:space="preserve"> does not necessarily mean that the train would be always increasing its speed whenever it is in that state. It is the state that train reaches whenever there is a change in acceleration, therefore the name chosen for that state does not reflect its real purpose. We have a transition from </w:t>
+      </w:r>
+      <w:proofErr w:type="spellStart"/>
+      <w:r>
+        <w:rPr>
+          <w:rFonts w:asciiTheme="majorBidi" w:hAnsiTheme="majorBidi" w:cstheme="majorBidi"/>
+          <w:sz w:val="24"/>
+        </w:rPr>
+        <w:t>SpeedUp</w:t>
+      </w:r>
+      <w:proofErr w:type="spellEnd"/>
+      <w:r>
+        <w:rPr>
+          <w:rFonts w:asciiTheme="majorBidi" w:hAnsiTheme="majorBidi" w:cstheme="majorBidi"/>
+          <w:sz w:val="24"/>
+        </w:rPr>
+        <w:t xml:space="preserve"> to </w:t>
+      </w:r>
+      <w:proofErr w:type="spellStart"/>
+      <w:r>
+        <w:rPr>
+          <w:rFonts w:asciiTheme="majorBidi" w:hAnsiTheme="majorBidi" w:cstheme="majorBidi"/>
+          <w:sz w:val="24"/>
+        </w:rPr>
+        <w:t>MaxSpeed</w:t>
+      </w:r>
+      <w:proofErr w:type="spellEnd"/>
+      <w:r>
+        <w:rPr>
+          <w:rFonts w:asciiTheme="majorBidi" w:hAnsiTheme="majorBidi" w:cstheme="majorBidi"/>
+          <w:sz w:val="24"/>
+        </w:rPr>
+        <w:t xml:space="preserve"> state which is only triggered whenever the speed exceeds 100 km/h. Here, we limit the top speed of the train to 100 km/h. Driver is still able to accelerate but further positive acceleration does not affect the sp</w:t>
+      </w:r>
+      <w:r>
+        <w:rPr>
+          <w:rFonts w:asciiTheme="majorBidi" w:hAnsiTheme="majorBidi" w:cstheme="majorBidi"/>
+          <w:sz w:val="24"/>
+        </w:rPr>
+        <w:t>eed of the train in this state.</w:t>
+      </w:r>
+    </w:p>
+    <w:p>
+      <w:pPr>
+        <w:jc w:val="both"/>
+        <w:rPr>
+          <w:rFonts w:asciiTheme="majorBidi" w:hAnsiTheme="majorBidi" w:cstheme="majorBidi"/>
+          <w:sz w:val="24"/>
+        </w:rPr>
+      </w:pPr>
+    </w:p>
+    <w:p>
+      <w:pPr>
+        <w:jc w:val="both"/>
+        <w:rPr>
+          <w:rFonts w:asciiTheme="majorBidi" w:hAnsiTheme="majorBidi" w:cstheme="majorBidi"/>
+          <w:sz w:val="24"/>
+        </w:rPr>
+      </w:pPr>
+      <w:r>
+        <w:rPr>
+          <w:rFonts w:asciiTheme="majorBidi" w:hAnsiTheme="majorBidi" w:cstheme="majorBidi"/>
+          <w:sz w:val="24"/>
+        </w:rPr>
+        <w:t xml:space="preserve">After handling the acceleration and checking the speed of the </w:t>
+      </w:r>
+      <w:r>
+        <w:rPr>
+          <w:rFonts w:asciiTheme="majorBidi" w:hAnsiTheme="majorBidi" w:cstheme="majorBidi"/>
+          <w:sz w:val="24"/>
+        </w:rPr>
+        <w:t>train</w:t>
+      </w:r>
+      <w:r>
+        <w:rPr>
+          <w:rFonts w:asciiTheme="majorBidi" w:hAnsiTheme="majorBidi" w:cstheme="majorBidi"/>
+          <w:sz w:val="24"/>
+        </w:rPr>
+        <w:t>, we moved on to the part which is responsible for controlling the behaviour with respect to changes in the traffic lights. The requirements are:</w:t>
       </w:r>
     </w:p>
     <w:p>
@@ -467,7 +832,6 @@
           <w:rFonts w:asciiTheme="majorBidi" w:hAnsiTheme="majorBidi" w:cstheme="majorBidi"/>
           <w:sz w:val="24"/>
         </w:rPr>
-        <w:lastRenderedPageBreak/>
         <w:t xml:space="preserve">If the train is cruising at a speed which is less than or equal to 50 km/h while passing a yellow light, then the speed must be limited to </w:t>
       </w:r>
       <w:r>
@@ -515,152 +879,25 @@
       </w:pPr>
       <w:r>
         <w:rPr>
+          <w:noProof/>
+        </w:rPr>
+        <w:pict>
+          <v:shape id="_x0000_s1028" type="#_x0000_t75" style="position:absolute;left:0;text-align:left;margin-left:104.55pt;margin-top:.1pt;width:241.05pt;height:247.95pt;z-index:-251655168;mso-position-horizontal-relative:text;mso-position-vertical-relative:text" wrapcoords="-67 0 -67 21535 21600 21535 21600 0 -67 0">
+            <v:imagedata r:id="rId6" o:title="lights"/>
+            <w10:wrap type="tight"/>
+          </v:shape>
+        </w:pict>
+      </w:r>
+    </w:p>
+    <w:p>
+      <w:pPr>
+        <w:jc w:val="both"/>
+        <w:rPr>
           <w:rFonts w:asciiTheme="majorBidi" w:hAnsiTheme="majorBidi" w:cstheme="majorBidi"/>
           <w:b/>
           <w:sz w:val="32"/>
           <w:u w:val="single"/>
         </w:rPr>
-        <w:t>[INSERT FIGURE HERE]</w:t>
-      </w:r>
-    </w:p>
-    <w:p>
-      <w:pPr>
-        <w:jc w:val="both"/>
-        <w:rPr>
-          <w:rFonts w:asciiTheme="majorBidi" w:hAnsiTheme="majorBidi" w:cstheme="majorBidi"/>
-          <w:sz w:val="24"/>
-        </w:rPr>
-      </w:pPr>
-    </w:p>
-    <w:p>
-      <w:pPr>
-        <w:jc w:val="both"/>
-        <w:rPr>
-          <w:rFonts w:asciiTheme="majorBidi" w:hAnsiTheme="majorBidi" w:cstheme="majorBidi"/>
-          <w:sz w:val="24"/>
-        </w:rPr>
-      </w:pPr>
-      <w:r>
-        <w:rPr>
-          <w:rFonts w:asciiTheme="majorBidi" w:hAnsiTheme="majorBidi" w:cstheme="majorBidi"/>
-          <w:sz w:val="24"/>
-        </w:rPr>
-        <w:t xml:space="preserve">Whenever train arrives at the station, it </w:t>
-      </w:r>
-      <w:r>
-        <w:rPr>
-          <w:rFonts w:asciiTheme="majorBidi" w:hAnsiTheme="majorBidi" w:cstheme="majorBidi"/>
-          <w:sz w:val="24"/>
-        </w:rPr>
-        <w:t>doors can be open, and after 5 seconds, the doors should be close with pressing the “close” button.</w:t>
-      </w:r>
-      <w:r>
-        <w:rPr>
-          <w:rFonts w:asciiTheme="majorBidi" w:hAnsiTheme="majorBidi" w:cstheme="majorBidi"/>
-          <w:sz w:val="24"/>
-        </w:rPr>
-        <w:t xml:space="preserve"> </w:t>
-      </w:r>
-      <w:r>
-        <w:rPr>
-          <w:rFonts w:asciiTheme="majorBidi" w:hAnsiTheme="majorBidi" w:cstheme="majorBidi"/>
-          <w:sz w:val="24"/>
-        </w:rPr>
-        <w:t xml:space="preserve">Then, it will leaves the station. But, if the speed of the train be </w:t>
-      </w:r>
-      <w:r>
-        <w:rPr>
-          <w:rFonts w:asciiTheme="majorBidi" w:hAnsiTheme="majorBidi" w:cstheme="majorBidi"/>
-          <w:sz w:val="24"/>
-        </w:rPr>
-        <w:t>more than 20 km/h, it will go to emergency break. As you can see below.</w:t>
-      </w:r>
-    </w:p>
-    <w:p>
-      <w:pPr>
-        <w:jc w:val="both"/>
-        <w:rPr>
-          <w:rFonts w:asciiTheme="majorBidi" w:hAnsiTheme="majorBidi" w:cstheme="majorBidi"/>
-          <w:sz w:val="24"/>
-        </w:rPr>
-      </w:pPr>
-    </w:p>
-    <w:p>
-      <w:pPr>
-        <w:jc w:val="both"/>
-        <w:rPr>
-          <w:rFonts w:asciiTheme="majorBidi" w:hAnsiTheme="majorBidi" w:cstheme="majorBidi"/>
-          <w:sz w:val="24"/>
-        </w:rPr>
-      </w:pPr>
-      <w:r>
-        <w:rPr>
-          <w:rFonts w:asciiTheme="majorBidi" w:hAnsiTheme="majorBidi" w:cstheme="majorBidi"/>
-          <w:sz w:val="24"/>
-        </w:rPr>
-        <w:t xml:space="preserve">Also, there is a Pause state. When we press the “pause” button, it will pause the simulation. And after pressing the “continue” button, it will continue with the same speed </w:t>
-      </w:r>
-      <w:r>
-        <w:rPr>
-          <w:rFonts w:asciiTheme="majorBidi" w:hAnsiTheme="majorBidi" w:cstheme="majorBidi"/>
-          <w:sz w:val="24"/>
-        </w:rPr>
-        <w:t>as</w:t>
-      </w:r>
-      <w:r>
-        <w:rPr>
-          <w:rFonts w:asciiTheme="majorBidi" w:hAnsiTheme="majorBidi" w:cstheme="majorBidi"/>
-          <w:sz w:val="24"/>
-        </w:rPr>
-        <w:t xml:space="preserve"> it had before.</w:t>
-      </w:r>
-      <w:r>
-        <w:rPr>
-          <w:rFonts w:asciiTheme="majorBidi" w:hAnsiTheme="majorBidi" w:cstheme="majorBidi"/>
-          <w:sz w:val="24"/>
-        </w:rPr>
-        <w:t xml:space="preserve"> For having the same situation in emergency situation, we added the </w:t>
-      </w:r>
-      <w:proofErr w:type="spellStart"/>
-      <w:r>
-        <w:rPr>
-          <w:rFonts w:asciiTheme="majorBidi" w:hAnsiTheme="majorBidi" w:cstheme="majorBidi"/>
-          <w:sz w:val="24"/>
-        </w:rPr>
-        <w:t>EmergencyPause</w:t>
-      </w:r>
-      <w:proofErr w:type="spellEnd"/>
-      <w:r>
-        <w:rPr>
-          <w:rFonts w:asciiTheme="majorBidi" w:hAnsiTheme="majorBidi" w:cstheme="majorBidi"/>
-          <w:sz w:val="24"/>
-        </w:rPr>
-        <w:t xml:space="preserve"> for that part too. When we press “pause” button in the emergency situation, it will stop and after pressing the “continue” button, it will come back to the emergency situation.</w:t>
-      </w:r>
-    </w:p>
-    <w:p>
-      <w:pPr>
-        <w:jc w:val="both"/>
-        <w:rPr>
-          <w:rFonts w:asciiTheme="majorBidi" w:hAnsiTheme="majorBidi" w:cstheme="majorBidi"/>
-          <w:sz w:val="24"/>
-        </w:rPr>
-      </w:pPr>
-      <w:r>
-        <w:rPr>
-          <w:rFonts w:asciiTheme="majorBidi" w:hAnsiTheme="majorBidi" w:cstheme="majorBidi"/>
-          <w:sz w:val="24"/>
-        </w:rPr>
-        <w:t>You can see these 2 parts in below.</w:t>
-      </w:r>
-    </w:p>
-    <w:p>
-      <w:pPr>
-        <w:jc w:val="both"/>
-        <w:rPr>
-          <w:rFonts w:asciiTheme="majorBidi" w:hAnsiTheme="majorBidi" w:cstheme="majorBidi"/>
-          <w:sz w:val="24"/>
-        </w:rPr>
       </w:pPr>
     </w:p>
     <w:p>
@@ -673,48 +910,1160 @@
           <w:u w:val="single"/>
         </w:rPr>
       </w:pPr>
-      <w:r>
+    </w:p>
+    <w:p>
+      <w:pPr>
+        <w:jc w:val="both"/>
         <w:rPr>
           <w:rFonts w:asciiTheme="majorBidi" w:hAnsiTheme="majorBidi" w:cstheme="majorBidi"/>
           <w:b/>
           <w:sz w:val="32"/>
           <w:u w:val="single"/>
         </w:rPr>
-        <w:t>[INSERT FIGURE HERE]</w:t>
-      </w:r>
-    </w:p>
-    <w:p>
-      <w:pPr>
-        <w:jc w:val="both"/>
-        <w:rPr>
-          <w:rFonts w:asciiTheme="majorBidi" w:hAnsiTheme="majorBidi" w:cstheme="majorBidi"/>
-          <w:sz w:val="24"/>
-        </w:rPr>
-      </w:pPr>
-    </w:p>
-    <w:p>
-      <w:pPr>
-        <w:jc w:val="both"/>
-        <w:rPr>
-          <w:rFonts w:asciiTheme="majorBidi" w:hAnsiTheme="majorBidi" w:cstheme="majorBidi"/>
-          <w:sz w:val="24"/>
-        </w:rPr>
-      </w:pPr>
-    </w:p>
-    <w:p>
-      <w:pPr>
-        <w:jc w:val="both"/>
-        <w:rPr>
-          <w:rFonts w:asciiTheme="majorBidi" w:hAnsiTheme="majorBidi" w:cstheme="majorBidi"/>
-          <w:sz w:val="24"/>
-        </w:rPr>
-      </w:pPr>
-      <w:r>
-        <w:rPr>
-          <w:rFonts w:asciiTheme="majorBidi" w:hAnsiTheme="majorBidi" w:cstheme="majorBidi"/>
-          <w:sz w:val="24"/>
-        </w:rPr>
-        <w:t>There is another part that is called “Dead Man’s Button”. The driver should press this button every 30 seconds, if it doesn’t happen</w:t>
+      </w:pPr>
+    </w:p>
+    <w:p>
+      <w:pPr>
+        <w:jc w:val="both"/>
+        <w:rPr>
+          <w:rFonts w:asciiTheme="majorBidi" w:hAnsiTheme="majorBidi" w:cstheme="majorBidi"/>
+          <w:b/>
+          <w:sz w:val="32"/>
+          <w:u w:val="single"/>
+        </w:rPr>
+      </w:pPr>
+    </w:p>
+    <w:p>
+      <w:pPr>
+        <w:jc w:val="both"/>
+        <w:rPr>
+          <w:rFonts w:asciiTheme="majorBidi" w:hAnsiTheme="majorBidi" w:cstheme="majorBidi"/>
+          <w:sz w:val="24"/>
+        </w:rPr>
+      </w:pPr>
+    </w:p>
+    <w:p>
+      <w:pPr>
+        <w:jc w:val="both"/>
+        <w:rPr>
+          <w:rFonts w:asciiTheme="majorBidi" w:hAnsiTheme="majorBidi" w:cstheme="majorBidi"/>
+          <w:sz w:val="24"/>
+        </w:rPr>
+      </w:pPr>
+    </w:p>
+    <w:p>
+      <w:pPr>
+        <w:jc w:val="both"/>
+        <w:rPr>
+          <w:rFonts w:asciiTheme="majorBidi" w:hAnsiTheme="majorBidi" w:cstheme="majorBidi"/>
+          <w:sz w:val="24"/>
+        </w:rPr>
+      </w:pPr>
+    </w:p>
+    <w:p>
+      <w:pPr>
+        <w:jc w:val="both"/>
+        <w:rPr>
+          <w:rFonts w:asciiTheme="majorBidi" w:hAnsiTheme="majorBidi" w:cstheme="majorBidi"/>
+          <w:sz w:val="24"/>
+        </w:rPr>
+      </w:pPr>
+    </w:p>
+    <w:p>
+      <w:pPr>
+        <w:jc w:val="both"/>
+        <w:rPr>
+          <w:rFonts w:asciiTheme="majorBidi" w:hAnsiTheme="majorBidi" w:cstheme="majorBidi"/>
+          <w:sz w:val="24"/>
+        </w:rPr>
+      </w:pPr>
+    </w:p>
+    <w:p>
+      <w:pPr>
+        <w:jc w:val="both"/>
+        <w:rPr>
+          <w:rFonts w:asciiTheme="majorBidi" w:hAnsiTheme="majorBidi" w:cstheme="majorBidi"/>
+          <w:sz w:val="24"/>
+        </w:rPr>
+      </w:pPr>
+    </w:p>
+    <w:p>
+      <w:pPr>
+        <w:jc w:val="both"/>
+        <w:rPr>
+          <w:rFonts w:asciiTheme="majorBidi" w:hAnsiTheme="majorBidi" w:cstheme="majorBidi"/>
+          <w:sz w:val="24"/>
+        </w:rPr>
+      </w:pPr>
+      <w:r>
+        <w:rPr>
+          <w:rFonts w:asciiTheme="majorBidi" w:hAnsiTheme="majorBidi" w:cstheme="majorBidi"/>
+          <w:sz w:val="24"/>
+        </w:rPr>
+        <w:t xml:space="preserve">This snapshot of the </w:t>
+      </w:r>
+      <w:proofErr w:type="spellStart"/>
+      <w:r>
+        <w:rPr>
+          <w:rFonts w:asciiTheme="majorBidi" w:hAnsiTheme="majorBidi" w:cstheme="majorBidi"/>
+          <w:sz w:val="24"/>
+        </w:rPr>
+        <w:t>statechart</w:t>
+      </w:r>
+      <w:proofErr w:type="spellEnd"/>
+      <w:r>
+        <w:rPr>
+          <w:rFonts w:asciiTheme="majorBidi" w:hAnsiTheme="majorBidi" w:cstheme="majorBidi"/>
+          <w:sz w:val="24"/>
+        </w:rPr>
+        <w:t xml:space="preserve"> shows all the components that are responsible for checking the requirements for the lights. In the state named Yellow, train can only come to that state whenever there is a yellow light. There is a transition from Yellow state that is triggered only when the speed of the train is over 50 km/h and that transition goes to the Emergency state which we will discuss later.</w:t>
+      </w:r>
+      <w:r>
+        <w:rPr>
+          <w:rFonts w:asciiTheme="majorBidi" w:hAnsiTheme="majorBidi" w:cstheme="majorBidi"/>
+          <w:sz w:val="24"/>
+        </w:rPr>
+        <w:t xml:space="preserve"> Under the yellow light the maximum speed is limited to 50 km/h but that does not mean that the train cannot accelerate. If the speed is lower than 50 km/h, it goes to the state which is called </w:t>
+      </w:r>
+      <w:proofErr w:type="spellStart"/>
+      <w:r>
+        <w:rPr>
+          <w:rFonts w:asciiTheme="majorBidi" w:hAnsiTheme="majorBidi" w:cstheme="majorBidi"/>
+          <w:sz w:val="24"/>
+        </w:rPr>
+        <w:t>AccelerateUnderYellow</w:t>
+      </w:r>
+      <w:proofErr w:type="spellEnd"/>
+      <w:r>
+        <w:rPr>
+          <w:rFonts w:asciiTheme="majorBidi" w:hAnsiTheme="majorBidi" w:cstheme="majorBidi"/>
+          <w:sz w:val="24"/>
+        </w:rPr>
+        <w:t xml:space="preserve">. The reason this state has been added here is because we have to check the speed before allowing the train to accelerate. When the driver changes the slider on the virtual dashboard, it goes to the Accelerate state which actually enables the acceleration. In this state, we disallow the driver by adding the transition which is enabled whenever the speed exceeds 50 km/h. Under that condition it moves over to the </w:t>
+      </w:r>
+      <w:proofErr w:type="spellStart"/>
+      <w:r>
+        <w:rPr>
+          <w:rFonts w:asciiTheme="majorBidi" w:hAnsiTheme="majorBidi" w:cstheme="majorBidi"/>
+          <w:sz w:val="24"/>
+        </w:rPr>
+        <w:t>CheckSpeed</w:t>
+      </w:r>
+      <w:proofErr w:type="spellEnd"/>
+      <w:r>
+        <w:rPr>
+          <w:rFonts w:asciiTheme="majorBidi" w:hAnsiTheme="majorBidi" w:cstheme="majorBidi"/>
+          <w:sz w:val="24"/>
+        </w:rPr>
+        <w:t xml:space="preserve"> state and limits the velocity to 50 km/h. If the driver wants to slow down in this state, it is allowed but further positive acceleration does not affect the speed. The Green state is used only under the conditions of yellow light because we have to let the driver speed up whenever there is green light after yellow light. When the train sees the red light it goes to the state Red. The speed must be 0, if the speed is greater than 0, the outgoing transition is triggered and the train again goes to Emergency</w:t>
+      </w:r>
+      <w:r>
+        <w:rPr>
+          <w:rFonts w:asciiTheme="majorBidi" w:hAnsiTheme="majorBidi" w:cstheme="majorBidi"/>
+          <w:sz w:val="24"/>
+        </w:rPr>
+        <w:t xml:space="preserve"> state</w:t>
+      </w:r>
+      <w:r>
+        <w:rPr>
+          <w:rFonts w:asciiTheme="majorBidi" w:hAnsiTheme="majorBidi" w:cstheme="majorBidi"/>
+          <w:sz w:val="24"/>
+        </w:rPr>
+        <w:t xml:space="preserve">. </w:t>
+      </w:r>
+    </w:p>
+    <w:p>
+      <w:pPr>
+        <w:jc w:val="both"/>
+        <w:rPr>
+          <w:rFonts w:asciiTheme="majorBidi" w:hAnsiTheme="majorBidi" w:cstheme="majorBidi"/>
+          <w:sz w:val="24"/>
+        </w:rPr>
+      </w:pPr>
+    </w:p>
+    <w:p>
+      <w:pPr>
+        <w:jc w:val="both"/>
+        <w:rPr>
+          <w:rFonts w:asciiTheme="majorBidi" w:hAnsiTheme="majorBidi" w:cstheme="majorBidi"/>
+          <w:sz w:val="24"/>
+        </w:rPr>
+      </w:pPr>
+      <w:r>
+        <w:rPr>
+          <w:rFonts w:asciiTheme="majorBidi" w:hAnsiTheme="majorBidi" w:cstheme="majorBidi"/>
+          <w:sz w:val="24"/>
+        </w:rPr>
+        <w:t xml:space="preserve">Following the requirements for lights, we went onto implementing the states where the train comes to a station. First of all, a train does not necessarily have to stop at a station. </w:t>
+      </w:r>
+      <w:r>
+        <w:rPr>
+          <w:rFonts w:asciiTheme="majorBidi" w:hAnsiTheme="majorBidi" w:cstheme="majorBidi"/>
+          <w:sz w:val="24"/>
+        </w:rPr>
+        <w:t xml:space="preserve">In our </w:t>
+      </w:r>
+      <w:proofErr w:type="spellStart"/>
+      <w:r>
+        <w:rPr>
+          <w:rFonts w:asciiTheme="majorBidi" w:hAnsiTheme="majorBidi" w:cstheme="majorBidi"/>
+          <w:sz w:val="24"/>
+        </w:rPr>
+        <w:t>statechart</w:t>
+      </w:r>
+      <w:proofErr w:type="spellEnd"/>
+      <w:r>
+        <w:rPr>
+          <w:rFonts w:asciiTheme="majorBidi" w:hAnsiTheme="majorBidi" w:cstheme="majorBidi"/>
+          <w:sz w:val="24"/>
+        </w:rPr>
+        <w:t>, train is able to pass the station but with a speed which is limited to 20km/h. When the</w:t>
+      </w:r>
+      <w:r>
+        <w:rPr>
+          <w:rFonts w:asciiTheme="majorBidi" w:hAnsiTheme="majorBidi" w:cstheme="majorBidi"/>
+          <w:sz w:val="24"/>
+        </w:rPr>
+        <w:t xml:space="preserve"> train arrives </w:t>
+      </w:r>
+      <w:r>
+        <w:rPr>
+          <w:rFonts w:asciiTheme="majorBidi" w:hAnsiTheme="majorBidi" w:cstheme="majorBidi"/>
+          <w:sz w:val="24"/>
+        </w:rPr>
+        <w:t xml:space="preserve">and stops </w:t>
+      </w:r>
+      <w:r>
+        <w:rPr>
+          <w:rFonts w:asciiTheme="majorBidi" w:hAnsiTheme="majorBidi" w:cstheme="majorBidi"/>
+          <w:sz w:val="24"/>
+        </w:rPr>
+        <w:t xml:space="preserve">at the station, it </w:t>
+      </w:r>
+      <w:r>
+        <w:rPr>
+          <w:rFonts w:asciiTheme="majorBidi" w:hAnsiTheme="majorBidi" w:cstheme="majorBidi"/>
+          <w:sz w:val="24"/>
+        </w:rPr>
+        <w:t>is able to open its doors</w:t>
+      </w:r>
+      <w:r>
+        <w:rPr>
+          <w:rFonts w:asciiTheme="majorBidi" w:hAnsiTheme="majorBidi" w:cstheme="majorBidi"/>
+          <w:sz w:val="24"/>
+        </w:rPr>
+        <w:t>, and after 5 seconds,</w:t>
+      </w:r>
+      <w:r>
+        <w:rPr>
+          <w:rFonts w:asciiTheme="majorBidi" w:hAnsiTheme="majorBidi" w:cstheme="majorBidi"/>
+          <w:sz w:val="24"/>
+        </w:rPr>
+        <w:t xml:space="preserve"> </w:t>
+      </w:r>
+      <w:r>
+        <w:rPr>
+          <w:rFonts w:asciiTheme="majorBidi" w:hAnsiTheme="majorBidi" w:cstheme="majorBidi"/>
+          <w:sz w:val="24"/>
+        </w:rPr>
+        <w:t>the doors should be close</w:t>
+      </w:r>
+      <w:r>
+        <w:rPr>
+          <w:rFonts w:asciiTheme="majorBidi" w:hAnsiTheme="majorBidi" w:cstheme="majorBidi"/>
+          <w:sz w:val="24"/>
+        </w:rPr>
+        <w:t>d</w:t>
+      </w:r>
+      <w:r>
+        <w:rPr>
+          <w:rFonts w:asciiTheme="majorBidi" w:hAnsiTheme="majorBidi" w:cstheme="majorBidi"/>
+          <w:sz w:val="24"/>
+        </w:rPr>
+        <w:t xml:space="preserve"> with pressing the “close” button.</w:t>
+      </w:r>
+      <w:r>
+        <w:rPr>
+          <w:rFonts w:asciiTheme="majorBidi" w:hAnsiTheme="majorBidi" w:cstheme="majorBidi"/>
+          <w:sz w:val="24"/>
+        </w:rPr>
+        <w:t xml:space="preserve"> </w:t>
+      </w:r>
+      <w:r>
+        <w:rPr>
+          <w:rFonts w:asciiTheme="majorBidi" w:hAnsiTheme="majorBidi" w:cstheme="majorBidi"/>
+          <w:sz w:val="24"/>
+        </w:rPr>
+        <w:t>Then, it will leave the station. I</w:t>
+      </w:r>
+      <w:r>
+        <w:rPr>
+          <w:rFonts w:asciiTheme="majorBidi" w:hAnsiTheme="majorBidi" w:cstheme="majorBidi"/>
+          <w:sz w:val="24"/>
+        </w:rPr>
+        <w:t xml:space="preserve">f the speed of the train </w:t>
+      </w:r>
+      <w:r>
+        <w:rPr>
+          <w:rFonts w:asciiTheme="majorBidi" w:hAnsiTheme="majorBidi" w:cstheme="majorBidi"/>
+          <w:sz w:val="24"/>
+        </w:rPr>
+        <w:t>is</w:t>
+      </w:r>
+      <w:r>
+        <w:rPr>
+          <w:rFonts w:asciiTheme="majorBidi" w:hAnsiTheme="majorBidi" w:cstheme="majorBidi"/>
+          <w:sz w:val="24"/>
+        </w:rPr>
+        <w:t xml:space="preserve"> </w:t>
+      </w:r>
+      <w:r>
+        <w:rPr>
+          <w:rFonts w:asciiTheme="majorBidi" w:hAnsiTheme="majorBidi" w:cstheme="majorBidi"/>
+          <w:sz w:val="24"/>
+        </w:rPr>
+        <w:t xml:space="preserve">more than 20 km/h, it will go to emergency break. </w:t>
+      </w:r>
+      <w:r>
+        <w:rPr>
+          <w:rFonts w:asciiTheme="majorBidi" w:hAnsiTheme="majorBidi" w:cstheme="majorBidi"/>
+          <w:sz w:val="24"/>
+        </w:rPr>
+        <w:t>The snapshot can be seen below</w:t>
+      </w:r>
+      <w:r>
+        <w:rPr>
+          <w:rFonts w:asciiTheme="majorBidi" w:hAnsiTheme="majorBidi" w:cstheme="majorBidi"/>
+          <w:sz w:val="24"/>
+        </w:rPr>
+        <w:t>.</w:t>
+      </w:r>
+    </w:p>
+    <w:p>
+      <w:pPr>
+        <w:jc w:val="both"/>
+        <w:rPr>
+          <w:rFonts w:asciiTheme="majorBidi" w:hAnsiTheme="majorBidi" w:cstheme="majorBidi"/>
+          <w:b/>
+          <w:sz w:val="32"/>
+          <w:u w:val="single"/>
+        </w:rPr>
+      </w:pPr>
+      <w:r>
+        <w:rPr>
+          <w:noProof/>
+        </w:rPr>
+        <w:lastRenderedPageBreak/>
+        <w:pict>
+          <v:shape id="_x0000_s1030" type="#_x0000_t75" style="position:absolute;left:0;text-align:left;margin-left:37.4pt;margin-top:0;width:375.65pt;height:184.95pt;z-index:-251653120;mso-position-horizontal:absolute;mso-position-horizontal-relative:text;mso-position-vertical-relative:text" wrapcoords="-43 0 -43 21513 21600 21513 21600 0 -43 0">
+            <v:imagedata r:id="rId7" o:title="station"/>
+            <w10:wrap type="tight"/>
+          </v:shape>
+        </w:pict>
+      </w:r>
+    </w:p>
+    <w:p>
+      <w:pPr>
+        <w:jc w:val="both"/>
+        <w:rPr>
+          <w:rFonts w:asciiTheme="majorBidi" w:hAnsiTheme="majorBidi" w:cstheme="majorBidi"/>
+          <w:b/>
+          <w:sz w:val="32"/>
+          <w:u w:val="single"/>
+        </w:rPr>
+      </w:pPr>
+    </w:p>
+    <w:p>
+      <w:pPr>
+        <w:jc w:val="both"/>
+        <w:rPr>
+          <w:rFonts w:asciiTheme="majorBidi" w:hAnsiTheme="majorBidi" w:cstheme="majorBidi"/>
+          <w:b/>
+          <w:sz w:val="32"/>
+          <w:u w:val="single"/>
+        </w:rPr>
+      </w:pPr>
+    </w:p>
+    <w:p>
+      <w:pPr>
+        <w:jc w:val="both"/>
+        <w:rPr>
+          <w:rFonts w:asciiTheme="majorBidi" w:hAnsiTheme="majorBidi" w:cstheme="majorBidi"/>
+          <w:b/>
+          <w:sz w:val="32"/>
+          <w:u w:val="single"/>
+        </w:rPr>
+      </w:pPr>
+    </w:p>
+    <w:p>
+      <w:pPr>
+        <w:jc w:val="both"/>
+        <w:rPr>
+          <w:rFonts w:asciiTheme="majorBidi" w:hAnsiTheme="majorBidi" w:cstheme="majorBidi"/>
+          <w:b/>
+          <w:sz w:val="32"/>
+          <w:u w:val="single"/>
+        </w:rPr>
+      </w:pPr>
+    </w:p>
+    <w:p>
+      <w:pPr>
+        <w:jc w:val="both"/>
+        <w:rPr>
+          <w:rFonts w:asciiTheme="majorBidi" w:hAnsiTheme="majorBidi" w:cstheme="majorBidi"/>
+          <w:b/>
+          <w:sz w:val="32"/>
+          <w:u w:val="single"/>
+        </w:rPr>
+      </w:pPr>
+    </w:p>
+    <w:p>
+      <w:pPr>
+        <w:jc w:val="both"/>
+        <w:rPr>
+          <w:rFonts w:asciiTheme="majorBidi" w:hAnsiTheme="majorBidi" w:cstheme="majorBidi"/>
+          <w:b/>
+          <w:sz w:val="32"/>
+          <w:u w:val="single"/>
+        </w:rPr>
+      </w:pPr>
+    </w:p>
+    <w:p>
+      <w:pPr>
+        <w:jc w:val="both"/>
+        <w:rPr>
+          <w:rFonts w:asciiTheme="majorBidi" w:hAnsiTheme="majorBidi" w:cstheme="majorBidi"/>
+          <w:b/>
+          <w:sz w:val="32"/>
+          <w:u w:val="single"/>
+        </w:rPr>
+      </w:pPr>
+      <w:r>
+        <w:rPr>
+          <w:rFonts w:asciiTheme="majorBidi" w:hAnsiTheme="majorBidi" w:cstheme="majorBidi"/>
+          <w:sz w:val="24"/>
+        </w:rPr>
+        <w:t xml:space="preserve">We enter to this state with </w:t>
+      </w:r>
+      <w:r>
+        <w:rPr>
+          <w:rFonts w:asciiTheme="majorBidi" w:hAnsiTheme="majorBidi" w:cstheme="majorBidi"/>
+          <w:i/>
+          <w:sz w:val="24"/>
+        </w:rPr>
+        <w:t>enter</w:t>
+      </w:r>
+      <w:r>
+        <w:rPr>
+          <w:rFonts w:asciiTheme="majorBidi" w:hAnsiTheme="majorBidi" w:cstheme="majorBidi"/>
+          <w:sz w:val="24"/>
+        </w:rPr>
+        <w:t xml:space="preserve"> transition. Upon entrance, we give the driver to change acceleration in order to be able to stop the train. If the driver </w:t>
+      </w:r>
+      <w:r>
+        <w:rPr>
+          <w:rFonts w:asciiTheme="majorBidi" w:hAnsiTheme="majorBidi" w:cstheme="majorBidi"/>
+          <w:sz w:val="24"/>
+        </w:rPr>
+        <w:t>exceeds the speed limit of 20km/h, the system goes to Emergency</w:t>
+      </w:r>
+      <w:r>
+        <w:rPr>
+          <w:rFonts w:asciiTheme="majorBidi" w:hAnsiTheme="majorBidi" w:cstheme="majorBidi"/>
+          <w:sz w:val="24"/>
+        </w:rPr>
+        <w:t xml:space="preserve"> state</w:t>
+      </w:r>
+      <w:r>
+        <w:rPr>
+          <w:rFonts w:asciiTheme="majorBidi" w:hAnsiTheme="majorBidi" w:cstheme="majorBidi"/>
+          <w:sz w:val="24"/>
+        </w:rPr>
+        <w:t xml:space="preserve">. If the driver chooses to stop at a station, then there is a transition from </w:t>
+      </w:r>
+      <w:proofErr w:type="spellStart"/>
+      <w:r>
+        <w:rPr>
+          <w:rFonts w:asciiTheme="majorBidi" w:hAnsiTheme="majorBidi" w:cstheme="majorBidi"/>
+          <w:sz w:val="24"/>
+        </w:rPr>
+        <w:t>CheckSpeed</w:t>
+      </w:r>
+      <w:proofErr w:type="spellEnd"/>
+      <w:r>
+        <w:rPr>
+          <w:rFonts w:asciiTheme="majorBidi" w:hAnsiTheme="majorBidi" w:cstheme="majorBidi"/>
+          <w:sz w:val="24"/>
+        </w:rPr>
+        <w:t xml:space="preserve"> to </w:t>
+      </w:r>
+      <w:proofErr w:type="spellStart"/>
+      <w:r>
+        <w:rPr>
+          <w:rFonts w:asciiTheme="majorBidi" w:hAnsiTheme="majorBidi" w:cstheme="majorBidi"/>
+          <w:sz w:val="24"/>
+        </w:rPr>
+        <w:t>CanOpenDoors</w:t>
+      </w:r>
+      <w:proofErr w:type="spellEnd"/>
+      <w:r>
+        <w:rPr>
+          <w:rFonts w:asciiTheme="majorBidi" w:hAnsiTheme="majorBidi" w:cstheme="majorBidi"/>
+          <w:sz w:val="24"/>
+        </w:rPr>
+        <w:t xml:space="preserve"> which is triggered when the speed is 0. In this state driver is able to open the doors by pressing the </w:t>
+      </w:r>
+      <w:r>
+        <w:rPr>
+          <w:rFonts w:asciiTheme="majorBidi" w:hAnsiTheme="majorBidi" w:cstheme="majorBidi"/>
+          <w:i/>
+          <w:sz w:val="24"/>
+        </w:rPr>
+        <w:t>open</w:t>
+      </w:r>
+      <w:r>
+        <w:rPr>
+          <w:rFonts w:asciiTheme="majorBidi" w:hAnsiTheme="majorBidi" w:cstheme="majorBidi"/>
+          <w:sz w:val="24"/>
+        </w:rPr>
+        <w:t xml:space="preserve"> button on the virtual dashboard. The transition from </w:t>
+      </w:r>
+      <w:proofErr w:type="spellStart"/>
+      <w:r>
+        <w:rPr>
+          <w:rFonts w:asciiTheme="majorBidi" w:hAnsiTheme="majorBidi" w:cstheme="majorBidi"/>
+          <w:sz w:val="24"/>
+        </w:rPr>
+        <w:t>DoorsOpen</w:t>
+      </w:r>
+      <w:proofErr w:type="spellEnd"/>
+      <w:r>
+        <w:rPr>
+          <w:rFonts w:asciiTheme="majorBidi" w:hAnsiTheme="majorBidi" w:cstheme="majorBidi"/>
+          <w:sz w:val="24"/>
+        </w:rPr>
+        <w:t xml:space="preserve"> state is triggered after 5 seconds which ensures that the doors will stay open for at least 5 seconds. After that, driver can close the doors by using the </w:t>
+      </w:r>
+      <w:r>
+        <w:rPr>
+          <w:rFonts w:asciiTheme="majorBidi" w:hAnsiTheme="majorBidi" w:cstheme="majorBidi"/>
+          <w:i/>
+          <w:sz w:val="24"/>
+        </w:rPr>
+        <w:t>close</w:t>
+      </w:r>
+      <w:r>
+        <w:rPr>
+          <w:rFonts w:asciiTheme="majorBidi" w:hAnsiTheme="majorBidi" w:cstheme="majorBidi"/>
+          <w:i/>
+          <w:sz w:val="24"/>
+        </w:rPr>
+        <w:t xml:space="preserve"> </w:t>
+      </w:r>
+      <w:r>
+        <w:rPr>
+          <w:rFonts w:asciiTheme="majorBidi" w:hAnsiTheme="majorBidi" w:cstheme="majorBidi"/>
+          <w:sz w:val="24"/>
+        </w:rPr>
+        <w:t xml:space="preserve">button on the dashboard. Upon closing the doors train can accelerate and leave the station. If at any point the train exceeds 20 km/h in this composite state, then </w:t>
+      </w:r>
+      <w:r>
+        <w:rPr>
+          <w:rFonts w:asciiTheme="majorBidi" w:hAnsiTheme="majorBidi" w:cstheme="majorBidi"/>
+          <w:sz w:val="24"/>
+        </w:rPr>
+        <w:t>system goes to the Emergency state</w:t>
+      </w:r>
+      <w:r>
+        <w:rPr>
+          <w:rFonts w:asciiTheme="majorBidi" w:hAnsiTheme="majorBidi" w:cstheme="majorBidi"/>
+          <w:sz w:val="24"/>
+        </w:rPr>
+        <w:t xml:space="preserve">. </w:t>
+      </w:r>
+    </w:p>
+    <w:p>
+      <w:pPr>
+        <w:jc w:val="both"/>
+        <w:rPr>
+          <w:rFonts w:asciiTheme="majorBidi" w:hAnsiTheme="majorBidi" w:cstheme="majorBidi"/>
+          <w:sz w:val="24"/>
+        </w:rPr>
+      </w:pPr>
+    </w:p>
+    <w:p>
+      <w:pPr>
+        <w:jc w:val="both"/>
+        <w:rPr>
+          <w:rFonts w:asciiTheme="majorBidi" w:hAnsiTheme="majorBidi" w:cstheme="majorBidi"/>
+          <w:sz w:val="24"/>
+        </w:rPr>
+      </w:pPr>
+      <w:r>
+        <w:rPr>
+          <w:rFonts w:asciiTheme="majorBidi" w:hAnsiTheme="majorBidi" w:cstheme="majorBidi"/>
+          <w:sz w:val="24"/>
+        </w:rPr>
+        <w:t xml:space="preserve">Also, there is a Pause state. When we press the “pause” button, it will pause the simulation. And after pressing the “continue” button, it will continue with the same speed </w:t>
+      </w:r>
+      <w:r>
+        <w:rPr>
+          <w:rFonts w:asciiTheme="majorBidi" w:hAnsiTheme="majorBidi" w:cstheme="majorBidi"/>
+          <w:sz w:val="24"/>
+        </w:rPr>
+        <w:t>as</w:t>
+      </w:r>
+      <w:r>
+        <w:rPr>
+          <w:rFonts w:asciiTheme="majorBidi" w:hAnsiTheme="majorBidi" w:cstheme="majorBidi"/>
+          <w:sz w:val="24"/>
+        </w:rPr>
+        <w:t xml:space="preserve"> it had before.</w:t>
+      </w:r>
+      <w:r>
+        <w:rPr>
+          <w:rFonts w:asciiTheme="majorBidi" w:hAnsiTheme="majorBidi" w:cstheme="majorBidi"/>
+          <w:sz w:val="24"/>
+        </w:rPr>
+        <w:t xml:space="preserve"> For having the same situation in emergency situation, we added the </w:t>
+      </w:r>
+      <w:proofErr w:type="spellStart"/>
+      <w:r>
+        <w:rPr>
+          <w:rFonts w:asciiTheme="majorBidi" w:hAnsiTheme="majorBidi" w:cstheme="majorBidi"/>
+          <w:sz w:val="24"/>
+        </w:rPr>
+        <w:t>EmergencyPause</w:t>
+      </w:r>
+      <w:proofErr w:type="spellEnd"/>
+      <w:r>
+        <w:rPr>
+          <w:rFonts w:asciiTheme="majorBidi" w:hAnsiTheme="majorBidi" w:cstheme="majorBidi"/>
+          <w:sz w:val="24"/>
+        </w:rPr>
+        <w:t xml:space="preserve"> for that part too. When we press “pause” button in the emergency situation, it will stop and after pressing the “continue” button, it will come back to the emergency situation.</w:t>
+      </w:r>
+    </w:p>
+    <w:p>
+      <w:pPr>
+        <w:jc w:val="both"/>
+        <w:rPr>
+          <w:rFonts w:asciiTheme="majorBidi" w:hAnsiTheme="majorBidi" w:cstheme="majorBidi"/>
+          <w:sz w:val="24"/>
+        </w:rPr>
+      </w:pPr>
+      <w:r>
+        <w:rPr>
+          <w:rFonts w:asciiTheme="majorBidi" w:hAnsiTheme="majorBidi" w:cstheme="majorBidi"/>
+          <w:sz w:val="24"/>
+        </w:rPr>
+        <w:t xml:space="preserve">You can see these 2 parts in </w:t>
+      </w:r>
+      <w:r>
+        <w:rPr>
+          <w:rFonts w:asciiTheme="majorBidi" w:hAnsiTheme="majorBidi" w:cstheme="majorBidi"/>
+          <w:sz w:val="24"/>
+        </w:rPr>
+        <w:t xml:space="preserve">figures </w:t>
+      </w:r>
+      <w:r>
+        <w:rPr>
+          <w:rFonts w:asciiTheme="majorBidi" w:hAnsiTheme="majorBidi" w:cstheme="majorBidi"/>
+          <w:sz w:val="24"/>
+        </w:rPr>
+        <w:t>below.</w:t>
+      </w:r>
+    </w:p>
+    <w:p>
+      <w:pPr>
+        <w:jc w:val="both"/>
+        <w:rPr>
+          <w:rFonts w:asciiTheme="majorBidi" w:hAnsiTheme="majorBidi" w:cstheme="majorBidi"/>
+          <w:sz w:val="24"/>
+        </w:rPr>
+      </w:pPr>
+      <w:r>
+        <w:rPr>
+          <w:noProof/>
+        </w:rPr>
+        <w:pict>
+          <v:shape id="_x0000_s1031" type="#_x0000_t75" style="position:absolute;left:0;text-align:left;margin-left:56.95pt;margin-top:20.05pt;width:336.2pt;height:164.65pt;z-index:-251651072;mso-position-horizontal-relative:text;mso-position-vertical-relative:text" wrapcoords="-48 0 -48 21502 21600 21502 21600 0 -48 0">
+            <v:imagedata r:id="rId8" o:title="pause"/>
+            <w10:wrap type="tight"/>
+          </v:shape>
+        </w:pict>
+      </w:r>
+    </w:p>
+    <w:p>
+      <w:pPr>
+        <w:jc w:val="both"/>
+        <w:rPr>
+          <w:rFonts w:asciiTheme="majorBidi" w:hAnsiTheme="majorBidi" w:cstheme="majorBidi"/>
+          <w:sz w:val="24"/>
+        </w:rPr>
+      </w:pPr>
+    </w:p>
+    <w:p>
+      <w:pPr>
+        <w:jc w:val="both"/>
+        <w:rPr>
+          <w:rFonts w:asciiTheme="majorBidi" w:hAnsiTheme="majorBidi" w:cstheme="majorBidi"/>
+          <w:sz w:val="24"/>
+        </w:rPr>
+      </w:pPr>
+    </w:p>
+    <w:p>
+      <w:pPr>
+        <w:jc w:val="both"/>
+        <w:rPr>
+          <w:rFonts w:asciiTheme="majorBidi" w:hAnsiTheme="majorBidi" w:cstheme="majorBidi"/>
+          <w:b/>
+          <w:sz w:val="32"/>
+          <w:u w:val="single"/>
+        </w:rPr>
+      </w:pPr>
+    </w:p>
+    <w:p>
+      <w:pPr>
+        <w:jc w:val="both"/>
+        <w:rPr>
+          <w:rFonts w:asciiTheme="majorBidi" w:hAnsiTheme="majorBidi" w:cstheme="majorBidi"/>
+          <w:b/>
+          <w:sz w:val="32"/>
+          <w:u w:val="single"/>
+        </w:rPr>
+      </w:pPr>
+    </w:p>
+    <w:p>
+      <w:pPr>
+        <w:jc w:val="both"/>
+        <w:rPr>
+          <w:rFonts w:asciiTheme="majorBidi" w:hAnsiTheme="majorBidi" w:cstheme="majorBidi"/>
+          <w:b/>
+          <w:sz w:val="32"/>
+          <w:u w:val="single"/>
+        </w:rPr>
+      </w:pPr>
+    </w:p>
+    <w:p>
+      <w:pPr>
+        <w:jc w:val="both"/>
+        <w:rPr>
+          <w:rFonts w:asciiTheme="majorBidi" w:hAnsiTheme="majorBidi" w:cstheme="majorBidi"/>
+          <w:b/>
+          <w:sz w:val="32"/>
+          <w:u w:val="single"/>
+        </w:rPr>
+      </w:pPr>
+    </w:p>
+    <w:p>
+      <w:pPr>
+        <w:jc w:val="both"/>
+        <w:rPr>
+          <w:rFonts w:asciiTheme="majorBidi" w:hAnsiTheme="majorBidi" w:cstheme="majorBidi"/>
+          <w:b/>
+          <w:sz w:val="32"/>
+          <w:u w:val="single"/>
+        </w:rPr>
+      </w:pPr>
+      <w:r>
+        <w:rPr>
+          <w:rFonts w:asciiTheme="majorBidi" w:hAnsiTheme="majorBidi" w:cstheme="majorBidi"/>
+          <w:b/>
+          <w:noProof/>
+          <w:sz w:val="32"/>
+          <w:u w:val="single"/>
+          <w:lang w:eastAsia="en-GB"/>
+        </w:rPr>
+        <mc:AlternateContent>
+          <mc:Choice Requires="wps">
+            <w:drawing>
+              <wp:anchor distT="0" distB="0" distL="114300" distR="114300" simplePos="0" relativeHeight="251666432" behindDoc="0" locked="0" layoutInCell="1" allowOverlap="1">
+                <wp:simplePos x="0" y="0"/>
+                <wp:positionH relativeFrom="margin">
+                  <wp:align>center</wp:align>
+                </wp:positionH>
+                <wp:positionV relativeFrom="paragraph">
+                  <wp:posOffset>67006</wp:posOffset>
+                </wp:positionV>
+                <wp:extent cx="715617" cy="230588"/>
+                <wp:effectExtent l="0" t="0" r="0" b="0"/>
+                <wp:wrapNone/>
+                <wp:docPr id="2" name="Text Box 2"/>
+                <wp:cNvGraphicFramePr/>
+                <a:graphic xmlns:a="http://schemas.openxmlformats.org/drawingml/2006/main">
+                  <a:graphicData uri="http://schemas.microsoft.com/office/word/2010/wordprocessingShape">
+                    <wps:wsp>
+                      <wps:cNvSpPr txBox="1"/>
+                      <wps:spPr>
+                        <a:xfrm>
+                          <a:off x="0" y="0"/>
+                          <a:ext cx="715617" cy="230588"/>
+                        </a:xfrm>
+                        <a:prstGeom prst="rect">
+                          <a:avLst/>
+                        </a:prstGeom>
+                        <a:noFill/>
+                        <a:ln w="6350">
+                          <a:noFill/>
+                        </a:ln>
+                        <a:effectLst/>
+                      </wps:spPr>
+                      <wps:style>
+                        <a:lnRef idx="0">
+                          <a:schemeClr val="accent1"/>
+                        </a:lnRef>
+                        <a:fillRef idx="0">
+                          <a:schemeClr val="accent1"/>
+                        </a:fillRef>
+                        <a:effectRef idx="0">
+                          <a:schemeClr val="accent1"/>
+                        </a:effectRef>
+                        <a:fontRef idx="minor">
+                          <a:schemeClr val="dk1"/>
+                        </a:fontRef>
+                      </wps:style>
+                      <wps:txbx>
+                        <w:txbxContent>
+                          <w:p>
+                            <w:pPr>
+                              <w:rPr>
+                                <w:sz w:val="16"/>
+                              </w:rPr>
+                            </w:pPr>
+                            <w:r>
+                              <w:rPr>
+                                <w:sz w:val="16"/>
+                              </w:rPr>
+                              <w:t>Pause state.</w:t>
+                            </w:r>
+                          </w:p>
+                        </w:txbxContent>
+                      </wps:txbx>
+                      <wps:bodyPr rot="0" spcFirstLastPara="0" vertOverflow="overflow" horzOverflow="overflow" vert="horz" wrap="square" lIns="91440" tIns="45720" rIns="91440" bIns="45720" numCol="1" spcCol="0" rtlCol="0" fromWordArt="0" anchor="t" anchorCtr="0" forceAA="0" compatLnSpc="1">
+                        <a:prstTxWarp prst="textNoShape">
+                          <a:avLst/>
+                        </a:prstTxWarp>
+                        <a:noAutofit/>
+                      </wps:bodyPr>
+                    </wps:wsp>
+                  </a:graphicData>
+                </a:graphic>
+                <wp14:sizeRelH relativeFrom="margin">
+                  <wp14:pctWidth>0</wp14:pctWidth>
+                </wp14:sizeRelH>
+                <wp14:sizeRelV relativeFrom="margin">
+                  <wp14:pctHeight>0</wp14:pctHeight>
+                </wp14:sizeRelV>
+              </wp:anchor>
+            </w:drawing>
+          </mc:Choice>
+          <mc:Fallback>
+            <w:pict>
+              <v:shapetype id="_x0000_t202" coordsize="21600,21600" o:spt="202" path="m,l,21600r21600,l21600,xe">
+                <v:stroke joinstyle="miter"/>
+                <v:path gradientshapeok="t" o:connecttype="rect"/>
+              </v:shapetype>
+              <v:shape id="Text Box 2" o:spid="_x0000_s1026" type="#_x0000_t202" style="position:absolute;left:0;text-align:left;margin-left:0;margin-top:5.3pt;width:56.35pt;height:18.15pt;z-index:251666432;visibility:visible;mso-wrap-style:square;mso-width-percent:0;mso-height-percent:0;mso-wrap-distance-left:9pt;mso-wrap-distance-top:0;mso-wrap-distance-right:9pt;mso-wrap-distance-bottom:0;mso-position-horizontal:center;mso-position-horizontal-relative:margin;mso-position-vertical:absolute;mso-position-vertical-relative:text;mso-width-percent:0;mso-height-percent:0;mso-width-relative:margin;mso-height-relative:margin;v-text-anchor:top" o:gfxdata="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" filled="f" stroked="f" strokeweight=".5pt">
+                <v:textbox>
+                  <w:txbxContent>
+                    <w:p>
+                      <w:pPr>
+                        <w:rPr>
+                          <w:sz w:val="16"/>
+                        </w:rPr>
+                      </w:pPr>
+                      <w:r>
+                        <w:rPr>
+                          <w:sz w:val="16"/>
+                        </w:rPr>
+                        <w:t>Pause state.</w:t>
+                      </w:r>
+                    </w:p>
+                  </w:txbxContent>
+                </v:textbox>
+                <w10:wrap anchorx="margin"/>
+              </v:shape>
+            </w:pict>
+          </mc:Fallback>
+        </mc:AlternateContent>
+      </w:r>
+    </w:p>
+    <w:p>
+      <w:pPr>
+        <w:jc w:val="both"/>
+        <w:rPr>
+          <w:rFonts w:asciiTheme="majorBidi" w:hAnsiTheme="majorBidi" w:cstheme="majorBidi"/>
+          <w:b/>
+          <w:sz w:val="32"/>
+          <w:u w:val="single"/>
+        </w:rPr>
+      </w:pPr>
+      <w:r>
+        <w:rPr>
+          <w:noProof/>
+        </w:rPr>
+        <w:lastRenderedPageBreak/>
+        <w:pict>
+          <v:shape id="_x0000_s1033" type="#_x0000_t75" style="position:absolute;left:0;text-align:left;margin-left:57pt;margin-top:2.85pt;width:336.2pt;height:101.8pt;z-index:-251648000;mso-position-horizontal-relative:text;mso-position-vertical:absolute;mso-position-vertical-relative:text" wrapcoords="-48 0 -48 21441 21600 21441 21600 0 -48 0">
+            <v:imagedata r:id="rId9" o:title="emergencypause"/>
+            <w10:wrap type="tight"/>
+          </v:shape>
+        </w:pict>
+      </w:r>
+    </w:p>
+    <w:p>
+      <w:pPr>
+        <w:jc w:val="both"/>
+        <w:rPr>
+          <w:rFonts w:asciiTheme="majorBidi" w:hAnsiTheme="majorBidi" w:cstheme="majorBidi"/>
+          <w:sz w:val="24"/>
+        </w:rPr>
+      </w:pPr>
+    </w:p>
+    <w:p>
+      <w:pPr>
+        <w:jc w:val="both"/>
+        <w:rPr>
+          <w:rFonts w:asciiTheme="majorBidi" w:hAnsiTheme="majorBidi" w:cstheme="majorBidi"/>
+          <w:sz w:val="24"/>
+        </w:rPr>
+      </w:pPr>
+    </w:p>
+    <w:p>
+      <w:pPr>
+        <w:jc w:val="both"/>
+        <w:rPr>
+          <w:rFonts w:asciiTheme="majorBidi" w:hAnsiTheme="majorBidi" w:cstheme="majorBidi"/>
+          <w:sz w:val="24"/>
+        </w:rPr>
+      </w:pPr>
+    </w:p>
+    <w:p>
+      <w:pPr>
+        <w:jc w:val="both"/>
+        <w:rPr>
+          <w:rFonts w:asciiTheme="majorBidi" w:hAnsiTheme="majorBidi" w:cstheme="majorBidi"/>
+          <w:sz w:val="24"/>
+        </w:rPr>
+      </w:pPr>
+      <w:r>
+        <w:rPr>
+          <w:rFonts w:asciiTheme="majorBidi" w:hAnsiTheme="majorBidi" w:cstheme="majorBidi"/>
+          <w:b/>
+          <w:noProof/>
+          <w:sz w:val="32"/>
+          <w:u w:val="single"/>
+          <w:lang w:eastAsia="en-GB"/>
+        </w:rPr>
+        <mc:AlternateContent>
+          <mc:Choice Requires="wps">
+            <w:drawing>
+              <wp:anchor distT="0" distB="0" distL="114300" distR="114300" simplePos="0" relativeHeight="251670528" behindDoc="0" locked="0" layoutInCell="1" allowOverlap="1" wp14:anchorId="6B662526" wp14:editId="48AC0F87">
+                <wp:simplePos x="0" y="0"/>
+                <wp:positionH relativeFrom="margin">
+                  <wp:align>center</wp:align>
+                </wp:positionH>
+                <wp:positionV relativeFrom="paragraph">
+                  <wp:posOffset>125068</wp:posOffset>
+                </wp:positionV>
+                <wp:extent cx="1558456" cy="230588"/>
+                <wp:effectExtent l="0" t="0" r="0" b="0"/>
+                <wp:wrapNone/>
+                <wp:docPr id="3" name="Text Box 3"/>
+                <wp:cNvGraphicFramePr/>
+                <a:graphic xmlns:a="http://schemas.openxmlformats.org/drawingml/2006/main">
+                  <a:graphicData uri="http://schemas.microsoft.com/office/word/2010/wordprocessingShape">
+                    <wps:wsp>
+                      <wps:cNvSpPr txBox="1"/>
+                      <wps:spPr>
+                        <a:xfrm>
+                          <a:off x="0" y="0"/>
+                          <a:ext cx="1558456" cy="230588"/>
+                        </a:xfrm>
+                        <a:prstGeom prst="rect">
+                          <a:avLst/>
+                        </a:prstGeom>
+                        <a:noFill/>
+                        <a:ln w="6350">
+                          <a:noFill/>
+                        </a:ln>
+                        <a:effectLst/>
+                      </wps:spPr>
+                      <wps:style>
+                        <a:lnRef idx="0">
+                          <a:schemeClr val="accent1"/>
+                        </a:lnRef>
+                        <a:fillRef idx="0">
+                          <a:schemeClr val="accent1"/>
+                        </a:fillRef>
+                        <a:effectRef idx="0">
+                          <a:schemeClr val="accent1"/>
+                        </a:effectRef>
+                        <a:fontRef idx="minor">
+                          <a:schemeClr val="dk1"/>
+                        </a:fontRef>
+                      </wps:style>
+                      <wps:txbx>
+                        <w:txbxContent>
+                          <w:p>
+                            <w:pPr>
+                              <w:rPr>
+                                <w:sz w:val="16"/>
+                              </w:rPr>
+                            </w:pPr>
+                            <w:r>
+                              <w:rPr>
+                                <w:sz w:val="16"/>
+                              </w:rPr>
+                              <w:t>Pause state for emergency case.</w:t>
+                            </w:r>
+                          </w:p>
+                        </w:txbxContent>
+                      </wps:txbx>
+                      <wps:bodyPr rot="0" spcFirstLastPara="0" vertOverflow="overflow" horzOverflow="overflow" vert="horz" wrap="square" lIns="91440" tIns="45720" rIns="91440" bIns="45720" numCol="1" spcCol="0" rtlCol="0" fromWordArt="0" anchor="t" anchorCtr="0" forceAA="0" compatLnSpc="1">
+                        <a:prstTxWarp prst="textNoShape">
+                          <a:avLst/>
+                        </a:prstTxWarp>
+                        <a:noAutofit/>
+                      </wps:bodyPr>
+                    </wps:wsp>
+                  </a:graphicData>
+                </a:graphic>
+                <wp14:sizeRelH relativeFrom="margin">
+                  <wp14:pctWidth>0</wp14:pctWidth>
+                </wp14:sizeRelH>
+                <wp14:sizeRelV relativeFrom="margin">
+                  <wp14:pctHeight>0</wp14:pctHeight>
+                </wp14:sizeRelV>
+              </wp:anchor>
+            </w:drawing>
+          </mc:Choice>
+          <mc:Fallback>
+            <w:pict>
+              <v:shape w14:anchorId="6B662526" id="Text Box 3" o:spid="_x0000_s1027" type="#_x0000_t202" style="position:absolute;left:0;text-align:left;margin-left:0;margin-top:9.85pt;width:122.7pt;height:18.15pt;z-index:251670528;visibility:visible;mso-wrap-style:square;mso-width-percent:0;mso-height-percent:0;mso-wrap-distance-left:9pt;mso-wrap-distance-top:0;mso-wrap-distance-right:9pt;mso-wrap-distance-bottom:0;mso-position-horizontal:center;mso-position-horizontal-relative:margin;mso-position-vertical:absolute;mso-position-vertical-relative:text;mso-width-percent:0;mso-height-percent:0;mso-width-relative:margin;mso-height-relative:margin;v-text-anchor:top" o:gfxdata="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" filled="f" stroked="f" strokeweight=".5pt">
+                <v:textbox>
+                  <w:txbxContent>
+                    <w:p>
+                      <w:pPr>
+                        <w:rPr>
+                          <w:sz w:val="16"/>
+                        </w:rPr>
+                      </w:pPr>
+                      <w:r>
+                        <w:rPr>
+                          <w:sz w:val="16"/>
+                        </w:rPr>
+                        <w:t>Pause state for emergency case.</w:t>
+                      </w:r>
+                    </w:p>
+                  </w:txbxContent>
+                </v:textbox>
+                <w10:wrap anchorx="margin"/>
+              </v:shape>
+            </w:pict>
+          </mc:Fallback>
+        </mc:AlternateContent>
+      </w:r>
+    </w:p>
+    <w:p>
+      <w:pPr>
+        <w:jc w:val="center"/>
+        <w:rPr>
+          <w:rFonts w:asciiTheme="majorBidi" w:hAnsiTheme="majorBidi" w:cstheme="majorBidi"/>
+          <w:sz w:val="24"/>
+        </w:rPr>
+      </w:pPr>
+    </w:p>
+    <w:p>
+      <w:pPr>
+        <w:rPr>
+          <w:rFonts w:asciiTheme="majorBidi" w:hAnsiTheme="majorBidi" w:cstheme="majorBidi"/>
+          <w:sz w:val="24"/>
+        </w:rPr>
+      </w:pPr>
+      <w:r>
+        <w:rPr>
+          <w:rFonts w:asciiTheme="majorBidi" w:hAnsiTheme="majorBidi" w:cstheme="majorBidi"/>
+          <w:sz w:val="24"/>
+        </w:rPr>
+        <w:t xml:space="preserve">In the emergency states, we use Deep History. The main purpose here is to remember the state where we left off. Whenever the </w:t>
+      </w:r>
+      <w:r>
+        <w:rPr>
+          <w:rFonts w:asciiTheme="majorBidi" w:hAnsiTheme="majorBidi" w:cstheme="majorBidi"/>
+          <w:i/>
+          <w:sz w:val="24"/>
+        </w:rPr>
+        <w:t>pause</w:t>
+      </w:r>
+      <w:r>
+        <w:rPr>
+          <w:rFonts w:asciiTheme="majorBidi" w:hAnsiTheme="majorBidi" w:cstheme="majorBidi"/>
+          <w:sz w:val="24"/>
+        </w:rPr>
+        <w:t xml:space="preserve"> button is pressed and we are in either pause state, we store the velocity and acceleration values in the temporary variables</w:t>
+      </w:r>
+      <w:r>
+        <w:rPr>
+          <w:rFonts w:asciiTheme="majorBidi" w:hAnsiTheme="majorBidi" w:cstheme="majorBidi"/>
+          <w:sz w:val="24"/>
+        </w:rPr>
+        <w:t xml:space="preserve">, and then set those velocity and acceleration values to 0 in order to simulate the pausing. We get back to the state where we left off by pressing the </w:t>
+      </w:r>
+      <w:r>
+        <w:rPr>
+          <w:rFonts w:asciiTheme="majorBidi" w:hAnsiTheme="majorBidi" w:cstheme="majorBidi"/>
+          <w:i/>
+          <w:sz w:val="24"/>
+        </w:rPr>
+        <w:t>continue</w:t>
+      </w:r>
+      <w:r>
+        <w:rPr>
+          <w:rFonts w:asciiTheme="majorBidi" w:hAnsiTheme="majorBidi" w:cstheme="majorBidi"/>
+          <w:sz w:val="24"/>
+        </w:rPr>
+        <w:t xml:space="preserve"> button. We give the stored values as the new velocity and acceleration values to the state that we left off. </w:t>
+      </w:r>
+    </w:p>
+    <w:p>
+      <w:pPr>
+        <w:jc w:val="center"/>
+        <w:rPr>
+          <w:rFonts w:asciiTheme="majorBidi" w:hAnsiTheme="majorBidi" w:cstheme="majorBidi"/>
+          <w:sz w:val="24"/>
+        </w:rPr>
+      </w:pPr>
+    </w:p>
+    <w:p>
+      <w:pPr>
+        <w:jc w:val="both"/>
+        <w:rPr>
+          <w:rFonts w:asciiTheme="majorBidi" w:hAnsiTheme="majorBidi" w:cstheme="majorBidi"/>
+          <w:sz w:val="24"/>
+        </w:rPr>
+      </w:pPr>
+      <w:r>
+        <w:rPr>
+          <w:rFonts w:asciiTheme="majorBidi" w:hAnsiTheme="majorBidi" w:cstheme="majorBidi"/>
+          <w:sz w:val="24"/>
+        </w:rPr>
+        <w:t xml:space="preserve">There is another part </w:t>
+      </w:r>
+      <w:r>
+        <w:rPr>
+          <w:rFonts w:asciiTheme="majorBidi" w:hAnsiTheme="majorBidi" w:cstheme="majorBidi"/>
+          <w:sz w:val="24"/>
+        </w:rPr>
+        <w:t>which</w:t>
+      </w:r>
+      <w:r>
+        <w:rPr>
+          <w:rFonts w:asciiTheme="majorBidi" w:hAnsiTheme="majorBidi" w:cstheme="majorBidi"/>
+          <w:sz w:val="24"/>
+        </w:rPr>
+        <w:t xml:space="preserve"> is called “Dead Man’s Button”. The driver should press this button every 30 seconds, if it doesn’t happen</w:t>
       </w:r>
       <w:r>
         <w:rPr>
@@ -749,25 +2098,448 @@
           <w:rFonts w:asciiTheme="majorBidi" w:hAnsiTheme="majorBidi" w:cstheme="majorBidi"/>
           <w:sz w:val="24"/>
         </w:rPr>
-        <w:t>the warning will be clear.</w:t>
-      </w:r>
-      <w:bookmarkStart w:id="0" w:name="_GoBack"/>
-      <w:bookmarkEnd w:id="0"/>
-    </w:p>
-    <w:p>
-      <w:pPr>
-        <w:jc w:val="both"/>
-        <w:rPr>
-          <w:rFonts w:asciiTheme="majorBidi" w:hAnsiTheme="majorBidi" w:cstheme="majorBidi"/>
-          <w:sz w:val="24"/>
-        </w:rPr>
-      </w:pPr>
-      <w:r>
-        <w:rPr>
-          <w:rFonts w:asciiTheme="majorBidi" w:hAnsiTheme="majorBidi" w:cstheme="majorBidi"/>
-          <w:sz w:val="24"/>
-        </w:rPr>
-        <w:t>You can see this state in the below.</w:t>
+        <w:t>the warning will be clear</w:t>
+      </w:r>
+      <w:r>
+        <w:rPr>
+          <w:rFonts w:asciiTheme="majorBidi" w:hAnsiTheme="majorBidi" w:cstheme="majorBidi"/>
+          <w:sz w:val="24"/>
+        </w:rPr>
+        <w:t>ed from the screen</w:t>
+      </w:r>
+      <w:r>
+        <w:rPr>
+          <w:rFonts w:asciiTheme="majorBidi" w:hAnsiTheme="majorBidi" w:cstheme="majorBidi"/>
+          <w:sz w:val="24"/>
+        </w:rPr>
+        <w:t>.</w:t>
+      </w:r>
+    </w:p>
+    <w:p>
+      <w:pPr>
+        <w:jc w:val="both"/>
+        <w:rPr>
+          <w:rFonts w:asciiTheme="majorBidi" w:hAnsiTheme="majorBidi" w:cstheme="majorBidi"/>
+          <w:sz w:val="24"/>
+        </w:rPr>
+      </w:pPr>
+      <w:r>
+        <w:rPr>
+          <w:rFonts w:asciiTheme="majorBidi" w:hAnsiTheme="majorBidi" w:cstheme="majorBidi"/>
+          <w:sz w:val="24"/>
+        </w:rPr>
+        <w:t xml:space="preserve">You can see this state in the </w:t>
+      </w:r>
+      <w:r>
+        <w:rPr>
+          <w:rFonts w:asciiTheme="majorBidi" w:hAnsiTheme="majorBidi" w:cstheme="majorBidi"/>
+          <w:sz w:val="24"/>
+        </w:rPr>
+        <w:t xml:space="preserve">figure </w:t>
+      </w:r>
+      <w:r>
+        <w:rPr>
+          <w:rFonts w:asciiTheme="majorBidi" w:hAnsiTheme="majorBidi" w:cstheme="majorBidi"/>
+          <w:sz w:val="24"/>
+        </w:rPr>
+        <w:t>below.</w:t>
+      </w:r>
+    </w:p>
+    <w:p>
+      <w:pPr>
+        <w:jc w:val="both"/>
+        <w:rPr>
+          <w:rFonts w:asciiTheme="majorBidi" w:hAnsiTheme="majorBidi" w:cstheme="majorBidi"/>
+          <w:sz w:val="24"/>
+        </w:rPr>
+      </w:pPr>
+    </w:p>
+    <w:p>
+      <w:pPr>
+        <w:jc w:val="both"/>
+        <w:rPr>
+          <w:rFonts w:asciiTheme="majorBidi" w:hAnsiTheme="majorBidi" w:cstheme="majorBidi"/>
+          <w:sz w:val="24"/>
+        </w:rPr>
+      </w:pPr>
+      <w:r>
+        <w:rPr>
+          <w:noProof/>
+        </w:rPr>
+        <w:pict>
+          <v:shape id="_x0000_s1034" type="#_x0000_t75" style="position:absolute;left:0;text-align:left;margin-left:95.15pt;margin-top:16.1pt;width:260.5pt;height:285.9pt;z-index:-251643904;mso-position-horizontal-relative:text;mso-position-vertical-relative:text" wrapcoords="-62 0 -62 21543 21600 21543 21600 0 -62 0">
+            <v:imagedata r:id="rId10" o:title="deadmansbutton"/>
+            <w10:wrap type="tight"/>
+          </v:shape>
+        </w:pict>
+      </w:r>
+    </w:p>
+    <w:p>
+      <w:pPr>
+        <w:jc w:val="both"/>
+        <w:rPr>
+          <w:rFonts w:asciiTheme="majorBidi" w:hAnsiTheme="majorBidi" w:cstheme="majorBidi"/>
+          <w:sz w:val="24"/>
+        </w:rPr>
+      </w:pPr>
+    </w:p>
+    <w:p>
+      <w:pPr>
+        <w:jc w:val="both"/>
+        <w:rPr>
+          <w:rFonts w:asciiTheme="majorBidi" w:hAnsiTheme="majorBidi" w:cstheme="majorBidi"/>
+          <w:sz w:val="24"/>
+        </w:rPr>
+      </w:pPr>
+    </w:p>
+    <w:p>
+      <w:pPr>
+        <w:jc w:val="both"/>
+        <w:rPr>
+          <w:rFonts w:asciiTheme="majorBidi" w:hAnsiTheme="majorBidi" w:cstheme="majorBidi"/>
+          <w:sz w:val="24"/>
+        </w:rPr>
+      </w:pPr>
+    </w:p>
+    <w:p>
+      <w:pPr>
+        <w:jc w:val="both"/>
+        <w:rPr>
+          <w:rFonts w:asciiTheme="majorBidi" w:hAnsiTheme="majorBidi" w:cstheme="majorBidi"/>
+          <w:sz w:val="24"/>
+        </w:rPr>
+      </w:pPr>
+    </w:p>
+    <w:p>
+      <w:pPr>
+        <w:jc w:val="both"/>
+        <w:rPr>
+          <w:rFonts w:asciiTheme="majorBidi" w:hAnsiTheme="majorBidi" w:cstheme="majorBidi"/>
+          <w:sz w:val="24"/>
+        </w:rPr>
+      </w:pPr>
+    </w:p>
+    <w:p>
+      <w:pPr>
+        <w:jc w:val="both"/>
+        <w:rPr>
+          <w:rFonts w:asciiTheme="majorBidi" w:hAnsiTheme="majorBidi" w:cstheme="majorBidi"/>
+          <w:sz w:val="24"/>
+        </w:rPr>
+      </w:pPr>
+    </w:p>
+    <w:p>
+      <w:pPr>
+        <w:jc w:val="both"/>
+        <w:rPr>
+          <w:rFonts w:asciiTheme="majorBidi" w:hAnsiTheme="majorBidi" w:cstheme="majorBidi"/>
+          <w:sz w:val="24"/>
+        </w:rPr>
+      </w:pPr>
+    </w:p>
+    <w:p>
+      <w:pPr>
+        <w:jc w:val="both"/>
+        <w:rPr>
+          <w:rFonts w:asciiTheme="majorBidi" w:hAnsiTheme="majorBidi" w:cstheme="majorBidi"/>
+          <w:sz w:val="24"/>
+        </w:rPr>
+      </w:pPr>
+    </w:p>
+    <w:p>
+      <w:pPr>
+        <w:jc w:val="both"/>
+        <w:rPr>
+          <w:rFonts w:asciiTheme="majorBidi" w:hAnsiTheme="majorBidi" w:cstheme="majorBidi"/>
+          <w:sz w:val="24"/>
+        </w:rPr>
+      </w:pPr>
+    </w:p>
+    <w:p>
+      <w:pPr>
+        <w:jc w:val="both"/>
+        <w:rPr>
+          <w:rFonts w:asciiTheme="majorBidi" w:hAnsiTheme="majorBidi" w:cstheme="majorBidi"/>
+          <w:sz w:val="24"/>
+        </w:rPr>
+      </w:pPr>
+    </w:p>
+    <w:p>
+      <w:pPr>
+        <w:jc w:val="both"/>
+        <w:rPr>
+          <w:rFonts w:asciiTheme="majorBidi" w:hAnsiTheme="majorBidi" w:cstheme="majorBidi"/>
+          <w:sz w:val="24"/>
+        </w:rPr>
+      </w:pPr>
+    </w:p>
+    <w:p>
+      <w:pPr>
+        <w:jc w:val="both"/>
+        <w:rPr>
+          <w:rFonts w:asciiTheme="majorBidi" w:hAnsiTheme="majorBidi" w:cstheme="majorBidi"/>
+          <w:sz w:val="24"/>
+        </w:rPr>
+      </w:pPr>
+    </w:p>
+    <w:p>
+      <w:pPr>
+        <w:jc w:val="both"/>
+        <w:rPr>
+          <w:rFonts w:asciiTheme="majorBidi" w:hAnsiTheme="majorBidi" w:cstheme="majorBidi"/>
+          <w:sz w:val="24"/>
+        </w:rPr>
+      </w:pPr>
+    </w:p>
+    <w:p>
+      <w:pPr>
+        <w:jc w:val="both"/>
+        <w:rPr>
+          <w:rFonts w:asciiTheme="majorBidi" w:hAnsiTheme="majorBidi" w:cstheme="majorBidi"/>
+          <w:sz w:val="24"/>
+        </w:rPr>
+      </w:pPr>
+      <w:r>
+        <w:rPr>
+          <w:rFonts w:asciiTheme="majorBidi" w:hAnsiTheme="majorBidi" w:cstheme="majorBidi"/>
+          <w:sz w:val="24"/>
+        </w:rPr>
+        <w:lastRenderedPageBreak/>
+        <w:t xml:space="preserve">Since we implemented the whole system in an orthogonal state, whenever the system starts we are also in this Dead Man’s Button. The name </w:t>
+      </w:r>
+      <w:proofErr w:type="spellStart"/>
+      <w:r>
+        <w:rPr>
+          <w:rFonts w:asciiTheme="majorBidi" w:hAnsiTheme="majorBidi" w:cstheme="majorBidi"/>
+          <w:sz w:val="24"/>
+        </w:rPr>
+        <w:t>CheckVelocity</w:t>
+      </w:r>
+      <w:proofErr w:type="spellEnd"/>
+      <w:r>
+        <w:rPr>
+          <w:rFonts w:asciiTheme="majorBidi" w:hAnsiTheme="majorBidi" w:cstheme="majorBidi"/>
+          <w:sz w:val="24"/>
+        </w:rPr>
+        <w:t xml:space="preserve"> is mistakenly left here. Before, we were checking if the velocity was greater than 0. In that case, the driver would be prompted to press the </w:t>
+      </w:r>
+      <w:r>
+        <w:rPr>
+          <w:rFonts w:asciiTheme="majorBidi" w:hAnsiTheme="majorBidi" w:cstheme="majorBidi"/>
+          <w:i/>
+          <w:sz w:val="24"/>
+        </w:rPr>
+        <w:t xml:space="preserve">poll </w:t>
+      </w:r>
+      <w:r>
+        <w:rPr>
+          <w:rFonts w:asciiTheme="majorBidi" w:hAnsiTheme="majorBidi" w:cstheme="majorBidi"/>
+          <w:sz w:val="24"/>
+        </w:rPr>
+        <w:t xml:space="preserve">button immediately after starting to move. In order to fix that, we trigger that transition after 30 seconds of starting the system. </w:t>
+      </w:r>
+      <w:r>
+        <w:rPr>
+          <w:rFonts w:asciiTheme="majorBidi" w:hAnsiTheme="majorBidi" w:cstheme="majorBidi"/>
+          <w:sz w:val="24"/>
+        </w:rPr>
+        <w:t xml:space="preserve">Following that, every 30 seconds the driver would be prompted. If the driver fails to push the </w:t>
+      </w:r>
+      <w:r>
+        <w:rPr>
+          <w:rFonts w:asciiTheme="majorBidi" w:hAnsiTheme="majorBidi" w:cstheme="majorBidi"/>
+          <w:i/>
+          <w:sz w:val="24"/>
+        </w:rPr>
+        <w:t xml:space="preserve">poll </w:t>
+      </w:r>
+      <w:r>
+        <w:rPr>
+          <w:rFonts w:asciiTheme="majorBidi" w:hAnsiTheme="majorBidi" w:cstheme="majorBidi"/>
+          <w:sz w:val="24"/>
+        </w:rPr>
+        <w:t xml:space="preserve">button within 5 seconds of prompting, then the system would go to Emergency state. </w:t>
+      </w:r>
+      <w:r>
+        <w:rPr>
+          <w:rFonts w:asciiTheme="majorBidi" w:hAnsiTheme="majorBidi" w:cstheme="majorBidi"/>
+          <w:sz w:val="24"/>
+        </w:rPr>
+        <w:t xml:space="preserve"> </w:t>
+      </w:r>
+    </w:p>
+    <w:p>
+      <w:pPr>
+        <w:jc w:val="both"/>
+        <w:rPr>
+          <w:rFonts w:asciiTheme="majorBidi" w:hAnsiTheme="majorBidi" w:cstheme="majorBidi"/>
+          <w:sz w:val="24"/>
+        </w:rPr>
+      </w:pPr>
+    </w:p>
+    <w:p>
+      <w:pPr>
+        <w:jc w:val="both"/>
+        <w:rPr>
+          <w:rFonts w:asciiTheme="majorBidi" w:hAnsiTheme="majorBidi" w:cstheme="majorBidi"/>
+          <w:sz w:val="24"/>
+        </w:rPr>
+      </w:pPr>
+      <w:r>
+        <w:rPr>
+          <w:rFonts w:asciiTheme="majorBidi" w:hAnsiTheme="majorBidi" w:cstheme="majorBidi"/>
+          <w:sz w:val="24"/>
+        </w:rPr>
+        <w:t>The last part of the system is the emergency break. Emer</w:t>
+      </w:r>
+      <w:r>
+        <w:rPr>
+          <w:rFonts w:asciiTheme="majorBidi" w:hAnsiTheme="majorBidi" w:cstheme="majorBidi"/>
+          <w:sz w:val="24"/>
+        </w:rPr>
+        <w:t xml:space="preserve">gency state is visited whenever a dangerous situation such as passing at red light, disobeying the speed limits, etc. occurs. The aim here is to stop the train as fast as possible and then wait for a certain time for the system to become responsive again. </w:t>
+      </w:r>
+    </w:p>
+    <w:p>
+      <w:pPr>
+        <w:jc w:val="both"/>
+        <w:rPr>
+          <w:rFonts w:asciiTheme="majorBidi" w:hAnsiTheme="majorBidi" w:cstheme="majorBidi"/>
+          <w:sz w:val="24"/>
+        </w:rPr>
+      </w:pPr>
+      <w:r>
+        <w:rPr>
+          <w:rFonts w:asciiTheme="majorBidi" w:hAnsiTheme="majorBidi" w:cstheme="majorBidi"/>
+          <w:sz w:val="24"/>
+        </w:rPr>
+        <w:t>The snapshot of the system can be seen below.</w:t>
+      </w:r>
+    </w:p>
+    <w:p>
+      <w:pPr>
+        <w:jc w:val="both"/>
+        <w:rPr>
+          <w:rFonts w:asciiTheme="majorBidi" w:hAnsiTheme="majorBidi" w:cstheme="majorBidi"/>
+          <w:sz w:val="24"/>
+        </w:rPr>
+      </w:pPr>
+      <w:r>
+        <w:rPr>
+          <w:noProof/>
+        </w:rPr>
+        <w:pict>
+          <v:shape id="_x0000_s1035" type="#_x0000_t75" style="position:absolute;left:0;text-align:left;margin-left:76.95pt;margin-top:19.85pt;width:296.6pt;height:217.25pt;z-index:-251641856;mso-position-horizontal-relative:text;mso-position-vertical-relative:text" wrapcoords="-55 0 -55 21526 21600 21526 21600 0 -55 0">
+            <v:imagedata r:id="rId11" o:title="emergencybreak"/>
+            <w10:wrap type="tight"/>
+          </v:shape>
+        </w:pict>
+      </w:r>
+    </w:p>
+    <w:p>
+      <w:pPr>
+        <w:jc w:val="both"/>
+        <w:rPr>
+          <w:rFonts w:asciiTheme="majorBidi" w:hAnsiTheme="majorBidi" w:cstheme="majorBidi"/>
+          <w:sz w:val="24"/>
+        </w:rPr>
+      </w:pPr>
+    </w:p>
+    <w:p>
+      <w:pPr>
+        <w:jc w:val="both"/>
+        <w:rPr>
+          <w:rFonts w:asciiTheme="majorBidi" w:hAnsiTheme="majorBidi" w:cstheme="majorBidi"/>
+          <w:sz w:val="24"/>
+        </w:rPr>
+      </w:pPr>
+    </w:p>
+    <w:p>
+      <w:pPr>
+        <w:jc w:val="both"/>
+        <w:rPr>
+          <w:rFonts w:asciiTheme="majorBidi" w:hAnsiTheme="majorBidi" w:cstheme="majorBidi"/>
+          <w:sz w:val="24"/>
+        </w:rPr>
+      </w:pPr>
+    </w:p>
+    <w:p>
+      <w:pPr>
+        <w:jc w:val="both"/>
+        <w:rPr>
+          <w:rFonts w:asciiTheme="majorBidi" w:hAnsiTheme="majorBidi" w:cstheme="majorBidi"/>
+          <w:sz w:val="24"/>
+        </w:rPr>
+      </w:pPr>
+    </w:p>
+    <w:p>
+      <w:pPr>
+        <w:jc w:val="both"/>
+        <w:rPr>
+          <w:rFonts w:asciiTheme="majorBidi" w:hAnsiTheme="majorBidi" w:cstheme="majorBidi"/>
+          <w:sz w:val="24"/>
+        </w:rPr>
+      </w:pPr>
+    </w:p>
+    <w:p>
+      <w:pPr>
+        <w:jc w:val="both"/>
+        <w:rPr>
+          <w:rFonts w:asciiTheme="majorBidi" w:hAnsiTheme="majorBidi" w:cstheme="majorBidi"/>
+          <w:sz w:val="24"/>
+        </w:rPr>
+      </w:pPr>
+    </w:p>
+    <w:p>
+      <w:pPr>
+        <w:jc w:val="both"/>
+        <w:rPr>
+          <w:rFonts w:asciiTheme="majorBidi" w:hAnsiTheme="majorBidi" w:cstheme="majorBidi"/>
+          <w:sz w:val="24"/>
+        </w:rPr>
+      </w:pPr>
+    </w:p>
+    <w:p>
+      <w:pPr>
+        <w:jc w:val="both"/>
+        <w:rPr>
+          <w:rFonts w:asciiTheme="majorBidi" w:hAnsiTheme="majorBidi" w:cstheme="majorBidi"/>
+          <w:sz w:val="24"/>
+        </w:rPr>
+      </w:pPr>
+    </w:p>
+    <w:p>
+      <w:pPr>
+        <w:jc w:val="both"/>
+        <w:rPr>
+          <w:rFonts w:asciiTheme="majorBidi" w:hAnsiTheme="majorBidi" w:cstheme="majorBidi"/>
+          <w:sz w:val="24"/>
+        </w:rPr>
+      </w:pPr>
+    </w:p>
+    <w:p>
+      <w:pPr>
+        <w:jc w:val="both"/>
+        <w:rPr>
+          <w:rFonts w:asciiTheme="majorBidi" w:hAnsiTheme="majorBidi" w:cstheme="majorBidi"/>
+          <w:sz w:val="24"/>
+        </w:rPr>
+      </w:pPr>
+    </w:p>
+    <w:p>
+      <w:pPr>
+        <w:jc w:val="both"/>
+        <w:rPr>
+          <w:rFonts w:asciiTheme="majorBidi" w:hAnsiTheme="majorBidi" w:cstheme="majorBidi"/>
+          <w:sz w:val="24"/>
+        </w:rPr>
+      </w:pPr>
+      <w:r>
+        <w:rPr>
+          <w:rFonts w:asciiTheme="majorBidi" w:hAnsiTheme="majorBidi" w:cstheme="majorBidi"/>
+          <w:sz w:val="24"/>
+        </w:rPr>
+        <w:t xml:space="preserve">When system enters this state, initially the acceleration is set to -1 for slowing down. When the velocity reaches 0, the system is in Cooldown period which takes 5 seconds. Within that 5 seconds system does not respond to any of the actions. After the 5 seconds has passed, system goes back to initial state and becomes responsive again. </w:t>
       </w:r>
     </w:p>
     <w:sectPr>
@@ -782,7 +2554,7 @@
 
 <file path=word/numbering.xml><?xml version="1.0" encoding="utf-8"?>
 <w:numbering xmlns:wpc="http://schemas.microsoft.com/office/word/2010/wordprocessingCanvas" xmlns:mc="http://schemas.openxmlformats.org/markup-compatibility/2006" xmlns:o="urn:schemas-microsoft-com:office:office" xmlns:r="http://schemas.openxmlformats.org/officeDocument/2006/relationships" xmlns:m="http://schemas.openxmlformats.org/officeDocument/2006/math" xmlns:v="urn:schemas-microsoft-com:vml" xmlns:wp14="http://schemas.microsoft.com/office/word/2010/wordprocessingDrawing" xmlns:wp="http://schemas.openxmlformats.org/drawingml/2006/wordprocessingDrawing" xmlns:w10="urn:schemas-microsoft-com:office:word" xmlns:w="http://schemas.openxmlformats.org/wordprocessingml/2006/main" xmlns:w14="http://schemas.microsoft.com/office/word/2010/wordml" xmlns:w15="http://schemas.microsoft.com/office/word/2012/wordml" xmlns:wpg="http://schemas.microsoft.com/office/word/2010/wordprocessingGroup" xmlns:wpi="http://schemas.microsoft.com/office/word/2010/wordprocessingInk" xmlns:wne="http://schemas.microsoft.com/office/word/2006/wordml" xmlns:wps="http://schemas.microsoft.com/office/word/2010/wordprocessingShape" mc:Ignorable="w14 w15 wp14">
-  <w:abstractNum w:abstractNumId="0">
+  <w:abstractNum w:abstractNumId="0" w15:restartNumberingAfterBreak="0">
     <w:nsid w:val="0AB333FA"/>
     <w:multiLevelType w:val="hybridMultilevel"/>
     <w:tmpl w:val="8E98DB66"/>
@@ -868,7 +2640,7 @@
       </w:pPr>
     </w:lvl>
   </w:abstractNum>
-  <w:abstractNum w:abstractNumId="1">
+  <w:abstractNum w:abstractNumId="1" w15:restartNumberingAfterBreak="0">
     <w:nsid w:val="394B28FE"/>
     <w:multiLevelType w:val="hybridMultilevel"/>
     <w:tmpl w:val="C9F8D42E"/>

--- a/report.docx
+++ b/report.docx
@@ -11,23 +11,21 @@
           <w:sz w:val="40"/>
         </w:rPr>
       </w:pPr>
-      <w:proofErr w:type="spellStart"/>
       <w:r>
         <w:rPr>
           <w:rFonts w:asciiTheme="majorBidi" w:hAnsiTheme="majorBidi" w:cstheme="majorBidi"/>
           <w:b/>
           <w:sz w:val="40"/>
         </w:rPr>
-        <w:t>MoSIS</w:t>
-      </w:r>
-      <w:proofErr w:type="spellEnd"/>
+        <w:t>MoSIS Assignment 5</w:t>
+      </w:r>
       <w:r>
         <w:rPr>
           <w:rFonts w:asciiTheme="majorBidi" w:hAnsiTheme="majorBidi" w:cstheme="majorBidi"/>
           <w:b/>
           <w:sz w:val="40"/>
         </w:rPr>
-        <w:t xml:space="preserve"> Assignment 5</w:t>
+        <w:t xml:space="preserve"> </w:t>
       </w:r>
       <w:r>
         <w:rPr>
@@ -35,7 +33,7 @@
           <w:b/>
           <w:sz w:val="40"/>
         </w:rPr>
-        <w:t xml:space="preserve"> </w:t>
+        <w:t>–</w:t>
       </w:r>
       <w:r>
         <w:rPr>
@@ -43,7 +41,7 @@
           <w:b/>
           <w:sz w:val="40"/>
         </w:rPr>
-        <w:t>–</w:t>
+        <w:t xml:space="preserve"> </w:t>
       </w:r>
       <w:r>
         <w:rPr>
@@ -51,20 +49,8 @@
           <w:b/>
           <w:sz w:val="40"/>
         </w:rPr>
-        <w:t xml:space="preserve"> </w:t>
-      </w:r>
-      <w:proofErr w:type="spellStart"/>
-      <w:r>
-        <w:rPr>
-          <w:rFonts w:asciiTheme="majorBidi" w:hAnsiTheme="majorBidi" w:cstheme="majorBidi"/>
-          <w:b/>
-          <w:sz w:val="40"/>
-        </w:rPr>
         <w:t>Statechart</w:t>
       </w:r>
-      <w:bookmarkStart w:id="0" w:name="_GoBack"/>
-      <w:bookmarkEnd w:id="0"/>
-      <w:proofErr w:type="spellEnd"/>
     </w:p>
     <w:p>
       <w:pPr>
@@ -95,17 +81,8 @@
           <w:rFonts w:asciiTheme="majorBidi" w:hAnsiTheme="majorBidi" w:cstheme="majorBidi"/>
           <w:sz w:val="24"/>
         </w:rPr>
-        <w:t xml:space="preserve">Alp </w:t>
-      </w:r>
-      <w:proofErr w:type="spellStart"/>
-      <w:r>
-        <w:rPr>
-          <w:rFonts w:asciiTheme="majorBidi" w:hAnsiTheme="majorBidi" w:cstheme="majorBidi"/>
-          <w:sz w:val="24"/>
-        </w:rPr>
-        <w:t>Tunçay</w:t>
-      </w:r>
-      <w:proofErr w:type="spellEnd"/>
+        <w:t>Alp Tunçay</w:t>
+      </w:r>
     </w:p>
     <w:p>
       <w:pPr>
@@ -115,31 +92,13 @@
           <w:sz w:val="24"/>
         </w:rPr>
       </w:pPr>
-      <w:proofErr w:type="spellStart"/>
-      <w:r>
-        <w:rPr>
-          <w:rFonts w:asciiTheme="majorBidi" w:hAnsiTheme="majorBidi" w:cstheme="majorBidi"/>
-          <w:sz w:val="24"/>
-        </w:rPr>
-        <w:t>Homa</w:t>
-      </w:r>
-      <w:proofErr w:type="spellEnd"/>
-      <w:r>
-        <w:rPr>
-          <w:rFonts w:asciiTheme="majorBidi" w:hAnsiTheme="majorBidi" w:cstheme="majorBidi"/>
-          <w:sz w:val="24"/>
-        </w:rPr>
-        <w:t xml:space="preserve"> </w:t>
-      </w:r>
-      <w:proofErr w:type="spellStart"/>
-      <w:r>
-        <w:rPr>
-          <w:rFonts w:asciiTheme="majorBidi" w:hAnsiTheme="majorBidi" w:cstheme="majorBidi"/>
-          <w:sz w:val="24"/>
-        </w:rPr>
-        <w:t>Hassannia</w:t>
-      </w:r>
-      <w:proofErr w:type="spellEnd"/>
+      <w:r>
+        <w:rPr>
+          <w:rFonts w:asciiTheme="majorBidi" w:hAnsiTheme="majorBidi" w:cstheme="majorBidi"/>
+          <w:sz w:val="24"/>
+        </w:rPr>
+        <w:t>Homa Hassannia</w:t>
+      </w:r>
     </w:p>
     <w:p>
       <w:pPr>
@@ -181,46 +140,14 @@
           <w:rFonts w:asciiTheme="majorBidi" w:hAnsiTheme="majorBidi" w:cstheme="majorBidi"/>
           <w:sz w:val="24"/>
         </w:rPr>
-        <w:t xml:space="preserve">In this assignment, we were given a GUI that represents the dashboard of a train and we were asked to implement a </w:t>
-      </w:r>
-      <w:proofErr w:type="spellStart"/>
-      <w:r>
-        <w:rPr>
-          <w:rFonts w:asciiTheme="majorBidi" w:hAnsiTheme="majorBidi" w:cstheme="majorBidi"/>
-          <w:sz w:val="24"/>
-        </w:rPr>
-        <w:t>statechart</w:t>
-      </w:r>
-      <w:proofErr w:type="spellEnd"/>
-      <w:r>
-        <w:rPr>
-          <w:rFonts w:asciiTheme="majorBidi" w:hAnsiTheme="majorBidi" w:cstheme="majorBidi"/>
-          <w:sz w:val="24"/>
-        </w:rPr>
-        <w:t xml:space="preserve"> that controls the behaviour </w:t>
-      </w:r>
-      <w:r>
-        <w:rPr>
-          <w:rFonts w:asciiTheme="majorBidi" w:hAnsiTheme="majorBidi" w:cstheme="majorBidi"/>
-          <w:sz w:val="24"/>
-        </w:rPr>
-        <w:t xml:space="preserve">of a train. In this </w:t>
-      </w:r>
-      <w:proofErr w:type="spellStart"/>
-      <w:r>
-        <w:rPr>
-          <w:rFonts w:asciiTheme="majorBidi" w:hAnsiTheme="majorBidi" w:cstheme="majorBidi"/>
-          <w:sz w:val="24"/>
-        </w:rPr>
-        <w:t>statechart</w:t>
-      </w:r>
-      <w:proofErr w:type="spellEnd"/>
-      <w:r>
-        <w:rPr>
-          <w:rFonts w:asciiTheme="majorBidi" w:hAnsiTheme="majorBidi" w:cstheme="majorBidi"/>
-          <w:sz w:val="24"/>
-        </w:rPr>
-        <w:t xml:space="preserve"> we implemented acceleration of a train, train entering a station and emergency break. While implementing these states, we had to consider the limitations such as maximum speed limit and traffic lights on the railway. Train is limited to go at 100 km/h maximum so the train cannot accelerate further. Another limitations is that, whenever passing a yellow light </w:t>
+        <w:t xml:space="preserve">In this assignment, we were given a GUI that represents the dashboard of a train and we were asked to implement a statechart that controls the behaviour </w:t>
+      </w:r>
+      <w:r>
+        <w:rPr>
+          <w:rFonts w:asciiTheme="majorBidi" w:hAnsiTheme="majorBidi" w:cstheme="majorBidi"/>
+          <w:sz w:val="24"/>
+        </w:rPr>
+        <w:t xml:space="preserve">of a train. In this statechart we implemented acceleration of a train, train entering a station and emergency break. While implementing these states, we had to consider the limitations such as maximum speed limit and traffic lights on the railway. Train is limited to go at 100 km/h maximum so the train cannot accelerate further. Another limitations is that, whenever passing a yellow light </w:t>
       </w:r>
       <w:r>
         <w:rPr>
@@ -278,17 +205,8 @@
           <w:rFonts w:asciiTheme="majorBidi" w:hAnsiTheme="majorBidi" w:cstheme="majorBidi"/>
           <w:sz w:val="24"/>
         </w:rPr>
-        <w:t xml:space="preserve">on we would like to discuss and analyse the </w:t>
-      </w:r>
-      <w:proofErr w:type="spellStart"/>
-      <w:r>
-        <w:rPr>
-          <w:rFonts w:asciiTheme="majorBidi" w:hAnsiTheme="majorBidi" w:cstheme="majorBidi"/>
-          <w:sz w:val="24"/>
-        </w:rPr>
-        <w:t>statechart</w:t>
-      </w:r>
-      <w:proofErr w:type="spellEnd"/>
+        <w:t>on we would like to discuss and analyse the statechart</w:t>
+      </w:r>
       <w:r>
         <w:rPr>
           <w:rFonts w:asciiTheme="majorBidi" w:hAnsiTheme="majorBidi" w:cstheme="majorBidi"/>
@@ -327,7 +245,6 @@
           <w:sz w:val="32"/>
         </w:rPr>
       </w:pPr>
-      <w:proofErr w:type="spellStart"/>
       <w:r>
         <w:rPr>
           <w:rFonts w:asciiTheme="majorBidi" w:hAnsiTheme="majorBidi" w:cstheme="majorBidi"/>
@@ -336,7 +253,6 @@
         </w:rPr>
         <w:t>Statechart</w:t>
       </w:r>
-      <w:proofErr w:type="spellEnd"/>
       <w:r>
         <w:rPr>
           <w:rFonts w:asciiTheme="majorBidi" w:hAnsiTheme="majorBidi" w:cstheme="majorBidi"/>
@@ -359,23 +275,7 @@
           <w:rFonts w:asciiTheme="majorBidi" w:hAnsiTheme="majorBidi" w:cstheme="majorBidi"/>
           <w:sz w:val="24"/>
         </w:rPr>
-        <w:t xml:space="preserve">We started implementing the </w:t>
-      </w:r>
-      <w:proofErr w:type="spellStart"/>
-      <w:r>
-        <w:rPr>
-          <w:rFonts w:asciiTheme="majorBidi" w:hAnsiTheme="majorBidi" w:cstheme="majorBidi"/>
-          <w:sz w:val="24"/>
-        </w:rPr>
-        <w:t>statechart</w:t>
-      </w:r>
-      <w:proofErr w:type="spellEnd"/>
-      <w:r>
-        <w:rPr>
-          <w:rFonts w:asciiTheme="majorBidi" w:hAnsiTheme="majorBidi" w:cstheme="majorBidi"/>
-          <w:sz w:val="24"/>
-        </w:rPr>
-        <w:t xml:space="preserve"> with the part that is responsible for the acceleration and checking the maximum speed of the train. The section that handles this can be seen in the figure below</w:t>
+        <w:t>We started implementing the statechart with the part that is responsible for the acceleration and checking the maximum speed of the train. The section that handles this can be seen in the figure below</w:t>
       </w:r>
       <w:r>
         <w:rPr>
@@ -452,14 +352,27 @@
       <w:r>
         <w:t xml:space="preserve">Figure </w:t>
       </w:r>
-      <w:fldSimple w:instr=" SEQ Figure \* ARABIC ">
-        <w:r>
-          <w:rPr>
-            <w:noProof/>
-          </w:rPr>
-          <w:t>1</w:t>
-        </w:r>
-      </w:fldSimple>
+      <w:r>
+        <w:fldChar w:fldCharType="begin"/>
+      </w:r>
+      <w:r>
+        <w:instrText xml:space="preserve"> SEQ Figure \* ARABIC </w:instrText>
+      </w:r>
+      <w:r>
+        <w:fldChar w:fldCharType="separate"/>
+      </w:r>
+      <w:r>
+        <w:rPr>
+          <w:noProof/>
+        </w:rPr>
+        <w:t>1</w:t>
+      </w:r>
+      <w:r>
+        <w:rPr>
+          <w:noProof/>
+        </w:rPr>
+        <w:fldChar w:fldCharType="end"/>
+      </w:r>
       <w:r>
         <w:rPr>
           <w:lang w:val="en-US"/>
@@ -500,87 +413,7 @@
           <w:rFonts w:asciiTheme="majorBidi" w:hAnsiTheme="majorBidi" w:cstheme="majorBidi"/>
           <w:sz w:val="24"/>
         </w:rPr>
-        <w:t xml:space="preserve">Here after entering the </w:t>
-      </w:r>
-      <w:proofErr w:type="spellStart"/>
-      <w:r>
-        <w:rPr>
-          <w:rFonts w:asciiTheme="majorBidi" w:hAnsiTheme="majorBidi" w:cstheme="majorBidi"/>
-          <w:sz w:val="24"/>
-        </w:rPr>
-        <w:t>Init</w:t>
-      </w:r>
-      <w:proofErr w:type="spellEnd"/>
-      <w:r>
-        <w:rPr>
-          <w:rFonts w:asciiTheme="majorBidi" w:hAnsiTheme="majorBidi" w:cstheme="majorBidi"/>
-          <w:sz w:val="24"/>
-        </w:rPr>
-        <w:t xml:space="preserve"> state, we can start accelerating by changing the slider on the virtual dashboard. By adding a transition to itself in </w:t>
-      </w:r>
-      <w:proofErr w:type="spellStart"/>
-      <w:r>
-        <w:rPr>
-          <w:rFonts w:asciiTheme="majorBidi" w:hAnsiTheme="majorBidi" w:cstheme="majorBidi"/>
-          <w:sz w:val="24"/>
-        </w:rPr>
-        <w:t>SpeedUp</w:t>
-      </w:r>
-      <w:proofErr w:type="spellEnd"/>
-      <w:r>
-        <w:rPr>
-          <w:rFonts w:asciiTheme="majorBidi" w:hAnsiTheme="majorBidi" w:cstheme="majorBidi"/>
-          <w:sz w:val="24"/>
-        </w:rPr>
-        <w:t xml:space="preserve"> state, we can update the acceleration each time we change the slider. The state </w:t>
-      </w:r>
-      <w:proofErr w:type="spellStart"/>
-      <w:r>
-        <w:rPr>
-          <w:rFonts w:asciiTheme="majorBidi" w:hAnsiTheme="majorBidi" w:cstheme="majorBidi"/>
-          <w:sz w:val="24"/>
-        </w:rPr>
-        <w:t>SpeedUp</w:t>
-      </w:r>
-      <w:proofErr w:type="spellEnd"/>
-      <w:r>
-        <w:rPr>
-          <w:rFonts w:asciiTheme="majorBidi" w:hAnsiTheme="majorBidi" w:cstheme="majorBidi"/>
-          <w:sz w:val="24"/>
-        </w:rPr>
-        <w:t xml:space="preserve"> does not necessarily mean that the train would be always increasing its speed whenever it is in that state. It is the state that train reaches whenever there is a change in acceleration, therefore the name chosen for that state does not reflect its real purpose. We have a transition from </w:t>
-      </w:r>
-      <w:proofErr w:type="spellStart"/>
-      <w:r>
-        <w:rPr>
-          <w:rFonts w:asciiTheme="majorBidi" w:hAnsiTheme="majorBidi" w:cstheme="majorBidi"/>
-          <w:sz w:val="24"/>
-        </w:rPr>
-        <w:t>SpeedUp</w:t>
-      </w:r>
-      <w:proofErr w:type="spellEnd"/>
-      <w:r>
-        <w:rPr>
-          <w:rFonts w:asciiTheme="majorBidi" w:hAnsiTheme="majorBidi" w:cstheme="majorBidi"/>
-          <w:sz w:val="24"/>
-        </w:rPr>
-        <w:t xml:space="preserve"> to </w:t>
-      </w:r>
-      <w:proofErr w:type="spellStart"/>
-      <w:r>
-        <w:rPr>
-          <w:rFonts w:asciiTheme="majorBidi" w:hAnsiTheme="majorBidi" w:cstheme="majorBidi"/>
-          <w:sz w:val="24"/>
-        </w:rPr>
-        <w:t>MaxSpeed</w:t>
-      </w:r>
-      <w:proofErr w:type="spellEnd"/>
-      <w:r>
-        <w:rPr>
-          <w:rFonts w:asciiTheme="majorBidi" w:hAnsiTheme="majorBidi" w:cstheme="majorBidi"/>
-          <w:sz w:val="24"/>
-        </w:rPr>
-        <w:t xml:space="preserve"> state which is only triggered whenever the speed exceeds 100 km/h. Here, we limit the top speed of the train to 100 km/h. Driver is still able to accelerate but further positive acceleration does not affect the speed of the train in this state.</w:t>
+        <w:t>Here after entering the Init state, we can start accelerating by changing the slider on the virtual dashboard. By adding a transition to itself in SpeedUp state, we can update the acceleration each time we change the slider. The state SpeedUp does not necessarily mean that the train would be always increasing its speed whenever it is in that state. It is the state that train reaches whenever there is a change in acceleration, therefore the name chosen for that state does not reflect its real purpose. We have a transition from SpeedUp to MaxSpeed state which is only triggered whenever the speed exceeds 100 km/h. Here, we limit the top speed of the train to 100 km/h. Driver is still able to accelerate but further positive acceleration does not affect the speed of the train in this state.</w:t>
       </w:r>
     </w:p>
     <w:p>
@@ -767,14 +600,27 @@
       <w:r>
         <w:t xml:space="preserve">Figure </w:t>
       </w:r>
-      <w:fldSimple w:instr=" SEQ Figure \* ARABIC ">
-        <w:r>
-          <w:rPr>
-            <w:noProof/>
-          </w:rPr>
-          <w:t>2</w:t>
-        </w:r>
-      </w:fldSimple>
+      <w:r>
+        <w:fldChar w:fldCharType="begin"/>
+      </w:r>
+      <w:r>
+        <w:instrText xml:space="preserve"> SEQ Figure \* ARABIC </w:instrText>
+      </w:r>
+      <w:r>
+        <w:fldChar w:fldCharType="separate"/>
+      </w:r>
+      <w:r>
+        <w:rPr>
+          <w:noProof/>
+        </w:rPr>
+        <w:t>2</w:t>
+      </w:r>
+      <w:r>
+        <w:rPr>
+          <w:noProof/>
+        </w:rPr>
+        <w:fldChar w:fldCharType="end"/>
+      </w:r>
       <w:r>
         <w:rPr>
           <w:lang w:val="en-US"/>
@@ -801,23 +647,7 @@
           <w:rFonts w:asciiTheme="majorBidi" w:hAnsiTheme="majorBidi" w:cstheme="majorBidi"/>
           <w:sz w:val="24"/>
         </w:rPr>
-        <w:t xml:space="preserve">This snapshot of the </w:t>
-      </w:r>
-      <w:proofErr w:type="spellStart"/>
-      <w:r>
-        <w:rPr>
-          <w:rFonts w:asciiTheme="majorBidi" w:hAnsiTheme="majorBidi" w:cstheme="majorBidi"/>
-          <w:sz w:val="24"/>
-        </w:rPr>
-        <w:t>statechart</w:t>
-      </w:r>
-      <w:proofErr w:type="spellEnd"/>
-      <w:r>
-        <w:rPr>
-          <w:rFonts w:asciiTheme="majorBidi" w:hAnsiTheme="majorBidi" w:cstheme="majorBidi"/>
-          <w:sz w:val="24"/>
-        </w:rPr>
-        <w:t xml:space="preserve"> shows all the components that are responsible for checking the requirements for the lig</w:t>
+        <w:t>This snapshot of the statechart shows all the components that are responsible for checking the requirements for the lig</w:t>
       </w:r>
       <w:r>
         <w:rPr>
@@ -838,39 +668,7 @@
           <w:rFonts w:asciiTheme="majorBidi" w:hAnsiTheme="majorBidi" w:cstheme="majorBidi"/>
           <w:sz w:val="24"/>
         </w:rPr>
-        <w:t xml:space="preserve"> Under the yellow light the maximum speed is limited to 50 km/h but that does not mean that the train cannot accelerate. If the speed is lower than 50 km/h, it goes to the state which is called </w:t>
-      </w:r>
-      <w:proofErr w:type="spellStart"/>
-      <w:r>
-        <w:rPr>
-          <w:rFonts w:asciiTheme="majorBidi" w:hAnsiTheme="majorBidi" w:cstheme="majorBidi"/>
-          <w:sz w:val="24"/>
-        </w:rPr>
-        <w:t>AccelerateUnderYellow</w:t>
-      </w:r>
-      <w:proofErr w:type="spellEnd"/>
-      <w:r>
-        <w:rPr>
-          <w:rFonts w:asciiTheme="majorBidi" w:hAnsiTheme="majorBidi" w:cstheme="majorBidi"/>
-          <w:sz w:val="24"/>
-        </w:rPr>
-        <w:t xml:space="preserve">. The reason this state has been added here is because we have to check the speed before allowing the train to accelerate. When the driver changes the slider on the virtual dashboard, it goes to the Accelerate state which actually enables the acceleration. In this state, we disallow the driver by adding the transition which is enabled whenever the speed exceeds 50 km/h. Under that condition it moves over to the </w:t>
-      </w:r>
-      <w:proofErr w:type="spellStart"/>
-      <w:r>
-        <w:rPr>
-          <w:rFonts w:asciiTheme="majorBidi" w:hAnsiTheme="majorBidi" w:cstheme="majorBidi"/>
-          <w:sz w:val="24"/>
-        </w:rPr>
-        <w:t>CheckSpeed</w:t>
-      </w:r>
-      <w:proofErr w:type="spellEnd"/>
-      <w:r>
-        <w:rPr>
-          <w:rFonts w:asciiTheme="majorBidi" w:hAnsiTheme="majorBidi" w:cstheme="majorBidi"/>
-          <w:sz w:val="24"/>
-        </w:rPr>
-        <w:t xml:space="preserve"> state and limits the velocity to 50 km/h. If the driver wants to slow down in this state, it is allowed but further positive acceleration does not affect the speed. The Green state </w:t>
+        <w:t xml:space="preserve"> Under the yellow light the maximum speed is limited to 50 km/h but that does not mean that the train cannot accelerate. If the speed is lower than 50 km/h, it goes to the state which is called AccelerateUnderYellow. The reason this state has been added here is because we have to check the speed before allowing the train to accelerate. When the driver changes the slider on the virtual dashboard, it goes to the Accelerate state which actually enables the acceleration. In this state, we disallow the driver by adding the transition which is enabled whenever the speed exceeds 50 km/h. Under that condition it moves over to the CheckSpeed state and limits the velocity to 50 km/h. If the driver wants to slow down in this state, it is allowed but further positive acceleration does not affect the speed. The Green state </w:t>
       </w:r>
       <w:r>
         <w:rPr>
@@ -950,23 +748,7 @@
           <w:rFonts w:asciiTheme="majorBidi" w:hAnsiTheme="majorBidi" w:cstheme="majorBidi"/>
           <w:sz w:val="24"/>
         </w:rPr>
-        <w:t xml:space="preserve">In our </w:t>
-      </w:r>
-      <w:proofErr w:type="spellStart"/>
-      <w:r>
-        <w:rPr>
-          <w:rFonts w:asciiTheme="majorBidi" w:hAnsiTheme="majorBidi" w:cstheme="majorBidi"/>
-          <w:sz w:val="24"/>
-        </w:rPr>
-        <w:t>statechart</w:t>
-      </w:r>
-      <w:proofErr w:type="spellEnd"/>
-      <w:r>
-        <w:rPr>
-          <w:rFonts w:asciiTheme="majorBidi" w:hAnsiTheme="majorBidi" w:cstheme="majorBidi"/>
-          <w:sz w:val="24"/>
-        </w:rPr>
-        <w:t>,</w:t>
+        <w:t>In our statechart,</w:t>
       </w:r>
       <w:r>
         <w:rPr>
@@ -1166,14 +948,27 @@
       <w:r>
         <w:t xml:space="preserve">Figure </w:t>
       </w:r>
-      <w:fldSimple w:instr=" SEQ Figure \* ARABIC ">
-        <w:r>
-          <w:rPr>
-            <w:noProof/>
-          </w:rPr>
-          <w:t>3</w:t>
-        </w:r>
-      </w:fldSimple>
+      <w:r>
+        <w:fldChar w:fldCharType="begin"/>
+      </w:r>
+      <w:r>
+        <w:instrText xml:space="preserve"> SEQ Figure \* ARABIC </w:instrText>
+      </w:r>
+      <w:r>
+        <w:fldChar w:fldCharType="separate"/>
+      </w:r>
+      <w:r>
+        <w:rPr>
+          <w:noProof/>
+        </w:rPr>
+        <w:t>3</w:t>
+      </w:r>
+      <w:r>
+        <w:rPr>
+          <w:noProof/>
+        </w:rPr>
+        <w:fldChar w:fldCharType="end"/>
+      </w:r>
       <w:r>
         <w:rPr>
           <w:lang w:val="en-US"/>
@@ -1246,39 +1041,7 @@
           <w:rFonts w:asciiTheme="majorBidi" w:hAnsiTheme="majorBidi" w:cstheme="majorBidi"/>
           <w:sz w:val="24"/>
         </w:rPr>
-        <w:t xml:space="preserve">. If the driver chooses to stop at a station, then there is a transition from </w:t>
-      </w:r>
-      <w:proofErr w:type="spellStart"/>
-      <w:r>
-        <w:rPr>
-          <w:rFonts w:asciiTheme="majorBidi" w:hAnsiTheme="majorBidi" w:cstheme="majorBidi"/>
-          <w:sz w:val="24"/>
-        </w:rPr>
-        <w:t>CheckSpeed</w:t>
-      </w:r>
-      <w:proofErr w:type="spellEnd"/>
-      <w:r>
-        <w:rPr>
-          <w:rFonts w:asciiTheme="majorBidi" w:hAnsiTheme="majorBidi" w:cstheme="majorBidi"/>
-          <w:sz w:val="24"/>
-        </w:rPr>
-        <w:t xml:space="preserve"> to </w:t>
-      </w:r>
-      <w:proofErr w:type="spellStart"/>
-      <w:r>
-        <w:rPr>
-          <w:rFonts w:asciiTheme="majorBidi" w:hAnsiTheme="majorBidi" w:cstheme="majorBidi"/>
-          <w:sz w:val="24"/>
-        </w:rPr>
-        <w:t>CanOpenDoors</w:t>
-      </w:r>
-      <w:proofErr w:type="spellEnd"/>
-      <w:r>
-        <w:rPr>
-          <w:rFonts w:asciiTheme="majorBidi" w:hAnsiTheme="majorBidi" w:cstheme="majorBidi"/>
-          <w:sz w:val="24"/>
-        </w:rPr>
-        <w:t xml:space="preserve"> which is triggered when the speed is 0. In this state driver is able to open the doors by pressing the </w:t>
+        <w:t xml:space="preserve">. If the driver chooses to stop at a station, then there is a transition from CheckSpeed to CanOpenDoors which is triggered when the speed is 0. In this state driver is able to open the doors by pressing the </w:t>
       </w:r>
       <w:r>
         <w:rPr>
@@ -1293,23 +1056,7 @@
           <w:rFonts w:asciiTheme="majorBidi" w:hAnsiTheme="majorBidi" w:cstheme="majorBidi"/>
           <w:sz w:val="24"/>
         </w:rPr>
-        <w:t xml:space="preserve"> button on the virtual dashboard. The transition from </w:t>
-      </w:r>
-      <w:proofErr w:type="spellStart"/>
-      <w:r>
-        <w:rPr>
-          <w:rFonts w:asciiTheme="majorBidi" w:hAnsiTheme="majorBidi" w:cstheme="majorBidi"/>
-          <w:sz w:val="24"/>
-        </w:rPr>
-        <w:t>DoorsOpen</w:t>
-      </w:r>
-      <w:proofErr w:type="spellEnd"/>
-      <w:r>
-        <w:rPr>
-          <w:rFonts w:asciiTheme="majorBidi" w:hAnsiTheme="majorBidi" w:cstheme="majorBidi"/>
-          <w:sz w:val="24"/>
-        </w:rPr>
-        <w:t xml:space="preserve"> state is triggered after 5 seconds which ensures that the doors will stay open for at least 5 seconds. After that, driver can close the doors by using the </w:t>
+        <w:t xml:space="preserve"> button on the virtual dashboard. The transition from DoorsOpen state is triggered after 5 seconds which ensures that the doors will stay open for at least 5 seconds. After that, driver can close the doors by using the </w:t>
       </w:r>
       <w:r>
         <w:rPr>
@@ -1425,23 +1172,7 @@
           <w:rFonts w:asciiTheme="majorBidi" w:hAnsiTheme="majorBidi" w:cstheme="majorBidi"/>
           <w:sz w:val="24"/>
         </w:rPr>
-        <w:t xml:space="preserve"> in emergency situation, we added the </w:t>
-      </w:r>
-      <w:proofErr w:type="spellStart"/>
-      <w:r>
-        <w:rPr>
-          <w:rFonts w:asciiTheme="majorBidi" w:hAnsiTheme="majorBidi" w:cstheme="majorBidi"/>
-          <w:sz w:val="24"/>
-        </w:rPr>
-        <w:t>EmergencyPause</w:t>
-      </w:r>
-      <w:proofErr w:type="spellEnd"/>
-      <w:r>
-        <w:rPr>
-          <w:rFonts w:asciiTheme="majorBidi" w:hAnsiTheme="majorBidi" w:cstheme="majorBidi"/>
-          <w:sz w:val="24"/>
-        </w:rPr>
-        <w:t xml:space="preserve"> for that part too. When we press “pause” button in the emergency situation, it will stop and after pressing the “continue” button, it will come back to the emergency situation.</w:t>
+        <w:t xml:space="preserve"> in emergency situation, we added the EmergencyPause for that part too. When we press “pause” button in the emergency situation, it will stop and after pressing the “continue” button, it will come back to the emergency situation.</w:t>
       </w:r>
     </w:p>
     <w:p>
@@ -1542,14 +1273,27 @@
       <w:r>
         <w:t xml:space="preserve">Figure </w:t>
       </w:r>
-      <w:fldSimple w:instr=" SEQ Figure \* ARABIC ">
-        <w:r>
-          <w:rPr>
-            <w:noProof/>
-          </w:rPr>
-          <w:t>4</w:t>
-        </w:r>
-      </w:fldSimple>
+      <w:r>
+        <w:fldChar w:fldCharType="begin"/>
+      </w:r>
+      <w:r>
+        <w:instrText xml:space="preserve"> SEQ Figure \* ARABIC </w:instrText>
+      </w:r>
+      <w:r>
+        <w:fldChar w:fldCharType="separate"/>
+      </w:r>
+      <w:r>
+        <w:rPr>
+          <w:noProof/>
+        </w:rPr>
+        <w:t>4</w:t>
+      </w:r>
+      <w:r>
+        <w:rPr>
+          <w:noProof/>
+        </w:rPr>
+        <w:fldChar w:fldCharType="end"/>
+      </w:r>
       <w:r>
         <w:rPr>
           <w:lang w:val="en-US"/>
@@ -1624,14 +1368,27 @@
       <w:r>
         <w:t xml:space="preserve">Figure </w:t>
       </w:r>
-      <w:fldSimple w:instr=" SEQ Figure \* ARABIC ">
-        <w:r>
-          <w:rPr>
-            <w:noProof/>
-          </w:rPr>
-          <w:t>5</w:t>
-        </w:r>
-      </w:fldSimple>
+      <w:r>
+        <w:fldChar w:fldCharType="begin"/>
+      </w:r>
+      <w:r>
+        <w:instrText xml:space="preserve"> SEQ Figure \* ARABIC </w:instrText>
+      </w:r>
+      <w:r>
+        <w:fldChar w:fldCharType="separate"/>
+      </w:r>
+      <w:r>
+        <w:rPr>
+          <w:noProof/>
+        </w:rPr>
+        <w:t>5</w:t>
+      </w:r>
+      <w:r>
+        <w:rPr>
+          <w:noProof/>
+        </w:rPr>
+        <w:fldChar w:fldCharType="end"/>
+      </w:r>
       <w:r>
         <w:rPr>
           <w:lang w:val="en-US"/>
@@ -1906,14 +1663,27 @@
       <w:r>
         <w:t xml:space="preserve">Figure </w:t>
       </w:r>
-      <w:fldSimple w:instr=" SEQ Figure \* ARABIC ">
-        <w:r>
-          <w:rPr>
-            <w:noProof/>
-          </w:rPr>
-          <w:t>6</w:t>
-        </w:r>
-      </w:fldSimple>
+      <w:r>
+        <w:fldChar w:fldCharType="begin"/>
+      </w:r>
+      <w:r>
+        <w:instrText xml:space="preserve"> SEQ Figure \* ARABIC </w:instrText>
+      </w:r>
+      <w:r>
+        <w:fldChar w:fldCharType="separate"/>
+      </w:r>
+      <w:r>
+        <w:rPr>
+          <w:noProof/>
+        </w:rPr>
+        <w:t>6</w:t>
+      </w:r>
+      <w:r>
+        <w:rPr>
+          <w:noProof/>
+        </w:rPr>
+        <w:fldChar w:fldCharType="end"/>
+      </w:r>
       <w:r>
         <w:rPr>
           <w:lang w:val="en-US"/>
@@ -1934,23 +1704,7 @@
           <w:rFonts w:asciiTheme="majorBidi" w:hAnsiTheme="majorBidi" w:cstheme="majorBidi"/>
           <w:sz w:val="24"/>
         </w:rPr>
-        <w:t xml:space="preserve">Since we implemented the whole system in an orthogonal state, whenever the system starts we are also in this Dead Man’s Button. The name </w:t>
-      </w:r>
-      <w:proofErr w:type="spellStart"/>
-      <w:r>
-        <w:rPr>
-          <w:rFonts w:asciiTheme="majorBidi" w:hAnsiTheme="majorBidi" w:cstheme="majorBidi"/>
-          <w:sz w:val="24"/>
-        </w:rPr>
-        <w:t>CheckVelocity</w:t>
-      </w:r>
-      <w:proofErr w:type="spellEnd"/>
-      <w:r>
-        <w:rPr>
-          <w:rFonts w:asciiTheme="majorBidi" w:hAnsiTheme="majorBidi" w:cstheme="majorBidi"/>
-          <w:sz w:val="24"/>
-        </w:rPr>
-        <w:t xml:space="preserve"> is mistakenly left here. Before, we were checking if the velocity was greater than 0. In that case, the driver would be prompted to press the </w:t>
+        <w:t xml:space="preserve">Since we implemented the whole system in an orthogonal state, whenever the system starts we are also in this Dead Man’s Button. The name CheckVelocity is mistakenly left here. Before, we were checking if the velocity was greater than 0. In that case, the driver would be prompted to press the </w:t>
       </w:r>
       <w:r>
         <w:rPr>
@@ -2104,14 +1858,27 @@
       <w:r>
         <w:t xml:space="preserve">Figure </w:t>
       </w:r>
-      <w:fldSimple w:instr=" SEQ Figure \* ARABIC ">
-        <w:r>
-          <w:rPr>
-            <w:noProof/>
-          </w:rPr>
-          <w:t>7</w:t>
-        </w:r>
-      </w:fldSimple>
+      <w:r>
+        <w:fldChar w:fldCharType="begin"/>
+      </w:r>
+      <w:r>
+        <w:instrText xml:space="preserve"> SEQ Figure \* ARABIC </w:instrText>
+      </w:r>
+      <w:r>
+        <w:fldChar w:fldCharType="separate"/>
+      </w:r>
+      <w:r>
+        <w:rPr>
+          <w:noProof/>
+        </w:rPr>
+        <w:t>7</w:t>
+      </w:r>
+      <w:r>
+        <w:rPr>
+          <w:noProof/>
+        </w:rPr>
+        <w:fldChar w:fldCharType="end"/>
+      </w:r>
       <w:r>
         <w:rPr>
           <w:lang w:val="en-US"/>
@@ -2164,23 +1931,7 @@
           <w:rFonts w:asciiTheme="majorBidi" w:hAnsiTheme="majorBidi" w:cstheme="majorBidi"/>
           <w:sz w:val="24"/>
         </w:rPr>
-        <w:t xml:space="preserve">Also, there is an image from the complete </w:t>
-      </w:r>
-      <w:proofErr w:type="spellStart"/>
-      <w:r>
-        <w:rPr>
-          <w:rFonts w:asciiTheme="majorBidi" w:hAnsiTheme="majorBidi" w:cstheme="majorBidi"/>
-          <w:sz w:val="24"/>
-        </w:rPr>
-        <w:t>statechart</w:t>
-      </w:r>
-      <w:proofErr w:type="spellEnd"/>
-      <w:r>
-        <w:rPr>
-          <w:rFonts w:asciiTheme="majorBidi" w:hAnsiTheme="majorBidi" w:cstheme="majorBidi"/>
-          <w:sz w:val="24"/>
-        </w:rPr>
-        <w:t xml:space="preserve"> in </w:t>
+        <w:t xml:space="preserve">Also, there is an image from the complete statechart in </w:t>
       </w:r>
       <w:r>
         <w:rPr>
@@ -2189,15 +1940,15 @@
         </w:rPr>
         <w:t xml:space="preserve">PNG format which is names </w:t>
       </w:r>
-      <w:proofErr w:type="spellStart"/>
-      <w:r>
-        <w:rPr>
-          <w:rFonts w:asciiTheme="majorBidi" w:hAnsiTheme="majorBidi" w:cstheme="majorBidi"/>
-          <w:sz w:val="24"/>
-        </w:rPr>
-        <w:t>statechart</w:t>
-      </w:r>
-      <w:proofErr w:type="spellEnd"/>
+      <w:r>
+        <w:rPr>
+          <w:rFonts w:asciiTheme="majorBidi" w:hAnsiTheme="majorBidi" w:cstheme="majorBidi"/>
+          <w:sz w:val="24"/>
+        </w:rPr>
+        <w:t>model</w:t>
+      </w:r>
+      <w:bookmarkStart w:id="0" w:name="_GoBack"/>
+      <w:bookmarkEnd w:id="0"/>
       <w:r>
         <w:rPr>
           <w:rFonts w:asciiTheme="majorBidi" w:hAnsiTheme="majorBidi" w:cstheme="majorBidi"/>

--- a/report.docx
+++ b/report.docx
@@ -11,21 +11,25 @@
           <w:sz w:val="40"/>
         </w:rPr>
       </w:pPr>
+      <w:bookmarkStart w:id="0" w:name="_GoBack"/>
+      <w:bookmarkEnd w:id="0"/>
+      <w:proofErr w:type="spellStart"/>
       <w:r>
         <w:rPr>
           <w:rFonts w:asciiTheme="majorBidi" w:hAnsiTheme="majorBidi" w:cstheme="majorBidi"/>
           <w:b/>
           <w:sz w:val="40"/>
         </w:rPr>
-        <w:t>MoSIS Assignment 5</w:t>
-      </w:r>
+        <w:t>MoSIS</w:t>
+      </w:r>
+      <w:proofErr w:type="spellEnd"/>
       <w:r>
         <w:rPr>
           <w:rFonts w:asciiTheme="majorBidi" w:hAnsiTheme="majorBidi" w:cstheme="majorBidi"/>
           <w:b/>
           <w:sz w:val="40"/>
         </w:rPr>
-        <w:t xml:space="preserve"> </w:t>
+        <w:t xml:space="preserve"> Assignment 5</w:t>
       </w:r>
       <w:r>
         <w:rPr>
@@ -33,7 +37,7 @@
           <w:b/>
           <w:sz w:val="40"/>
         </w:rPr>
-        <w:t>–</w:t>
+        <w:t xml:space="preserve"> </w:t>
       </w:r>
       <w:r>
         <w:rPr>
@@ -41,7 +45,7 @@
           <w:b/>
           <w:sz w:val="40"/>
         </w:rPr>
-        <w:t xml:space="preserve"> </w:t>
+        <w:t>–</w:t>
       </w:r>
       <w:r>
         <w:rPr>
@@ -49,8 +53,18 @@
           <w:b/>
           <w:sz w:val="40"/>
         </w:rPr>
+        <w:t xml:space="preserve"> </w:t>
+      </w:r>
+      <w:proofErr w:type="spellStart"/>
+      <w:r>
+        <w:rPr>
+          <w:rFonts w:asciiTheme="majorBidi" w:hAnsiTheme="majorBidi" w:cstheme="majorBidi"/>
+          <w:b/>
+          <w:sz w:val="40"/>
+        </w:rPr>
         <w:t>Statechart</w:t>
       </w:r>
+      <w:proofErr w:type="spellEnd"/>
     </w:p>
     <w:p>
       <w:pPr>
@@ -81,8 +95,17 @@
           <w:rFonts w:asciiTheme="majorBidi" w:hAnsiTheme="majorBidi" w:cstheme="majorBidi"/>
           <w:sz w:val="24"/>
         </w:rPr>
-        <w:t>Alp Tunçay</w:t>
-      </w:r>
+        <w:t xml:space="preserve">Alp </w:t>
+      </w:r>
+      <w:proofErr w:type="spellStart"/>
+      <w:r>
+        <w:rPr>
+          <w:rFonts w:asciiTheme="majorBidi" w:hAnsiTheme="majorBidi" w:cstheme="majorBidi"/>
+          <w:sz w:val="24"/>
+        </w:rPr>
+        <w:t>Tunçay</w:t>
+      </w:r>
+      <w:proofErr w:type="spellEnd"/>
     </w:p>
     <w:p>
       <w:pPr>
@@ -92,13 +115,31 @@
           <w:sz w:val="24"/>
         </w:rPr>
       </w:pPr>
-      <w:r>
-        <w:rPr>
-          <w:rFonts w:asciiTheme="majorBidi" w:hAnsiTheme="majorBidi" w:cstheme="majorBidi"/>
-          <w:sz w:val="24"/>
-        </w:rPr>
-        <w:t>Homa Hassannia</w:t>
-      </w:r>
+      <w:proofErr w:type="spellStart"/>
+      <w:r>
+        <w:rPr>
+          <w:rFonts w:asciiTheme="majorBidi" w:hAnsiTheme="majorBidi" w:cstheme="majorBidi"/>
+          <w:sz w:val="24"/>
+        </w:rPr>
+        <w:t>Homa</w:t>
+      </w:r>
+      <w:proofErr w:type="spellEnd"/>
+      <w:r>
+        <w:rPr>
+          <w:rFonts w:asciiTheme="majorBidi" w:hAnsiTheme="majorBidi" w:cstheme="majorBidi"/>
+          <w:sz w:val="24"/>
+        </w:rPr>
+        <w:t xml:space="preserve"> </w:t>
+      </w:r>
+      <w:proofErr w:type="spellStart"/>
+      <w:r>
+        <w:rPr>
+          <w:rFonts w:asciiTheme="majorBidi" w:hAnsiTheme="majorBidi" w:cstheme="majorBidi"/>
+          <w:sz w:val="24"/>
+        </w:rPr>
+        <w:t>Hassannia</w:t>
+      </w:r>
+      <w:proofErr w:type="spellEnd"/>
     </w:p>
     <w:p>
       <w:pPr>
@@ -140,14 +181,46 @@
           <w:rFonts w:asciiTheme="majorBidi" w:hAnsiTheme="majorBidi" w:cstheme="majorBidi"/>
           <w:sz w:val="24"/>
         </w:rPr>
-        <w:t xml:space="preserve">In this assignment, we were given a GUI that represents the dashboard of a train and we were asked to implement a statechart that controls the behaviour </w:t>
-      </w:r>
-      <w:r>
-        <w:rPr>
-          <w:rFonts w:asciiTheme="majorBidi" w:hAnsiTheme="majorBidi" w:cstheme="majorBidi"/>
-          <w:sz w:val="24"/>
-        </w:rPr>
-        <w:t xml:space="preserve">of a train. In this statechart we implemented acceleration of a train, train entering a station and emergency break. While implementing these states, we had to consider the limitations such as maximum speed limit and traffic lights on the railway. Train is limited to go at 100 km/h maximum so the train cannot accelerate further. Another limitations is that, whenever passing a yellow light </w:t>
+        <w:t xml:space="preserve">In this assignment, we were given a GUI that represents the dashboard of a train and we were asked to implement a </w:t>
+      </w:r>
+      <w:proofErr w:type="spellStart"/>
+      <w:r>
+        <w:rPr>
+          <w:rFonts w:asciiTheme="majorBidi" w:hAnsiTheme="majorBidi" w:cstheme="majorBidi"/>
+          <w:sz w:val="24"/>
+        </w:rPr>
+        <w:t>statechart</w:t>
+      </w:r>
+      <w:proofErr w:type="spellEnd"/>
+      <w:r>
+        <w:rPr>
+          <w:rFonts w:asciiTheme="majorBidi" w:hAnsiTheme="majorBidi" w:cstheme="majorBidi"/>
+          <w:sz w:val="24"/>
+        </w:rPr>
+        <w:t xml:space="preserve"> that controls the behaviour </w:t>
+      </w:r>
+      <w:r>
+        <w:rPr>
+          <w:rFonts w:asciiTheme="majorBidi" w:hAnsiTheme="majorBidi" w:cstheme="majorBidi"/>
+          <w:sz w:val="24"/>
+        </w:rPr>
+        <w:t xml:space="preserve">of a train. In this </w:t>
+      </w:r>
+      <w:proofErr w:type="spellStart"/>
+      <w:r>
+        <w:rPr>
+          <w:rFonts w:asciiTheme="majorBidi" w:hAnsiTheme="majorBidi" w:cstheme="majorBidi"/>
+          <w:sz w:val="24"/>
+        </w:rPr>
+        <w:t>statechart</w:t>
+      </w:r>
+      <w:proofErr w:type="spellEnd"/>
+      <w:r>
+        <w:rPr>
+          <w:rFonts w:asciiTheme="majorBidi" w:hAnsiTheme="majorBidi" w:cstheme="majorBidi"/>
+          <w:sz w:val="24"/>
+        </w:rPr>
+        <w:t xml:space="preserve"> we implemented acceleration of a train, train entering a station and emergency break. While implementing these states, we had to consider the limitations such as maximum speed limit and traffic lights on the railway. Train is limited to go at 100 km/h maximum so the train cannot accelerate further. Another limitations is that, whenever passing a yellow light </w:t>
       </w:r>
       <w:r>
         <w:rPr>
@@ -168,7 +241,23 @@
           <w:rFonts w:asciiTheme="majorBidi" w:hAnsiTheme="majorBidi" w:cstheme="majorBidi"/>
           <w:sz w:val="24"/>
         </w:rPr>
-        <w:t>the speed should be less than or equal to 50 km/h otherwise train would go to the emergency break state. When entering a station, we had to limit the speed to 20 km/h, otherwise again it would go to the emergency break state. If train passes a red light, then it directly goes to emergency break and stops. At the emergency break, the dashboard of the train is non-responsive to any of the inputs coming from the driver. After 5 seconds of cooldown, dashboard becomes responsive again.</w:t>
+        <w:t xml:space="preserve">the speed should be less than or equal to 50 km/h otherwise train would go to the emergency break state. When entering a station, we had to limit the speed to 20 km/h, otherwise again it would go to the emergency break state. If train passes a red light, then it directly goes to emergency break and stops. At the emergency break, the dashboard of the train is non-responsive to any of the inputs coming from the driver. After 5 seconds of </w:t>
+      </w:r>
+      <w:proofErr w:type="spellStart"/>
+      <w:r>
+        <w:rPr>
+          <w:rFonts w:asciiTheme="majorBidi" w:hAnsiTheme="majorBidi" w:cstheme="majorBidi"/>
+          <w:sz w:val="24"/>
+        </w:rPr>
+        <w:t>cooldown</w:t>
+      </w:r>
+      <w:proofErr w:type="spellEnd"/>
+      <w:r>
+        <w:rPr>
+          <w:rFonts w:asciiTheme="majorBidi" w:hAnsiTheme="majorBidi" w:cstheme="majorBidi"/>
+          <w:sz w:val="24"/>
+        </w:rPr>
+        <w:t>, dashboard becomes responsive again.</w:t>
       </w:r>
       <w:r>
         <w:rPr>
@@ -182,7 +271,23 @@
           <w:rFonts w:asciiTheme="majorBidi" w:hAnsiTheme="majorBidi" w:cstheme="majorBidi"/>
           <w:sz w:val="24"/>
         </w:rPr>
-        <w:t xml:space="preserve">Also, there is a dead man’s button that prompts the driver to press “Poll” button every 30 seconds after it starts moving. If the driver fails to press it within 5 seconds of prompt, then the train goes to emergency break. </w:t>
+        <w:t xml:space="preserve">Also, there is a dead man’s button that prompts the driver to press “Poll” </w:t>
+      </w:r>
+      <w:proofErr w:type="gramStart"/>
+      <w:r>
+        <w:rPr>
+          <w:rFonts w:asciiTheme="majorBidi" w:hAnsiTheme="majorBidi" w:cstheme="majorBidi"/>
+          <w:sz w:val="24"/>
+        </w:rPr>
+        <w:t>button</w:t>
+      </w:r>
+      <w:proofErr w:type="gramEnd"/>
+      <w:r>
+        <w:rPr>
+          <w:rFonts w:asciiTheme="majorBidi" w:hAnsiTheme="majorBidi" w:cstheme="majorBidi"/>
+          <w:sz w:val="24"/>
+        </w:rPr>
+        <w:t xml:space="preserve"> every 30 seconds after it starts moving. If the driver fails to press it within 5 seconds of prompt, then the train goes to emergency break. </w:t>
       </w:r>
     </w:p>
     <w:p>
@@ -205,8 +310,17 @@
           <w:rFonts w:asciiTheme="majorBidi" w:hAnsiTheme="majorBidi" w:cstheme="majorBidi"/>
           <w:sz w:val="24"/>
         </w:rPr>
-        <w:t>on we would like to discuss and analyse the statechart</w:t>
-      </w:r>
+        <w:t xml:space="preserve">on we would like to discuss and analyse the </w:t>
+      </w:r>
+      <w:proofErr w:type="spellStart"/>
+      <w:r>
+        <w:rPr>
+          <w:rFonts w:asciiTheme="majorBidi" w:hAnsiTheme="majorBidi" w:cstheme="majorBidi"/>
+          <w:sz w:val="24"/>
+        </w:rPr>
+        <w:t>statechart</w:t>
+      </w:r>
+      <w:proofErr w:type="spellEnd"/>
       <w:r>
         <w:rPr>
           <w:rFonts w:asciiTheme="majorBidi" w:hAnsiTheme="majorBidi" w:cstheme="majorBidi"/>
@@ -245,6 +359,7 @@
           <w:sz w:val="32"/>
         </w:rPr>
       </w:pPr>
+      <w:proofErr w:type="spellStart"/>
       <w:r>
         <w:rPr>
           <w:rFonts w:asciiTheme="majorBidi" w:hAnsiTheme="majorBidi" w:cstheme="majorBidi"/>
@@ -253,6 +368,7 @@
         </w:rPr>
         <w:t>Statechart</w:t>
       </w:r>
+      <w:proofErr w:type="spellEnd"/>
       <w:r>
         <w:rPr>
           <w:rFonts w:asciiTheme="majorBidi" w:hAnsiTheme="majorBidi" w:cstheme="majorBidi"/>
@@ -275,7 +391,23 @@
           <w:rFonts w:asciiTheme="majorBidi" w:hAnsiTheme="majorBidi" w:cstheme="majorBidi"/>
           <w:sz w:val="24"/>
         </w:rPr>
-        <w:t>We started implementing the statechart with the part that is responsible for the acceleration and checking the maximum speed of the train. The section that handles this can be seen in the figure below</w:t>
+        <w:t xml:space="preserve">We started implementing the </w:t>
+      </w:r>
+      <w:proofErr w:type="spellStart"/>
+      <w:r>
+        <w:rPr>
+          <w:rFonts w:asciiTheme="majorBidi" w:hAnsiTheme="majorBidi" w:cstheme="majorBidi"/>
+          <w:sz w:val="24"/>
+        </w:rPr>
+        <w:t>statechart</w:t>
+      </w:r>
+      <w:proofErr w:type="spellEnd"/>
+      <w:r>
+        <w:rPr>
+          <w:rFonts w:asciiTheme="majorBidi" w:hAnsiTheme="majorBidi" w:cstheme="majorBidi"/>
+          <w:sz w:val="24"/>
+        </w:rPr>
+        <w:t xml:space="preserve"> with the part that is responsible for the acceleration and checking the maximum speed of the train. The section that handles this can be seen in the figure below</w:t>
       </w:r>
       <w:r>
         <w:rPr>
@@ -352,27 +484,14 @@
       <w:r>
         <w:t xml:space="preserve">Figure </w:t>
       </w:r>
-      <w:r>
-        <w:fldChar w:fldCharType="begin"/>
-      </w:r>
-      <w:r>
-        <w:instrText xml:space="preserve"> SEQ Figure \* ARABIC </w:instrText>
-      </w:r>
-      <w:r>
-        <w:fldChar w:fldCharType="separate"/>
-      </w:r>
-      <w:r>
-        <w:rPr>
-          <w:noProof/>
-        </w:rPr>
-        <w:t>1</w:t>
-      </w:r>
-      <w:r>
-        <w:rPr>
-          <w:noProof/>
-        </w:rPr>
-        <w:fldChar w:fldCharType="end"/>
-      </w:r>
+      <w:fldSimple w:instr=" SEQ Figure \* ARABIC ">
+        <w:r>
+          <w:rPr>
+            <w:noProof/>
+          </w:rPr>
+          <w:t>1</w:t>
+        </w:r>
+      </w:fldSimple>
       <w:r>
         <w:rPr>
           <w:lang w:val="en-US"/>
@@ -413,7 +532,87 @@
           <w:rFonts w:asciiTheme="majorBidi" w:hAnsiTheme="majorBidi" w:cstheme="majorBidi"/>
           <w:sz w:val="24"/>
         </w:rPr>
-        <w:t>Here after entering the Init state, we can start accelerating by changing the slider on the virtual dashboard. By adding a transition to itself in SpeedUp state, we can update the acceleration each time we change the slider. The state SpeedUp does not necessarily mean that the train would be always increasing its speed whenever it is in that state. It is the state that train reaches whenever there is a change in acceleration, therefore the name chosen for that state does not reflect its real purpose. We have a transition from SpeedUp to MaxSpeed state which is only triggered whenever the speed exceeds 100 km/h. Here, we limit the top speed of the train to 100 km/h. Driver is still able to accelerate but further positive acceleration does not affect the speed of the train in this state.</w:t>
+        <w:t xml:space="preserve">Here after entering the </w:t>
+      </w:r>
+      <w:proofErr w:type="spellStart"/>
+      <w:r>
+        <w:rPr>
+          <w:rFonts w:asciiTheme="majorBidi" w:hAnsiTheme="majorBidi" w:cstheme="majorBidi"/>
+          <w:sz w:val="24"/>
+        </w:rPr>
+        <w:t>Init</w:t>
+      </w:r>
+      <w:proofErr w:type="spellEnd"/>
+      <w:r>
+        <w:rPr>
+          <w:rFonts w:asciiTheme="majorBidi" w:hAnsiTheme="majorBidi" w:cstheme="majorBidi"/>
+          <w:sz w:val="24"/>
+        </w:rPr>
+        <w:t xml:space="preserve"> state, we can start accelerating by changing the slider on the virtual dashboard. By adding a transition to itself in </w:t>
+      </w:r>
+      <w:proofErr w:type="spellStart"/>
+      <w:r>
+        <w:rPr>
+          <w:rFonts w:asciiTheme="majorBidi" w:hAnsiTheme="majorBidi" w:cstheme="majorBidi"/>
+          <w:sz w:val="24"/>
+        </w:rPr>
+        <w:t>SpeedUp</w:t>
+      </w:r>
+      <w:proofErr w:type="spellEnd"/>
+      <w:r>
+        <w:rPr>
+          <w:rFonts w:asciiTheme="majorBidi" w:hAnsiTheme="majorBidi" w:cstheme="majorBidi"/>
+          <w:sz w:val="24"/>
+        </w:rPr>
+        <w:t xml:space="preserve"> state, we can update the acceleration each time we change the slider. The state </w:t>
+      </w:r>
+      <w:proofErr w:type="spellStart"/>
+      <w:r>
+        <w:rPr>
+          <w:rFonts w:asciiTheme="majorBidi" w:hAnsiTheme="majorBidi" w:cstheme="majorBidi"/>
+          <w:sz w:val="24"/>
+        </w:rPr>
+        <w:t>SpeedUp</w:t>
+      </w:r>
+      <w:proofErr w:type="spellEnd"/>
+      <w:r>
+        <w:rPr>
+          <w:rFonts w:asciiTheme="majorBidi" w:hAnsiTheme="majorBidi" w:cstheme="majorBidi"/>
+          <w:sz w:val="24"/>
+        </w:rPr>
+        <w:t xml:space="preserve"> does not necessarily mean that the train would be always increasing its speed whenever it is in that state. It is the state that train reaches whenever there is a change in acceleration, therefore the name chosen for that state does not reflect its real purpose. We have a transition from </w:t>
+      </w:r>
+      <w:proofErr w:type="spellStart"/>
+      <w:r>
+        <w:rPr>
+          <w:rFonts w:asciiTheme="majorBidi" w:hAnsiTheme="majorBidi" w:cstheme="majorBidi"/>
+          <w:sz w:val="24"/>
+        </w:rPr>
+        <w:t>SpeedUp</w:t>
+      </w:r>
+      <w:proofErr w:type="spellEnd"/>
+      <w:r>
+        <w:rPr>
+          <w:rFonts w:asciiTheme="majorBidi" w:hAnsiTheme="majorBidi" w:cstheme="majorBidi"/>
+          <w:sz w:val="24"/>
+        </w:rPr>
+        <w:t xml:space="preserve"> to </w:t>
+      </w:r>
+      <w:proofErr w:type="spellStart"/>
+      <w:r>
+        <w:rPr>
+          <w:rFonts w:asciiTheme="majorBidi" w:hAnsiTheme="majorBidi" w:cstheme="majorBidi"/>
+          <w:sz w:val="24"/>
+        </w:rPr>
+        <w:t>MaxSpeed</w:t>
+      </w:r>
+      <w:proofErr w:type="spellEnd"/>
+      <w:r>
+        <w:rPr>
+          <w:rFonts w:asciiTheme="majorBidi" w:hAnsiTheme="majorBidi" w:cstheme="majorBidi"/>
+          <w:sz w:val="24"/>
+        </w:rPr>
+        <w:t xml:space="preserve"> state which is only triggered whenever the speed exceeds 100 km/h. Here, we limit the top speed of the train to 100 km/h. Driver is still able to accelerate but further positive acceleration does not affect the speed of the train in this state.</w:t>
       </w:r>
     </w:p>
     <w:p>
@@ -600,27 +799,14 @@
       <w:r>
         <w:t xml:space="preserve">Figure </w:t>
       </w:r>
-      <w:r>
-        <w:fldChar w:fldCharType="begin"/>
-      </w:r>
-      <w:r>
-        <w:instrText xml:space="preserve"> SEQ Figure \* ARABIC </w:instrText>
-      </w:r>
-      <w:r>
-        <w:fldChar w:fldCharType="separate"/>
-      </w:r>
-      <w:r>
-        <w:rPr>
-          <w:noProof/>
-        </w:rPr>
-        <w:t>2</w:t>
-      </w:r>
-      <w:r>
-        <w:rPr>
-          <w:noProof/>
-        </w:rPr>
-        <w:fldChar w:fldCharType="end"/>
-      </w:r>
+      <w:fldSimple w:instr=" SEQ Figure \* ARABIC ">
+        <w:r>
+          <w:rPr>
+            <w:noProof/>
+          </w:rPr>
+          <w:t>2</w:t>
+        </w:r>
+      </w:fldSimple>
       <w:r>
         <w:rPr>
           <w:lang w:val="en-US"/>
@@ -647,7 +833,23 @@
           <w:rFonts w:asciiTheme="majorBidi" w:hAnsiTheme="majorBidi" w:cstheme="majorBidi"/>
           <w:sz w:val="24"/>
         </w:rPr>
-        <w:t>This snapshot of the statechart shows all the components that are responsible for checking the requirements for the lig</w:t>
+        <w:t xml:space="preserve">This snapshot of the </w:t>
+      </w:r>
+      <w:proofErr w:type="spellStart"/>
+      <w:r>
+        <w:rPr>
+          <w:rFonts w:asciiTheme="majorBidi" w:hAnsiTheme="majorBidi" w:cstheme="majorBidi"/>
+          <w:sz w:val="24"/>
+        </w:rPr>
+        <w:t>statechart</w:t>
+      </w:r>
+      <w:proofErr w:type="spellEnd"/>
+      <w:r>
+        <w:rPr>
+          <w:rFonts w:asciiTheme="majorBidi" w:hAnsiTheme="majorBidi" w:cstheme="majorBidi"/>
+          <w:sz w:val="24"/>
+        </w:rPr>
+        <w:t xml:space="preserve"> shows all the components that are responsible for checking the requirements for the lig</w:t>
       </w:r>
       <w:r>
         <w:rPr>
@@ -668,7 +870,39 @@
           <w:rFonts w:asciiTheme="majorBidi" w:hAnsiTheme="majorBidi" w:cstheme="majorBidi"/>
           <w:sz w:val="24"/>
         </w:rPr>
-        <w:t xml:space="preserve"> Under the yellow light the maximum speed is limited to 50 km/h but that does not mean that the train cannot accelerate. If the speed is lower than 50 km/h, it goes to the state which is called AccelerateUnderYellow. The reason this state has been added here is because we have to check the speed before allowing the train to accelerate. When the driver changes the slider on the virtual dashboard, it goes to the Accelerate state which actually enables the acceleration. In this state, we disallow the driver by adding the transition which is enabled whenever the speed exceeds 50 km/h. Under that condition it moves over to the CheckSpeed state and limits the velocity to 50 km/h. If the driver wants to slow down in this state, it is allowed but further positive acceleration does not affect the speed. The Green state </w:t>
+        <w:t xml:space="preserve"> Under the yellow light the maximum speed is limited to 50 km/h but that does not mean that the train cannot accelerate. If the speed is lower than 50 km/h, it goes to the state which is called </w:t>
+      </w:r>
+      <w:proofErr w:type="spellStart"/>
+      <w:r>
+        <w:rPr>
+          <w:rFonts w:asciiTheme="majorBidi" w:hAnsiTheme="majorBidi" w:cstheme="majorBidi"/>
+          <w:sz w:val="24"/>
+        </w:rPr>
+        <w:t>AccelerateUnderYellow</w:t>
+      </w:r>
+      <w:proofErr w:type="spellEnd"/>
+      <w:r>
+        <w:rPr>
+          <w:rFonts w:asciiTheme="majorBidi" w:hAnsiTheme="majorBidi" w:cstheme="majorBidi"/>
+          <w:sz w:val="24"/>
+        </w:rPr>
+        <w:t xml:space="preserve">. The reason this state has been added here is because we have to check the speed before allowing the train to accelerate. When the driver changes the slider on the virtual dashboard, it goes to the Accelerate state which actually enables the acceleration. In this state, we disallow the driver by adding the transition which is enabled whenever the speed exceeds 50 km/h. Under that condition it moves over to the </w:t>
+      </w:r>
+      <w:proofErr w:type="spellStart"/>
+      <w:r>
+        <w:rPr>
+          <w:rFonts w:asciiTheme="majorBidi" w:hAnsiTheme="majorBidi" w:cstheme="majorBidi"/>
+          <w:sz w:val="24"/>
+        </w:rPr>
+        <w:t>CheckSpeed</w:t>
+      </w:r>
+      <w:proofErr w:type="spellEnd"/>
+      <w:r>
+        <w:rPr>
+          <w:rFonts w:asciiTheme="majorBidi" w:hAnsiTheme="majorBidi" w:cstheme="majorBidi"/>
+          <w:sz w:val="24"/>
+        </w:rPr>
+        <w:t xml:space="preserve"> state and limits the velocity to 50 km/h. If the driver wants to slow down in this state, it is allowed but further positive acceleration does not affect the speed. The Green state </w:t>
       </w:r>
       <w:r>
         <w:rPr>
@@ -748,7 +982,23 @@
           <w:rFonts w:asciiTheme="majorBidi" w:hAnsiTheme="majorBidi" w:cstheme="majorBidi"/>
           <w:sz w:val="24"/>
         </w:rPr>
-        <w:t>In our statechart,</w:t>
+        <w:t xml:space="preserve">In our </w:t>
+      </w:r>
+      <w:proofErr w:type="spellStart"/>
+      <w:r>
+        <w:rPr>
+          <w:rFonts w:asciiTheme="majorBidi" w:hAnsiTheme="majorBidi" w:cstheme="majorBidi"/>
+          <w:sz w:val="24"/>
+        </w:rPr>
+        <w:t>statechart</w:t>
+      </w:r>
+      <w:proofErr w:type="spellEnd"/>
+      <w:r>
+        <w:rPr>
+          <w:rFonts w:asciiTheme="majorBidi" w:hAnsiTheme="majorBidi" w:cstheme="majorBidi"/>
+          <w:sz w:val="24"/>
+        </w:rPr>
+        <w:t>,</w:t>
       </w:r>
       <w:r>
         <w:rPr>
@@ -948,27 +1198,14 @@
       <w:r>
         <w:t xml:space="preserve">Figure </w:t>
       </w:r>
-      <w:r>
-        <w:fldChar w:fldCharType="begin"/>
-      </w:r>
-      <w:r>
-        <w:instrText xml:space="preserve"> SEQ Figure \* ARABIC </w:instrText>
-      </w:r>
-      <w:r>
-        <w:fldChar w:fldCharType="separate"/>
-      </w:r>
-      <w:r>
-        <w:rPr>
-          <w:noProof/>
-        </w:rPr>
-        <w:t>3</w:t>
-      </w:r>
-      <w:r>
-        <w:rPr>
-          <w:noProof/>
-        </w:rPr>
-        <w:fldChar w:fldCharType="end"/>
-      </w:r>
+      <w:fldSimple w:instr=" SEQ Figure \* ARABIC ">
+        <w:r>
+          <w:rPr>
+            <w:noProof/>
+          </w:rPr>
+          <w:t>3</w:t>
+        </w:r>
+      </w:fldSimple>
       <w:r>
         <w:rPr>
           <w:lang w:val="en-US"/>
@@ -1041,7 +1278,39 @@
           <w:rFonts w:asciiTheme="majorBidi" w:hAnsiTheme="majorBidi" w:cstheme="majorBidi"/>
           <w:sz w:val="24"/>
         </w:rPr>
-        <w:t xml:space="preserve">. If the driver chooses to stop at a station, then there is a transition from CheckSpeed to CanOpenDoors which is triggered when the speed is 0. In this state driver is able to open the doors by pressing the </w:t>
+        <w:t xml:space="preserve">. If the driver chooses to stop at a station, then there is a transition from </w:t>
+      </w:r>
+      <w:proofErr w:type="spellStart"/>
+      <w:r>
+        <w:rPr>
+          <w:rFonts w:asciiTheme="majorBidi" w:hAnsiTheme="majorBidi" w:cstheme="majorBidi"/>
+          <w:sz w:val="24"/>
+        </w:rPr>
+        <w:t>CheckSpeed</w:t>
+      </w:r>
+      <w:proofErr w:type="spellEnd"/>
+      <w:r>
+        <w:rPr>
+          <w:rFonts w:asciiTheme="majorBidi" w:hAnsiTheme="majorBidi" w:cstheme="majorBidi"/>
+          <w:sz w:val="24"/>
+        </w:rPr>
+        <w:t xml:space="preserve"> to </w:t>
+      </w:r>
+      <w:proofErr w:type="spellStart"/>
+      <w:r>
+        <w:rPr>
+          <w:rFonts w:asciiTheme="majorBidi" w:hAnsiTheme="majorBidi" w:cstheme="majorBidi"/>
+          <w:sz w:val="24"/>
+        </w:rPr>
+        <w:t>CanOpenDoors</w:t>
+      </w:r>
+      <w:proofErr w:type="spellEnd"/>
+      <w:r>
+        <w:rPr>
+          <w:rFonts w:asciiTheme="majorBidi" w:hAnsiTheme="majorBidi" w:cstheme="majorBidi"/>
+          <w:sz w:val="24"/>
+        </w:rPr>
+        <w:t xml:space="preserve"> which is triggered when the speed is 0. In this state driver is able to open the doors by pressing the </w:t>
       </w:r>
       <w:r>
         <w:rPr>
@@ -1056,7 +1325,23 @@
           <w:rFonts w:asciiTheme="majorBidi" w:hAnsiTheme="majorBidi" w:cstheme="majorBidi"/>
           <w:sz w:val="24"/>
         </w:rPr>
-        <w:t xml:space="preserve"> button on the virtual dashboard. The transition from DoorsOpen state is triggered after 5 seconds which ensures that the doors will stay open for at least 5 seconds. After that, driver can close the doors by using the </w:t>
+        <w:t xml:space="preserve"> button on the virtual dashboard. The transition from </w:t>
+      </w:r>
+      <w:proofErr w:type="spellStart"/>
+      <w:r>
+        <w:rPr>
+          <w:rFonts w:asciiTheme="majorBidi" w:hAnsiTheme="majorBidi" w:cstheme="majorBidi"/>
+          <w:sz w:val="24"/>
+        </w:rPr>
+        <w:t>DoorsOpen</w:t>
+      </w:r>
+      <w:proofErr w:type="spellEnd"/>
+      <w:r>
+        <w:rPr>
+          <w:rFonts w:asciiTheme="majorBidi" w:hAnsiTheme="majorBidi" w:cstheme="majorBidi"/>
+          <w:sz w:val="24"/>
+        </w:rPr>
+        <w:t xml:space="preserve"> state is triggered after 5 seconds which ensures that the doors will stay open for at least 5 seconds. After that, driver can close the doors by using the </w:t>
       </w:r>
       <w:r>
         <w:rPr>
@@ -1172,7 +1457,23 @@
           <w:rFonts w:asciiTheme="majorBidi" w:hAnsiTheme="majorBidi" w:cstheme="majorBidi"/>
           <w:sz w:val="24"/>
         </w:rPr>
-        <w:t xml:space="preserve"> in emergency situation, we added the EmergencyPause for that part too. When we press “pause” button in the emergency situation, it will stop and after pressing the “continue” button, it will come back to the emergency situation.</w:t>
+        <w:t xml:space="preserve"> in emergency situation, we added the </w:t>
+      </w:r>
+      <w:proofErr w:type="spellStart"/>
+      <w:r>
+        <w:rPr>
+          <w:rFonts w:asciiTheme="majorBidi" w:hAnsiTheme="majorBidi" w:cstheme="majorBidi"/>
+          <w:sz w:val="24"/>
+        </w:rPr>
+        <w:t>EmergencyPause</w:t>
+      </w:r>
+      <w:proofErr w:type="spellEnd"/>
+      <w:r>
+        <w:rPr>
+          <w:rFonts w:asciiTheme="majorBidi" w:hAnsiTheme="majorBidi" w:cstheme="majorBidi"/>
+          <w:sz w:val="24"/>
+        </w:rPr>
+        <w:t xml:space="preserve"> for that part too. When we press “pause” button in the emergency situation, it will stop and after pressing the “continue” button, it will come back to the emergency situation.</w:t>
       </w:r>
     </w:p>
     <w:p>
@@ -1273,27 +1574,14 @@
       <w:r>
         <w:t xml:space="preserve">Figure </w:t>
       </w:r>
-      <w:r>
-        <w:fldChar w:fldCharType="begin"/>
-      </w:r>
-      <w:r>
-        <w:instrText xml:space="preserve"> SEQ Figure \* ARABIC </w:instrText>
-      </w:r>
-      <w:r>
-        <w:fldChar w:fldCharType="separate"/>
-      </w:r>
-      <w:r>
-        <w:rPr>
-          <w:noProof/>
-        </w:rPr>
-        <w:t>4</w:t>
-      </w:r>
-      <w:r>
-        <w:rPr>
-          <w:noProof/>
-        </w:rPr>
-        <w:fldChar w:fldCharType="end"/>
-      </w:r>
+      <w:fldSimple w:instr=" SEQ Figure \* ARABIC ">
+        <w:r>
+          <w:rPr>
+            <w:noProof/>
+          </w:rPr>
+          <w:t>4</w:t>
+        </w:r>
+      </w:fldSimple>
       <w:r>
         <w:rPr>
           <w:lang w:val="en-US"/>
@@ -1368,27 +1656,14 @@
       <w:r>
         <w:t xml:space="preserve">Figure </w:t>
       </w:r>
-      <w:r>
-        <w:fldChar w:fldCharType="begin"/>
-      </w:r>
-      <w:r>
-        <w:instrText xml:space="preserve"> SEQ Figure \* ARABIC </w:instrText>
-      </w:r>
-      <w:r>
-        <w:fldChar w:fldCharType="separate"/>
-      </w:r>
-      <w:r>
-        <w:rPr>
-          <w:noProof/>
-        </w:rPr>
-        <w:t>5</w:t>
-      </w:r>
-      <w:r>
-        <w:rPr>
-          <w:noProof/>
-        </w:rPr>
-        <w:fldChar w:fldCharType="end"/>
-      </w:r>
+      <w:fldSimple w:instr=" SEQ Figure \* ARABIC ">
+        <w:r>
+          <w:rPr>
+            <w:noProof/>
+          </w:rPr>
+          <w:t>5</w:t>
+        </w:r>
+      </w:fldSimple>
       <w:r>
         <w:rPr>
           <w:lang w:val="en-US"/>
@@ -1663,27 +1938,14 @@
       <w:r>
         <w:t xml:space="preserve">Figure </w:t>
       </w:r>
-      <w:r>
-        <w:fldChar w:fldCharType="begin"/>
-      </w:r>
-      <w:r>
-        <w:instrText xml:space="preserve"> SEQ Figure \* ARABIC </w:instrText>
-      </w:r>
-      <w:r>
-        <w:fldChar w:fldCharType="separate"/>
-      </w:r>
-      <w:r>
-        <w:rPr>
-          <w:noProof/>
-        </w:rPr>
-        <w:t>6</w:t>
-      </w:r>
-      <w:r>
-        <w:rPr>
-          <w:noProof/>
-        </w:rPr>
-        <w:fldChar w:fldCharType="end"/>
-      </w:r>
+      <w:fldSimple w:instr=" SEQ Figure \* ARABIC ">
+        <w:r>
+          <w:rPr>
+            <w:noProof/>
+          </w:rPr>
+          <w:t>6</w:t>
+        </w:r>
+      </w:fldSimple>
       <w:r>
         <w:rPr>
           <w:lang w:val="en-US"/>
@@ -1704,7 +1966,23 @@
           <w:rFonts w:asciiTheme="majorBidi" w:hAnsiTheme="majorBidi" w:cstheme="majorBidi"/>
           <w:sz w:val="24"/>
         </w:rPr>
-        <w:t xml:space="preserve">Since we implemented the whole system in an orthogonal state, whenever the system starts we are also in this Dead Man’s Button. The name CheckVelocity is mistakenly left here. Before, we were checking if the velocity was greater than 0. In that case, the driver would be prompted to press the </w:t>
+        <w:t xml:space="preserve">Since we implemented the whole system in an orthogonal state, whenever the system starts we are also in this Dead Man’s Button. The name </w:t>
+      </w:r>
+      <w:proofErr w:type="spellStart"/>
+      <w:r>
+        <w:rPr>
+          <w:rFonts w:asciiTheme="majorBidi" w:hAnsiTheme="majorBidi" w:cstheme="majorBidi"/>
+          <w:sz w:val="24"/>
+        </w:rPr>
+        <w:t>CheckVelocity</w:t>
+      </w:r>
+      <w:proofErr w:type="spellEnd"/>
+      <w:r>
+        <w:rPr>
+          <w:rFonts w:asciiTheme="majorBidi" w:hAnsiTheme="majorBidi" w:cstheme="majorBidi"/>
+          <w:sz w:val="24"/>
+        </w:rPr>
+        <w:t xml:space="preserve"> is mistakenly left here. Before, we were checking if the velocity was greater than 0. In that case, the driver would be prompted to press the </w:t>
       </w:r>
       <w:r>
         <w:rPr>
@@ -1858,27 +2136,14 @@
       <w:r>
         <w:t xml:space="preserve">Figure </w:t>
       </w:r>
-      <w:r>
-        <w:fldChar w:fldCharType="begin"/>
-      </w:r>
-      <w:r>
-        <w:instrText xml:space="preserve"> SEQ Figure \* ARABIC </w:instrText>
-      </w:r>
-      <w:r>
-        <w:fldChar w:fldCharType="separate"/>
-      </w:r>
-      <w:r>
-        <w:rPr>
-          <w:noProof/>
-        </w:rPr>
-        <w:t>7</w:t>
-      </w:r>
-      <w:r>
-        <w:rPr>
-          <w:noProof/>
-        </w:rPr>
-        <w:fldChar w:fldCharType="end"/>
-      </w:r>
+      <w:fldSimple w:instr=" SEQ Figure \* ARABIC ">
+        <w:r>
+          <w:rPr>
+            <w:noProof/>
+          </w:rPr>
+          <w:t>7</w:t>
+        </w:r>
+      </w:fldSimple>
       <w:r>
         <w:rPr>
           <w:lang w:val="en-US"/>
@@ -1908,7 +2173,23 @@
           <w:rFonts w:asciiTheme="majorBidi" w:hAnsiTheme="majorBidi" w:cstheme="majorBidi"/>
           <w:sz w:val="24"/>
         </w:rPr>
-        <w:t>When system enters this state, initially the acceleration is set to -1 for slowing down. When the velocity reaches 0, the system is in Cooldown period which takes 5 seconds. Within that 5 seconds system does not respond to any of the actions. After the 5 seconds has passed, system goes back to initial stat</w:t>
+        <w:t xml:space="preserve">When system enters this state, initially the acceleration is set to -1 for slowing down. When the velocity reaches 0, the system is in </w:t>
+      </w:r>
+      <w:proofErr w:type="spellStart"/>
+      <w:r>
+        <w:rPr>
+          <w:rFonts w:asciiTheme="majorBidi" w:hAnsiTheme="majorBidi" w:cstheme="majorBidi"/>
+          <w:sz w:val="24"/>
+        </w:rPr>
+        <w:t>Cooldown</w:t>
+      </w:r>
+      <w:proofErr w:type="spellEnd"/>
+      <w:r>
+        <w:rPr>
+          <w:rFonts w:asciiTheme="majorBidi" w:hAnsiTheme="majorBidi" w:cstheme="majorBidi"/>
+          <w:sz w:val="24"/>
+        </w:rPr>
+        <w:t xml:space="preserve"> period which takes 5 seconds. Within that 5 seconds system does not respond to any of the actions. After the 5 seconds has passed, system goes back to initial stat</w:t>
       </w:r>
       <w:r>
         <w:rPr>
@@ -1931,7 +2212,23 @@
           <w:rFonts w:asciiTheme="majorBidi" w:hAnsiTheme="majorBidi" w:cstheme="majorBidi"/>
           <w:sz w:val="24"/>
         </w:rPr>
-        <w:t xml:space="preserve">Also, there is an image from the complete statechart in </w:t>
+        <w:t xml:space="preserve">Also, there is an image from the complete </w:t>
+      </w:r>
+      <w:proofErr w:type="spellStart"/>
+      <w:r>
+        <w:rPr>
+          <w:rFonts w:asciiTheme="majorBidi" w:hAnsiTheme="majorBidi" w:cstheme="majorBidi"/>
+          <w:sz w:val="24"/>
+        </w:rPr>
+        <w:t>statechart</w:t>
+      </w:r>
+      <w:proofErr w:type="spellEnd"/>
+      <w:r>
+        <w:rPr>
+          <w:rFonts w:asciiTheme="majorBidi" w:hAnsiTheme="majorBidi" w:cstheme="majorBidi"/>
+          <w:sz w:val="24"/>
+        </w:rPr>
+        <w:t xml:space="preserve"> in </w:t>
       </w:r>
       <w:r>
         <w:rPr>
@@ -1947,8 +2244,6 @@
         </w:rPr>
         <w:t>model</w:t>
       </w:r>
-      <w:bookmarkStart w:id="0" w:name="_GoBack"/>
-      <w:bookmarkEnd w:id="0"/>
       <w:r>
         <w:rPr>
           <w:rFonts w:asciiTheme="majorBidi" w:hAnsiTheme="majorBidi" w:cstheme="majorBidi"/>

--- a/report.docx
+++ b/report.docx
@@ -11,370 +11,396 @@
           <w:sz w:val="40"/>
         </w:rPr>
       </w:pPr>
+      <w:r>
+        <w:rPr>
+          <w:rFonts w:asciiTheme="majorBidi" w:hAnsiTheme="majorBidi" w:cstheme="majorBidi"/>
+          <w:b/>
+          <w:sz w:val="40"/>
+        </w:rPr>
+        <w:t>MoSIS Assignment 5</w:t>
+      </w:r>
+      <w:r>
+        <w:rPr>
+          <w:rFonts w:asciiTheme="majorBidi" w:hAnsiTheme="majorBidi" w:cstheme="majorBidi"/>
+          <w:b/>
+          <w:sz w:val="40"/>
+        </w:rPr>
+        <w:t xml:space="preserve"> </w:t>
+      </w:r>
+      <w:r>
+        <w:rPr>
+          <w:rFonts w:asciiTheme="majorBidi" w:hAnsiTheme="majorBidi" w:cstheme="majorBidi"/>
+          <w:b/>
+          <w:sz w:val="40"/>
+        </w:rPr>
+        <w:t>–</w:t>
+      </w:r>
+      <w:r>
+        <w:rPr>
+          <w:rFonts w:asciiTheme="majorBidi" w:hAnsiTheme="majorBidi" w:cstheme="majorBidi"/>
+          <w:b/>
+          <w:sz w:val="40"/>
+        </w:rPr>
+        <w:t xml:space="preserve"> </w:t>
+      </w:r>
+      <w:proofErr w:type="spellStart"/>
+      <w:r>
+        <w:rPr>
+          <w:rFonts w:asciiTheme="majorBidi" w:hAnsiTheme="majorBidi" w:cstheme="majorBidi"/>
+          <w:b/>
+          <w:sz w:val="40"/>
+        </w:rPr>
+        <w:t>Statechart</w:t>
+      </w:r>
+      <w:proofErr w:type="spellEnd"/>
+    </w:p>
+    <w:p>
+      <w:pPr>
+        <w:jc w:val="center"/>
+        <w:rPr>
+          <w:rFonts w:asciiTheme="majorBidi" w:hAnsiTheme="majorBidi" w:cstheme="majorBidi"/>
+          <w:sz w:val="24"/>
+        </w:rPr>
+      </w:pPr>
+      <w:r>
+        <w:rPr>
+          <w:rFonts w:asciiTheme="majorBidi" w:hAnsiTheme="majorBidi" w:cstheme="majorBidi"/>
+          <w:sz w:val="24"/>
+        </w:rPr>
+        <w:t>05.12.2018</w:t>
+      </w:r>
+    </w:p>
+    <w:p>
+      <w:pPr>
+        <w:jc w:val="center"/>
+        <w:rPr>
+          <w:rFonts w:asciiTheme="majorBidi" w:hAnsiTheme="majorBidi" w:cstheme="majorBidi"/>
+          <w:sz w:val="24"/>
+        </w:rPr>
+      </w:pPr>
+      <w:r>
+        <w:rPr>
+          <w:rFonts w:asciiTheme="majorBidi" w:hAnsiTheme="majorBidi" w:cstheme="majorBidi"/>
+          <w:sz w:val="24"/>
+        </w:rPr>
+        <w:t xml:space="preserve">Alp </w:t>
+      </w:r>
+      <w:proofErr w:type="spellStart"/>
+      <w:r>
+        <w:rPr>
+          <w:rFonts w:asciiTheme="majorBidi" w:hAnsiTheme="majorBidi" w:cstheme="majorBidi"/>
+          <w:sz w:val="24"/>
+        </w:rPr>
+        <w:t>Tunçay</w:t>
+      </w:r>
+      <w:proofErr w:type="spellEnd"/>
+    </w:p>
+    <w:p>
+      <w:pPr>
+        <w:jc w:val="center"/>
+        <w:rPr>
+          <w:rFonts w:asciiTheme="majorBidi" w:hAnsiTheme="majorBidi" w:cstheme="majorBidi"/>
+          <w:sz w:val="24"/>
+        </w:rPr>
+      </w:pPr>
+      <w:proofErr w:type="spellStart"/>
+      <w:r>
+        <w:rPr>
+          <w:rFonts w:asciiTheme="majorBidi" w:hAnsiTheme="majorBidi" w:cstheme="majorBidi"/>
+          <w:sz w:val="24"/>
+        </w:rPr>
+        <w:t>Homa</w:t>
+      </w:r>
+      <w:proofErr w:type="spellEnd"/>
+      <w:r>
+        <w:rPr>
+          <w:rFonts w:asciiTheme="majorBidi" w:hAnsiTheme="majorBidi" w:cstheme="majorBidi"/>
+          <w:sz w:val="24"/>
+        </w:rPr>
+        <w:t xml:space="preserve"> </w:t>
+      </w:r>
+      <w:proofErr w:type="spellStart"/>
+      <w:r>
+        <w:rPr>
+          <w:rFonts w:asciiTheme="majorBidi" w:hAnsiTheme="majorBidi" w:cstheme="majorBidi"/>
+          <w:sz w:val="24"/>
+        </w:rPr>
+        <w:t>Hassannia</w:t>
+      </w:r>
+      <w:proofErr w:type="spellEnd"/>
+    </w:p>
+    <w:p>
+      <w:pPr>
+        <w:jc w:val="both"/>
+        <w:rPr>
+          <w:rFonts w:asciiTheme="majorBidi" w:hAnsiTheme="majorBidi" w:cstheme="majorBidi"/>
+          <w:sz w:val="24"/>
+        </w:rPr>
+      </w:pPr>
+    </w:p>
+    <w:p>
+      <w:pPr>
+        <w:jc w:val="both"/>
+        <w:rPr>
+          <w:rFonts w:asciiTheme="majorBidi" w:hAnsiTheme="majorBidi" w:cstheme="majorBidi"/>
+          <w:b/>
+          <w:sz w:val="32"/>
+        </w:rPr>
+      </w:pPr>
+    </w:p>
+    <w:p>
+      <w:pPr>
+        <w:jc w:val="both"/>
+        <w:rPr>
+          <w:rFonts w:asciiTheme="majorBidi" w:hAnsiTheme="majorBidi" w:cstheme="majorBidi"/>
+          <w:b/>
+          <w:sz w:val="32"/>
+        </w:rPr>
+      </w:pPr>
+    </w:p>
+    <w:p>
+      <w:pPr>
+        <w:jc w:val="both"/>
+        <w:rPr>
+          <w:rFonts w:asciiTheme="majorBidi" w:hAnsiTheme="majorBidi" w:cstheme="majorBidi"/>
+          <w:b/>
+          <w:sz w:val="32"/>
+        </w:rPr>
+      </w:pPr>
+    </w:p>
+    <w:p>
+      <w:pPr>
+        <w:jc w:val="both"/>
+        <w:rPr>
+          <w:rFonts w:asciiTheme="majorBidi" w:hAnsiTheme="majorBidi" w:cstheme="majorBidi"/>
+          <w:b/>
+          <w:sz w:val="32"/>
+        </w:rPr>
+      </w:pPr>
+    </w:p>
+    <w:p>
+      <w:pPr>
+        <w:jc w:val="both"/>
+        <w:rPr>
+          <w:rFonts w:asciiTheme="majorBidi" w:hAnsiTheme="majorBidi" w:cstheme="majorBidi"/>
+          <w:b/>
+          <w:sz w:val="32"/>
+        </w:rPr>
+      </w:pPr>
+    </w:p>
+    <w:p>
+      <w:pPr>
+        <w:jc w:val="both"/>
+        <w:rPr>
+          <w:rFonts w:asciiTheme="majorBidi" w:hAnsiTheme="majorBidi" w:cstheme="majorBidi"/>
+          <w:b/>
+          <w:sz w:val="32"/>
+        </w:rPr>
+      </w:pPr>
+    </w:p>
+    <w:p>
+      <w:pPr>
+        <w:jc w:val="both"/>
+        <w:rPr>
+          <w:rFonts w:asciiTheme="majorBidi" w:hAnsiTheme="majorBidi" w:cstheme="majorBidi"/>
+          <w:b/>
+          <w:sz w:val="32"/>
+        </w:rPr>
+      </w:pPr>
+    </w:p>
+    <w:p>
+      <w:pPr>
+        <w:jc w:val="both"/>
+        <w:rPr>
+          <w:rFonts w:asciiTheme="majorBidi" w:hAnsiTheme="majorBidi" w:cstheme="majorBidi"/>
+          <w:b/>
+          <w:sz w:val="32"/>
+        </w:rPr>
+      </w:pPr>
       <w:bookmarkStart w:id="0" w:name="_GoBack"/>
       <w:bookmarkEnd w:id="0"/>
-      <w:proofErr w:type="spellStart"/>
-      <w:r>
-        <w:rPr>
-          <w:rFonts w:asciiTheme="majorBidi" w:hAnsiTheme="majorBidi" w:cstheme="majorBidi"/>
-          <w:b/>
-          <w:sz w:val="40"/>
-        </w:rPr>
-        <w:t>MoSIS</w:t>
-      </w:r>
-      <w:proofErr w:type="spellEnd"/>
-      <w:r>
-        <w:rPr>
-          <w:rFonts w:asciiTheme="majorBidi" w:hAnsiTheme="majorBidi" w:cstheme="majorBidi"/>
-          <w:b/>
-          <w:sz w:val="40"/>
-        </w:rPr>
-        <w:t xml:space="preserve"> Assignment 5</w:t>
-      </w:r>
-      <w:r>
-        <w:rPr>
-          <w:rFonts w:asciiTheme="majorBidi" w:hAnsiTheme="majorBidi" w:cstheme="majorBidi"/>
-          <w:b/>
-          <w:sz w:val="40"/>
-        </w:rPr>
-        <w:t xml:space="preserve"> </w:t>
-      </w:r>
-      <w:r>
-        <w:rPr>
-          <w:rFonts w:asciiTheme="majorBidi" w:hAnsiTheme="majorBidi" w:cstheme="majorBidi"/>
-          <w:b/>
-          <w:sz w:val="40"/>
-        </w:rPr>
-        <w:t>–</w:t>
-      </w:r>
-      <w:r>
-        <w:rPr>
-          <w:rFonts w:asciiTheme="majorBidi" w:hAnsiTheme="majorBidi" w:cstheme="majorBidi"/>
-          <w:b/>
-          <w:sz w:val="40"/>
-        </w:rPr>
-        <w:t xml:space="preserve"> </w:t>
-      </w:r>
-      <w:proofErr w:type="spellStart"/>
-      <w:r>
-        <w:rPr>
-          <w:rFonts w:asciiTheme="majorBidi" w:hAnsiTheme="majorBidi" w:cstheme="majorBidi"/>
-          <w:b/>
-          <w:sz w:val="40"/>
-        </w:rPr>
-        <w:t>Statechart</w:t>
-      </w:r>
-      <w:proofErr w:type="spellEnd"/>
-    </w:p>
-    <w:p>
-      <w:pPr>
-        <w:jc w:val="center"/>
-        <w:rPr>
-          <w:rFonts w:asciiTheme="majorBidi" w:hAnsiTheme="majorBidi" w:cstheme="majorBidi"/>
-          <w:sz w:val="24"/>
-        </w:rPr>
-      </w:pPr>
-      <w:r>
-        <w:rPr>
-          <w:rFonts w:asciiTheme="majorBidi" w:hAnsiTheme="majorBidi" w:cstheme="majorBidi"/>
-          <w:sz w:val="24"/>
-        </w:rPr>
-        <w:t>05.12.2018</w:t>
-      </w:r>
-    </w:p>
-    <w:p>
-      <w:pPr>
-        <w:jc w:val="center"/>
-        <w:rPr>
-          <w:rFonts w:asciiTheme="majorBidi" w:hAnsiTheme="majorBidi" w:cstheme="majorBidi"/>
-          <w:sz w:val="24"/>
-        </w:rPr>
-      </w:pPr>
-      <w:r>
-        <w:rPr>
-          <w:rFonts w:asciiTheme="majorBidi" w:hAnsiTheme="majorBidi" w:cstheme="majorBidi"/>
-          <w:sz w:val="24"/>
-        </w:rPr>
-        <w:t xml:space="preserve">Alp </w:t>
-      </w:r>
-      <w:proofErr w:type="spellStart"/>
-      <w:r>
-        <w:rPr>
-          <w:rFonts w:asciiTheme="majorBidi" w:hAnsiTheme="majorBidi" w:cstheme="majorBidi"/>
-          <w:sz w:val="24"/>
-        </w:rPr>
-        <w:t>Tunçay</w:t>
-      </w:r>
-      <w:proofErr w:type="spellEnd"/>
-    </w:p>
-    <w:p>
-      <w:pPr>
-        <w:jc w:val="center"/>
-        <w:rPr>
-          <w:rFonts w:asciiTheme="majorBidi" w:hAnsiTheme="majorBidi" w:cstheme="majorBidi"/>
-          <w:sz w:val="24"/>
-        </w:rPr>
-      </w:pPr>
-      <w:proofErr w:type="spellStart"/>
-      <w:r>
-        <w:rPr>
-          <w:rFonts w:asciiTheme="majorBidi" w:hAnsiTheme="majorBidi" w:cstheme="majorBidi"/>
-          <w:sz w:val="24"/>
-        </w:rPr>
-        <w:t>Homa</w:t>
-      </w:r>
-      <w:proofErr w:type="spellEnd"/>
-      <w:r>
-        <w:rPr>
-          <w:rFonts w:asciiTheme="majorBidi" w:hAnsiTheme="majorBidi" w:cstheme="majorBidi"/>
-          <w:sz w:val="24"/>
-        </w:rPr>
-        <w:t xml:space="preserve"> </w:t>
-      </w:r>
-      <w:proofErr w:type="spellStart"/>
-      <w:r>
-        <w:rPr>
-          <w:rFonts w:asciiTheme="majorBidi" w:hAnsiTheme="majorBidi" w:cstheme="majorBidi"/>
-          <w:sz w:val="24"/>
-        </w:rPr>
-        <w:t>Hassannia</w:t>
-      </w:r>
-      <w:proofErr w:type="spellEnd"/>
-    </w:p>
-    <w:p>
-      <w:pPr>
-        <w:jc w:val="both"/>
-        <w:rPr>
-          <w:rFonts w:asciiTheme="majorBidi" w:hAnsiTheme="majorBidi" w:cstheme="majorBidi"/>
-          <w:sz w:val="24"/>
-        </w:rPr>
-      </w:pPr>
-    </w:p>
-    <w:p>
-      <w:pPr>
-        <w:jc w:val="both"/>
+      <w:r>
         <w:rPr>
           <w:rFonts w:asciiTheme="majorBidi" w:hAnsiTheme="majorBidi" w:cstheme="majorBidi"/>
           <w:b/>
           <w:sz w:val="32"/>
         </w:rPr>
-      </w:pPr>
-      <w:r>
+        <w:t>Introduction</w:t>
+      </w:r>
+    </w:p>
+    <w:p>
+      <w:pPr>
+        <w:jc w:val="both"/>
+        <w:rPr>
+          <w:rFonts w:asciiTheme="majorBidi" w:hAnsiTheme="majorBidi" w:cstheme="majorBidi"/>
+          <w:sz w:val="24"/>
+        </w:rPr>
+      </w:pPr>
+      <w:r>
+        <w:rPr>
+          <w:rFonts w:asciiTheme="majorBidi" w:hAnsiTheme="majorBidi" w:cstheme="majorBidi"/>
+          <w:sz w:val="24"/>
+        </w:rPr>
+        <w:t xml:space="preserve">In this assignment, we were given a GUI that represents the dashboard of a train and we were asked to implement a </w:t>
+      </w:r>
+      <w:proofErr w:type="spellStart"/>
+      <w:r>
+        <w:rPr>
+          <w:rFonts w:asciiTheme="majorBidi" w:hAnsiTheme="majorBidi" w:cstheme="majorBidi"/>
+          <w:sz w:val="24"/>
+        </w:rPr>
+        <w:t>statechart</w:t>
+      </w:r>
+      <w:proofErr w:type="spellEnd"/>
+      <w:r>
+        <w:rPr>
+          <w:rFonts w:asciiTheme="majorBidi" w:hAnsiTheme="majorBidi" w:cstheme="majorBidi"/>
+          <w:sz w:val="24"/>
+        </w:rPr>
+        <w:t xml:space="preserve"> that controls the behaviour </w:t>
+      </w:r>
+      <w:r>
+        <w:rPr>
+          <w:rFonts w:asciiTheme="majorBidi" w:hAnsiTheme="majorBidi" w:cstheme="majorBidi"/>
+          <w:sz w:val="24"/>
+        </w:rPr>
+        <w:t xml:space="preserve">of a train. In this </w:t>
+      </w:r>
+      <w:proofErr w:type="spellStart"/>
+      <w:r>
+        <w:rPr>
+          <w:rFonts w:asciiTheme="majorBidi" w:hAnsiTheme="majorBidi" w:cstheme="majorBidi"/>
+          <w:sz w:val="24"/>
+        </w:rPr>
+        <w:t>statechart</w:t>
+      </w:r>
+      <w:proofErr w:type="spellEnd"/>
+      <w:r>
+        <w:rPr>
+          <w:rFonts w:asciiTheme="majorBidi" w:hAnsiTheme="majorBidi" w:cstheme="majorBidi"/>
+          <w:sz w:val="24"/>
+        </w:rPr>
+        <w:t xml:space="preserve"> we implemented acceleration of a train, train entering a station and emergency break. While implementing these states, we had to consider the limitations such as maximum speed limit and traffic lights on the railway. Train is limited to go at 100 km/h maximum so the train cannot accelerate further. Another limitations is that, whenever passing a yellow light </w:t>
+      </w:r>
+      <w:r>
+        <w:rPr>
+          <w:rFonts w:asciiTheme="majorBidi" w:hAnsiTheme="majorBidi" w:cstheme="majorBidi"/>
+          <w:sz w:val="24"/>
+        </w:rPr>
+        <w:t>occurs</w:t>
+      </w:r>
+      <w:r>
+        <w:rPr>
+          <w:rFonts w:asciiTheme="majorBidi" w:hAnsiTheme="majorBidi" w:cstheme="majorBidi"/>
+          <w:sz w:val="24"/>
+        </w:rPr>
+        <w:t xml:space="preserve">, </w:t>
+      </w:r>
+      <w:r>
+        <w:rPr>
+          <w:rFonts w:asciiTheme="majorBidi" w:hAnsiTheme="majorBidi" w:cstheme="majorBidi"/>
+          <w:sz w:val="24"/>
+        </w:rPr>
+        <w:t>the speed should be less than or equal to 50 km/h otherwise train would go to the emergency break state. When entering a station, we had to limit the speed to 20 km/h, otherwise again it would go to the emergency break state. If train passes a red light, then it directly goes to emergency break and stops. At the emergency break, the dashboard of the train is non-responsive to any of the inputs coming from the driver. After 5 seconds of cooldown, dashboard becomes responsive again.</w:t>
+      </w:r>
+      <w:r>
+        <w:rPr>
+          <w:rFonts w:asciiTheme="majorBidi" w:hAnsiTheme="majorBidi" w:cstheme="majorBidi"/>
+          <w:sz w:val="24"/>
+        </w:rPr>
+        <w:t xml:space="preserve"> </w:t>
+      </w:r>
+      <w:r>
+        <w:rPr>
+          <w:rFonts w:asciiTheme="majorBidi" w:hAnsiTheme="majorBidi" w:cstheme="majorBidi"/>
+          <w:sz w:val="24"/>
+        </w:rPr>
+        <w:t xml:space="preserve">Also, there is a dead man’s button that prompts the driver to press “Poll” button every 30 seconds after it starts moving. If the driver fails to press it within 5 seconds of prompt, then the train goes to emergency break. </w:t>
+      </w:r>
+    </w:p>
+    <w:p>
+      <w:pPr>
+        <w:jc w:val="both"/>
+        <w:rPr>
+          <w:rFonts w:asciiTheme="majorBidi" w:hAnsiTheme="majorBidi" w:cstheme="majorBidi"/>
+          <w:sz w:val="24"/>
+        </w:rPr>
+      </w:pPr>
+      <w:r>
+        <w:rPr>
+          <w:rFonts w:asciiTheme="majorBidi" w:hAnsiTheme="majorBidi" w:cstheme="majorBidi"/>
+          <w:sz w:val="24"/>
+        </w:rPr>
+        <w:t>In the next secti</w:t>
+      </w:r>
+      <w:r>
+        <w:rPr>
+          <w:rFonts w:asciiTheme="majorBidi" w:hAnsiTheme="majorBidi" w:cstheme="majorBidi"/>
+          <w:sz w:val="24"/>
+        </w:rPr>
+        <w:t xml:space="preserve">on we would like to discuss and analyse the </w:t>
+      </w:r>
+      <w:proofErr w:type="spellStart"/>
+      <w:r>
+        <w:rPr>
+          <w:rFonts w:asciiTheme="majorBidi" w:hAnsiTheme="majorBidi" w:cstheme="majorBidi"/>
+          <w:sz w:val="24"/>
+        </w:rPr>
+        <w:t>statechart</w:t>
+      </w:r>
+      <w:proofErr w:type="spellEnd"/>
+      <w:r>
+        <w:rPr>
+          <w:rFonts w:asciiTheme="majorBidi" w:hAnsiTheme="majorBidi" w:cstheme="majorBidi"/>
+          <w:sz w:val="24"/>
+        </w:rPr>
+        <w:t xml:space="preserve"> that</w:t>
+      </w:r>
+      <w:r>
+        <w:rPr>
+          <w:rFonts w:asciiTheme="majorBidi" w:hAnsiTheme="majorBidi" w:cstheme="majorBidi"/>
+          <w:sz w:val="24"/>
+        </w:rPr>
+        <w:t xml:space="preserve"> </w:t>
+      </w:r>
+      <w:r>
+        <w:rPr>
+          <w:rFonts w:asciiTheme="majorBidi" w:hAnsiTheme="majorBidi" w:cstheme="majorBidi"/>
+          <w:sz w:val="24"/>
+        </w:rPr>
+        <w:t>we implemented</w:t>
+      </w:r>
+      <w:r>
+        <w:rPr>
+          <w:rFonts w:asciiTheme="majorBidi" w:hAnsiTheme="majorBidi" w:cstheme="majorBidi"/>
+          <w:sz w:val="24"/>
+        </w:rPr>
+        <w:t>.</w:t>
+      </w:r>
+    </w:p>
+    <w:p>
+      <w:pPr>
+        <w:jc w:val="both"/>
         <w:rPr>
           <w:rFonts w:asciiTheme="majorBidi" w:hAnsiTheme="majorBidi" w:cstheme="majorBidi"/>
           <w:b/>
           <w:sz w:val="32"/>
         </w:rPr>
-        <w:t>Introduction</w:t>
-      </w:r>
-    </w:p>
-    <w:p>
-      <w:pPr>
-        <w:jc w:val="both"/>
-        <w:rPr>
-          <w:rFonts w:asciiTheme="majorBidi" w:hAnsiTheme="majorBidi" w:cstheme="majorBidi"/>
-          <w:sz w:val="24"/>
-        </w:rPr>
-      </w:pPr>
-      <w:r>
-        <w:rPr>
-          <w:rFonts w:asciiTheme="majorBidi" w:hAnsiTheme="majorBidi" w:cstheme="majorBidi"/>
-          <w:sz w:val="24"/>
-        </w:rPr>
-        <w:t xml:space="preserve">In this assignment, we were given a GUI that represents the dashboard of a train and we were asked to implement a </w:t>
-      </w:r>
-      <w:proofErr w:type="spellStart"/>
-      <w:r>
-        <w:rPr>
-          <w:rFonts w:asciiTheme="majorBidi" w:hAnsiTheme="majorBidi" w:cstheme="majorBidi"/>
-          <w:sz w:val="24"/>
-        </w:rPr>
-        <w:t>statechart</w:t>
-      </w:r>
-      <w:proofErr w:type="spellEnd"/>
-      <w:r>
-        <w:rPr>
-          <w:rFonts w:asciiTheme="majorBidi" w:hAnsiTheme="majorBidi" w:cstheme="majorBidi"/>
-          <w:sz w:val="24"/>
-        </w:rPr>
-        <w:t xml:space="preserve"> that controls the behaviour </w:t>
-      </w:r>
-      <w:r>
-        <w:rPr>
-          <w:rFonts w:asciiTheme="majorBidi" w:hAnsiTheme="majorBidi" w:cstheme="majorBidi"/>
-          <w:sz w:val="24"/>
-        </w:rPr>
-        <w:t xml:space="preserve">of a train. In this </w:t>
-      </w:r>
-      <w:proofErr w:type="spellStart"/>
-      <w:r>
-        <w:rPr>
-          <w:rFonts w:asciiTheme="majorBidi" w:hAnsiTheme="majorBidi" w:cstheme="majorBidi"/>
-          <w:sz w:val="24"/>
-        </w:rPr>
-        <w:t>statechart</w:t>
-      </w:r>
-      <w:proofErr w:type="spellEnd"/>
-      <w:r>
-        <w:rPr>
-          <w:rFonts w:asciiTheme="majorBidi" w:hAnsiTheme="majorBidi" w:cstheme="majorBidi"/>
-          <w:sz w:val="24"/>
-        </w:rPr>
-        <w:t xml:space="preserve"> we implemented acceleration of a train, train entering a station and emergency break. While implementing these states, we had to consider the limitations such as maximum speed limit and traffic lights on the railway. Train is limited to go at 100 km/h maximum so the train cannot accelerate further. Another limitations is that, whenever passing a yellow light </w:t>
-      </w:r>
-      <w:r>
-        <w:rPr>
-          <w:rFonts w:asciiTheme="majorBidi" w:hAnsiTheme="majorBidi" w:cstheme="majorBidi"/>
-          <w:sz w:val="24"/>
-        </w:rPr>
-        <w:t>occurs</w:t>
-      </w:r>
-      <w:r>
-        <w:rPr>
-          <w:rFonts w:asciiTheme="majorBidi" w:hAnsiTheme="majorBidi" w:cstheme="majorBidi"/>
-          <w:sz w:val="24"/>
-        </w:rPr>
-        <w:t xml:space="preserve">, </w:t>
-      </w:r>
-      <w:r>
-        <w:rPr>
-          <w:rFonts w:asciiTheme="majorBidi" w:hAnsiTheme="majorBidi" w:cstheme="majorBidi"/>
-          <w:sz w:val="24"/>
-        </w:rPr>
-        <w:t xml:space="preserve">the speed should be less than or equal to 50 km/h otherwise train would go to the emergency break state. When entering a station, we had to limit the speed to 20 km/h, otherwise again it would go to the emergency break state. If train passes a red light, then it directly goes to emergency break and stops. At the emergency break, the dashboard of the train is non-responsive to any of the inputs coming from the driver. After 5 seconds of </w:t>
-      </w:r>
-      <w:proofErr w:type="spellStart"/>
-      <w:r>
-        <w:rPr>
-          <w:rFonts w:asciiTheme="majorBidi" w:hAnsiTheme="majorBidi" w:cstheme="majorBidi"/>
-          <w:sz w:val="24"/>
-        </w:rPr>
-        <w:t>cooldown</w:t>
-      </w:r>
-      <w:proofErr w:type="spellEnd"/>
-      <w:r>
-        <w:rPr>
-          <w:rFonts w:asciiTheme="majorBidi" w:hAnsiTheme="majorBidi" w:cstheme="majorBidi"/>
-          <w:sz w:val="24"/>
-        </w:rPr>
-        <w:t>, dashboard becomes responsive again.</w:t>
-      </w:r>
-      <w:r>
-        <w:rPr>
-          <w:rFonts w:asciiTheme="majorBidi" w:hAnsiTheme="majorBidi" w:cstheme="majorBidi"/>
-          <w:sz w:val="24"/>
-        </w:rPr>
-        <w:t xml:space="preserve"> </w:t>
-      </w:r>
-      <w:r>
-        <w:rPr>
-          <w:rFonts w:asciiTheme="majorBidi" w:hAnsiTheme="majorBidi" w:cstheme="majorBidi"/>
-          <w:sz w:val="24"/>
-        </w:rPr>
-        <w:t xml:space="preserve">Also, there is a dead man’s button that prompts the driver to press “Poll” </w:t>
-      </w:r>
-      <w:proofErr w:type="gramStart"/>
-      <w:r>
-        <w:rPr>
-          <w:rFonts w:asciiTheme="majorBidi" w:hAnsiTheme="majorBidi" w:cstheme="majorBidi"/>
-          <w:sz w:val="24"/>
-        </w:rPr>
-        <w:t>button</w:t>
-      </w:r>
-      <w:proofErr w:type="gramEnd"/>
-      <w:r>
-        <w:rPr>
-          <w:rFonts w:asciiTheme="majorBidi" w:hAnsiTheme="majorBidi" w:cstheme="majorBidi"/>
-          <w:sz w:val="24"/>
-        </w:rPr>
-        <w:t xml:space="preserve"> every 30 seconds after it starts moving. If the driver fails to press it within 5 seconds of prompt, then the train goes to emergency break. </w:t>
-      </w:r>
-    </w:p>
-    <w:p>
-      <w:pPr>
-        <w:jc w:val="both"/>
-        <w:rPr>
-          <w:rFonts w:asciiTheme="majorBidi" w:hAnsiTheme="majorBidi" w:cstheme="majorBidi"/>
-          <w:sz w:val="24"/>
-        </w:rPr>
-      </w:pPr>
-      <w:r>
-        <w:rPr>
-          <w:rFonts w:asciiTheme="majorBidi" w:hAnsiTheme="majorBidi" w:cstheme="majorBidi"/>
-          <w:sz w:val="24"/>
-        </w:rPr>
-        <w:t>In the next secti</w:t>
-      </w:r>
-      <w:r>
-        <w:rPr>
-          <w:rFonts w:asciiTheme="majorBidi" w:hAnsiTheme="majorBidi" w:cstheme="majorBidi"/>
-          <w:sz w:val="24"/>
-        </w:rPr>
-        <w:t xml:space="preserve">on we would like to discuss and analyse the </w:t>
-      </w:r>
-      <w:proofErr w:type="spellStart"/>
-      <w:r>
-        <w:rPr>
-          <w:rFonts w:asciiTheme="majorBidi" w:hAnsiTheme="majorBidi" w:cstheme="majorBidi"/>
-          <w:sz w:val="24"/>
-        </w:rPr>
-        <w:t>statechart</w:t>
-      </w:r>
-      <w:proofErr w:type="spellEnd"/>
-      <w:r>
-        <w:rPr>
-          <w:rFonts w:asciiTheme="majorBidi" w:hAnsiTheme="majorBidi" w:cstheme="majorBidi"/>
-          <w:sz w:val="24"/>
-        </w:rPr>
-        <w:t xml:space="preserve"> that</w:t>
-      </w:r>
-      <w:r>
-        <w:rPr>
-          <w:rFonts w:asciiTheme="majorBidi" w:hAnsiTheme="majorBidi" w:cstheme="majorBidi"/>
-          <w:sz w:val="24"/>
-        </w:rPr>
-        <w:t xml:space="preserve"> </w:t>
-      </w:r>
-      <w:r>
-        <w:rPr>
-          <w:rFonts w:asciiTheme="majorBidi" w:hAnsiTheme="majorBidi" w:cstheme="majorBidi"/>
-          <w:sz w:val="24"/>
-        </w:rPr>
-        <w:t>we implemented</w:t>
-      </w:r>
-      <w:r>
-        <w:rPr>
-          <w:rFonts w:asciiTheme="majorBidi" w:hAnsiTheme="majorBidi" w:cstheme="majorBidi"/>
-          <w:sz w:val="24"/>
-        </w:rPr>
-        <w:t>.</w:t>
-      </w:r>
-    </w:p>
-    <w:p>
-      <w:pPr>
-        <w:jc w:val="both"/>
+      </w:pPr>
+      <w:r>
         <w:rPr>
           <w:rFonts w:asciiTheme="majorBidi" w:hAnsiTheme="majorBidi" w:cstheme="majorBidi"/>
           <w:b/>
           <w:sz w:val="32"/>
         </w:rPr>
-      </w:pPr>
-      <w:proofErr w:type="spellStart"/>
+        <w:t>Statechart</w:t>
+      </w:r>
       <w:r>
         <w:rPr>
           <w:rFonts w:asciiTheme="majorBidi" w:hAnsiTheme="majorBidi" w:cstheme="majorBidi"/>
           <w:b/>
           <w:sz w:val="32"/>
         </w:rPr>
-        <w:t>Statechart</w:t>
-      </w:r>
-      <w:proofErr w:type="spellEnd"/>
-      <w:r>
-        <w:rPr>
-          <w:rFonts w:asciiTheme="majorBidi" w:hAnsiTheme="majorBidi" w:cstheme="majorBidi"/>
-          <w:b/>
-          <w:sz w:val="32"/>
-        </w:rPr>
         <w:t xml:space="preserve"> Implementation</w:t>
       </w:r>
     </w:p>
@@ -427,7 +453,7 @@
           <w:rFonts w:asciiTheme="majorBidi" w:hAnsiTheme="majorBidi" w:cstheme="majorBidi"/>
           <w:noProof/>
           <w:sz w:val="24"/>
-          <w:lang w:val="en-US"/>
+          <w:lang w:eastAsia="en-GB"/>
         </w:rPr>
         <w:lastRenderedPageBreak/>
         <w:drawing>
@@ -484,14 +510,27 @@
       <w:r>
         <w:t xml:space="preserve">Figure </w:t>
       </w:r>
-      <w:fldSimple w:instr=" SEQ Figure \* ARABIC ">
-        <w:r>
-          <w:rPr>
-            <w:noProof/>
-          </w:rPr>
-          <w:t>1</w:t>
-        </w:r>
-      </w:fldSimple>
+      <w:r>
+        <w:fldChar w:fldCharType="begin"/>
+      </w:r>
+      <w:r>
+        <w:instrText xml:space="preserve"> SEQ Figure \* ARABIC </w:instrText>
+      </w:r>
+      <w:r>
+        <w:fldChar w:fldCharType="separate"/>
+      </w:r>
+      <w:r>
+        <w:rPr>
+          <w:noProof/>
+        </w:rPr>
+        <w:t>1</w:t>
+      </w:r>
+      <w:r>
+        <w:rPr>
+          <w:noProof/>
+        </w:rPr>
+        <w:fldChar w:fldCharType="end"/>
+      </w:r>
       <w:r>
         <w:rPr>
           <w:lang w:val="en-US"/>
@@ -742,7 +781,7 @@
           <w:rFonts w:asciiTheme="majorBidi" w:hAnsiTheme="majorBidi" w:cstheme="majorBidi"/>
           <w:noProof/>
           <w:sz w:val="24"/>
-          <w:lang w:val="en-US"/>
+          <w:lang w:eastAsia="en-GB"/>
         </w:rPr>
         <w:drawing>
           <wp:inline distT="0" distB="0" distL="0" distR="0" wp14:anchorId="10AED328" wp14:editId="1DE75BEE">
@@ -799,14 +838,27 @@
       <w:r>
         <w:t xml:space="preserve">Figure </w:t>
       </w:r>
-      <w:fldSimple w:instr=" SEQ Figure \* ARABIC ">
-        <w:r>
-          <w:rPr>
-            <w:noProof/>
-          </w:rPr>
-          <w:t>2</w:t>
-        </w:r>
-      </w:fldSimple>
+      <w:r>
+        <w:fldChar w:fldCharType="begin"/>
+      </w:r>
+      <w:r>
+        <w:instrText xml:space="preserve"> SEQ Figure \* ARABIC </w:instrText>
+      </w:r>
+      <w:r>
+        <w:fldChar w:fldCharType="separate"/>
+      </w:r>
+      <w:r>
+        <w:rPr>
+          <w:noProof/>
+        </w:rPr>
+        <w:t>2</w:t>
+      </w:r>
+      <w:r>
+        <w:rPr>
+          <w:noProof/>
+        </w:rPr>
+        <w:fldChar w:fldCharType="end"/>
+      </w:r>
       <w:r>
         <w:rPr>
           <w:lang w:val="en-US"/>
@@ -1139,7 +1191,7 @@
           <w:noProof/>
           <w:sz w:val="32"/>
           <w:u w:val="single"/>
-          <w:lang w:val="en-US"/>
+          <w:lang w:eastAsia="en-GB"/>
         </w:rPr>
         <w:drawing>
           <wp:inline distT="0" distB="0" distL="0" distR="0" wp14:anchorId="0E8C50D0" wp14:editId="380505E4">
@@ -1198,14 +1250,27 @@
       <w:r>
         <w:t xml:space="preserve">Figure </w:t>
       </w:r>
-      <w:fldSimple w:instr=" SEQ Figure \* ARABIC ">
-        <w:r>
-          <w:rPr>
-            <w:noProof/>
-          </w:rPr>
-          <w:t>3</w:t>
-        </w:r>
-      </w:fldSimple>
+      <w:r>
+        <w:fldChar w:fldCharType="begin"/>
+      </w:r>
+      <w:r>
+        <w:instrText xml:space="preserve"> SEQ Figure \* ARABIC </w:instrText>
+      </w:r>
+      <w:r>
+        <w:fldChar w:fldCharType="separate"/>
+      </w:r>
+      <w:r>
+        <w:rPr>
+          <w:noProof/>
+        </w:rPr>
+        <w:t>3</w:t>
+      </w:r>
+      <w:r>
+        <w:rPr>
+          <w:noProof/>
+        </w:rPr>
+        <w:fldChar w:fldCharType="end"/>
+      </w:r>
       <w:r>
         <w:rPr>
           <w:lang w:val="en-US"/>
@@ -1516,7 +1581,7 @@
           <w:rFonts w:asciiTheme="majorBidi" w:hAnsiTheme="majorBidi" w:cstheme="majorBidi"/>
           <w:noProof/>
           <w:sz w:val="24"/>
-          <w:lang w:val="en-US"/>
+          <w:lang w:eastAsia="en-GB"/>
         </w:rPr>
         <w:lastRenderedPageBreak/>
         <w:drawing>
@@ -1574,14 +1639,27 @@
       <w:r>
         <w:t xml:space="preserve">Figure </w:t>
       </w:r>
-      <w:fldSimple w:instr=" SEQ Figure \* ARABIC ">
-        <w:r>
-          <w:rPr>
-            <w:noProof/>
-          </w:rPr>
-          <w:t>4</w:t>
-        </w:r>
-      </w:fldSimple>
+      <w:r>
+        <w:fldChar w:fldCharType="begin"/>
+      </w:r>
+      <w:r>
+        <w:instrText xml:space="preserve"> SEQ Figure \* ARABIC </w:instrText>
+      </w:r>
+      <w:r>
+        <w:fldChar w:fldCharType="separate"/>
+      </w:r>
+      <w:r>
+        <w:rPr>
+          <w:noProof/>
+        </w:rPr>
+        <w:t>4</w:t>
+      </w:r>
+      <w:r>
+        <w:rPr>
+          <w:noProof/>
+        </w:rPr>
+        <w:fldChar w:fldCharType="end"/>
+      </w:r>
       <w:r>
         <w:rPr>
           <w:lang w:val="en-US"/>
@@ -1599,7 +1677,7 @@
           <w:rFonts w:asciiTheme="majorBidi" w:hAnsiTheme="majorBidi" w:cstheme="majorBidi"/>
           <w:noProof/>
           <w:sz w:val="24"/>
-          <w:lang w:val="en-US"/>
+          <w:lang w:eastAsia="en-GB"/>
         </w:rPr>
         <w:drawing>
           <wp:inline distT="0" distB="0" distL="0" distR="0" wp14:anchorId="42A0F8DE" wp14:editId="34783032">
@@ -1656,14 +1734,27 @@
       <w:r>
         <w:t xml:space="preserve">Figure </w:t>
       </w:r>
-      <w:fldSimple w:instr=" SEQ Figure \* ARABIC ">
-        <w:r>
-          <w:rPr>
-            <w:noProof/>
-          </w:rPr>
-          <w:t>5</w:t>
-        </w:r>
-      </w:fldSimple>
+      <w:r>
+        <w:fldChar w:fldCharType="begin"/>
+      </w:r>
+      <w:r>
+        <w:instrText xml:space="preserve"> SEQ Figure \* ARABIC </w:instrText>
+      </w:r>
+      <w:r>
+        <w:fldChar w:fldCharType="separate"/>
+      </w:r>
+      <w:r>
+        <w:rPr>
+          <w:noProof/>
+        </w:rPr>
+        <w:t>5</w:t>
+      </w:r>
+      <w:r>
+        <w:rPr>
+          <w:noProof/>
+        </w:rPr>
+        <w:fldChar w:fldCharType="end"/>
+      </w:r>
       <w:r>
         <w:rPr>
           <w:lang w:val="en-US"/>
@@ -1880,7 +1971,7 @@
           <w:rFonts w:asciiTheme="majorBidi" w:hAnsiTheme="majorBidi" w:cstheme="majorBidi"/>
           <w:noProof/>
           <w:sz w:val="24"/>
-          <w:lang w:val="en-US"/>
+          <w:lang w:eastAsia="en-GB"/>
         </w:rPr>
         <w:lastRenderedPageBreak/>
         <w:drawing>
@@ -1938,14 +2029,27 @@
       <w:r>
         <w:t xml:space="preserve">Figure </w:t>
       </w:r>
-      <w:fldSimple w:instr=" SEQ Figure \* ARABIC ">
-        <w:r>
-          <w:rPr>
-            <w:noProof/>
-          </w:rPr>
-          <w:t>6</w:t>
-        </w:r>
-      </w:fldSimple>
+      <w:r>
+        <w:fldChar w:fldCharType="begin"/>
+      </w:r>
+      <w:r>
+        <w:instrText xml:space="preserve"> SEQ Figure \* ARABIC </w:instrText>
+      </w:r>
+      <w:r>
+        <w:fldChar w:fldCharType="separate"/>
+      </w:r>
+      <w:r>
+        <w:rPr>
+          <w:noProof/>
+        </w:rPr>
+        <w:t>6</w:t>
+      </w:r>
+      <w:r>
+        <w:rPr>
+          <w:noProof/>
+        </w:rPr>
+        <w:fldChar w:fldCharType="end"/>
+      </w:r>
       <w:r>
         <w:rPr>
           <w:lang w:val="en-US"/>
@@ -2078,7 +2182,7 @@
           <w:rFonts w:asciiTheme="majorBidi" w:hAnsiTheme="majorBidi" w:cstheme="majorBidi"/>
           <w:noProof/>
           <w:sz w:val="24"/>
-          <w:lang w:val="en-US"/>
+          <w:lang w:eastAsia="en-GB"/>
         </w:rPr>
         <w:lastRenderedPageBreak/>
         <w:drawing>
@@ -2136,14 +2240,27 @@
       <w:r>
         <w:t xml:space="preserve">Figure </w:t>
       </w:r>
-      <w:fldSimple w:instr=" SEQ Figure \* ARABIC ">
-        <w:r>
-          <w:rPr>
-            <w:noProof/>
-          </w:rPr>
-          <w:t>7</w:t>
-        </w:r>
-      </w:fldSimple>
+      <w:r>
+        <w:fldChar w:fldCharType="begin"/>
+      </w:r>
+      <w:r>
+        <w:instrText xml:space="preserve"> SEQ Figure \* ARABIC </w:instrText>
+      </w:r>
+      <w:r>
+        <w:fldChar w:fldCharType="separate"/>
+      </w:r>
+      <w:r>
+        <w:rPr>
+          <w:noProof/>
+        </w:rPr>
+        <w:t>7</w:t>
+      </w:r>
+      <w:r>
+        <w:rPr>
+          <w:noProof/>
+        </w:rPr>
+        <w:fldChar w:fldCharType="end"/>
+      </w:r>
       <w:r>
         <w:rPr>
           <w:lang w:val="en-US"/>
@@ -2173,23 +2290,7 @@
           <w:rFonts w:asciiTheme="majorBidi" w:hAnsiTheme="majorBidi" w:cstheme="majorBidi"/>
           <w:sz w:val="24"/>
         </w:rPr>
-        <w:t xml:space="preserve">When system enters this state, initially the acceleration is set to -1 for slowing down. When the velocity reaches 0, the system is in </w:t>
-      </w:r>
-      <w:proofErr w:type="spellStart"/>
-      <w:r>
-        <w:rPr>
-          <w:rFonts w:asciiTheme="majorBidi" w:hAnsiTheme="majorBidi" w:cstheme="majorBidi"/>
-          <w:sz w:val="24"/>
-        </w:rPr>
-        <w:t>Cooldown</w:t>
-      </w:r>
-      <w:proofErr w:type="spellEnd"/>
-      <w:r>
-        <w:rPr>
-          <w:rFonts w:asciiTheme="majorBidi" w:hAnsiTheme="majorBidi" w:cstheme="majorBidi"/>
-          <w:sz w:val="24"/>
-        </w:rPr>
-        <w:t xml:space="preserve"> period which takes 5 seconds. Within that 5 seconds system does not respond to any of the actions. After the 5 seconds has passed, system goes back to initial stat</w:t>
+        <w:t>When system enters this state, initially the acceleration is set to -1 for slowing down. When the velocity reaches 0, the system is in Cooldown period which takes 5 seconds. Within that 5 seconds system does not respond to any of the actions. After the 5 seconds has passed, system goes back to initial stat</w:t>
       </w:r>
       <w:r>
         <w:rPr>
@@ -2204,53 +2305,189 @@
         <w:jc w:val="both"/>
         <w:rPr>
           <w:rFonts w:asciiTheme="majorBidi" w:hAnsiTheme="majorBidi" w:cstheme="majorBidi"/>
-          <w:sz w:val="24"/>
-        </w:rPr>
-      </w:pPr>
-      <w:r>
-        <w:rPr>
-          <w:rFonts w:asciiTheme="majorBidi" w:hAnsiTheme="majorBidi" w:cstheme="majorBidi"/>
-          <w:sz w:val="24"/>
-        </w:rPr>
-        <w:t xml:space="preserve">Also, there is an image from the complete </w:t>
-      </w:r>
-      <w:proofErr w:type="spellStart"/>
-      <w:r>
-        <w:rPr>
-          <w:rFonts w:asciiTheme="majorBidi" w:hAnsiTheme="majorBidi" w:cstheme="majorBidi"/>
-          <w:sz w:val="24"/>
-        </w:rPr>
-        <w:t>statechart</w:t>
-      </w:r>
-      <w:proofErr w:type="spellEnd"/>
-      <w:r>
-        <w:rPr>
-          <w:rFonts w:asciiTheme="majorBidi" w:hAnsiTheme="majorBidi" w:cstheme="majorBidi"/>
-          <w:sz w:val="24"/>
-        </w:rPr>
-        <w:t xml:space="preserve"> in </w:t>
-      </w:r>
-      <w:r>
-        <w:rPr>
-          <w:rFonts w:asciiTheme="majorBidi" w:hAnsiTheme="majorBidi" w:cstheme="majorBidi"/>
-          <w:sz w:val="24"/>
-        </w:rPr>
-        <w:t xml:space="preserve">PNG format which is names </w:t>
-      </w:r>
-      <w:r>
-        <w:rPr>
-          <w:rFonts w:asciiTheme="majorBidi" w:hAnsiTheme="majorBidi" w:cstheme="majorBidi"/>
-          <w:sz w:val="24"/>
-        </w:rPr>
-        <w:t>model</w:t>
-      </w:r>
-      <w:r>
-        <w:rPr>
-          <w:rFonts w:asciiTheme="majorBidi" w:hAnsiTheme="majorBidi" w:cstheme="majorBidi"/>
-          <w:sz w:val="24"/>
-        </w:rPr>
-        <w:t xml:space="preserve"> in the folder.</w:t>
-      </w:r>
+          <w:b/>
+          <w:sz w:val="32"/>
+        </w:rPr>
+      </w:pPr>
+    </w:p>
+    <w:p>
+      <w:pPr>
+        <w:jc w:val="both"/>
+        <w:rPr>
+          <w:rFonts w:asciiTheme="majorBidi" w:hAnsiTheme="majorBidi" w:cstheme="majorBidi"/>
+          <w:b/>
+          <w:sz w:val="32"/>
+        </w:rPr>
+      </w:pPr>
+      <w:r>
+        <w:rPr>
+          <w:rFonts w:asciiTheme="majorBidi" w:hAnsiTheme="majorBidi" w:cstheme="majorBidi"/>
+          <w:b/>
+          <w:sz w:val="32"/>
+        </w:rPr>
+        <w:t>Complete Model</w:t>
+      </w:r>
+    </w:p>
+    <w:p>
+      <w:pPr>
+        <w:jc w:val="both"/>
+        <w:rPr>
+          <w:rFonts w:asciiTheme="majorBidi" w:hAnsiTheme="majorBidi" w:cstheme="majorBidi"/>
+          <w:b/>
+          <w:sz w:val="32"/>
+        </w:rPr>
+      </w:pPr>
+      <w:r>
+        <w:rPr>
+          <w:rFonts w:asciiTheme="majorBidi" w:hAnsiTheme="majorBidi" w:cstheme="majorBidi"/>
+          <w:b/>
+          <w:noProof/>
+          <w:sz w:val="32"/>
+          <w:lang w:eastAsia="en-GB"/>
+        </w:rPr>
+        <mc:AlternateContent>
+          <mc:Choice Requires="wps">
+            <w:drawing>
+              <wp:anchor distT="0" distB="0" distL="114300" distR="114300" simplePos="0" relativeHeight="251659264" behindDoc="0" locked="0" layoutInCell="1" allowOverlap="1">
+                <wp:simplePos x="0" y="0"/>
+                <wp:positionH relativeFrom="margin">
+                  <wp:align>center</wp:align>
+                </wp:positionH>
+                <wp:positionV relativeFrom="paragraph">
+                  <wp:posOffset>2856147</wp:posOffset>
+                </wp:positionV>
+                <wp:extent cx="1765190" cy="246491"/>
+                <wp:effectExtent l="0" t="0" r="0" b="1270"/>
+                <wp:wrapNone/>
+                <wp:docPr id="2" name="Text Box 2"/>
+                <wp:cNvGraphicFramePr/>
+                <a:graphic xmlns:a="http://schemas.openxmlformats.org/drawingml/2006/main">
+                  <a:graphicData uri="http://schemas.microsoft.com/office/word/2010/wordprocessingShape">
+                    <wps:wsp>
+                      <wps:cNvSpPr txBox="1"/>
+                      <wps:spPr>
+                        <a:xfrm>
+                          <a:off x="0" y="0"/>
+                          <a:ext cx="1765190" cy="246491"/>
+                        </a:xfrm>
+                        <a:prstGeom prst="rect">
+                          <a:avLst/>
+                        </a:prstGeom>
+                        <a:noFill/>
+                        <a:ln w="6350">
+                          <a:noFill/>
+                        </a:ln>
+                        <a:effectLst/>
+                      </wps:spPr>
+                      <wps:style>
+                        <a:lnRef idx="0">
+                          <a:schemeClr val="accent1"/>
+                        </a:lnRef>
+                        <a:fillRef idx="0">
+                          <a:schemeClr val="accent1"/>
+                        </a:fillRef>
+                        <a:effectRef idx="0">
+                          <a:schemeClr val="accent1"/>
+                        </a:effectRef>
+                        <a:fontRef idx="minor">
+                          <a:schemeClr val="dk1"/>
+                        </a:fontRef>
+                      </wps:style>
+                      <wps:txbx>
+                        <w:txbxContent>
+                          <w:p>
+                            <w:pPr>
+                              <w:pStyle w:val="Caption"/>
+                              <w:jc w:val="center"/>
+                            </w:pPr>
+                            <w:r>
+                              <w:t>Figure 8: Complete Model</w:t>
+                            </w:r>
+                          </w:p>
+                        </w:txbxContent>
+                      </wps:txbx>
+                      <wps:bodyPr rot="0" spcFirstLastPara="0" vertOverflow="overflow" horzOverflow="overflow" vert="horz" wrap="square" lIns="91440" tIns="45720" rIns="91440" bIns="45720" numCol="1" spcCol="0" rtlCol="0" fromWordArt="0" anchor="t" anchorCtr="0" forceAA="0" compatLnSpc="1">
+                        <a:prstTxWarp prst="textNoShape">
+                          <a:avLst/>
+                        </a:prstTxWarp>
+                        <a:noAutofit/>
+                      </wps:bodyPr>
+                    </wps:wsp>
+                  </a:graphicData>
+                </a:graphic>
+                <wp14:sizeRelH relativeFrom="margin">
+                  <wp14:pctWidth>0</wp14:pctWidth>
+                </wp14:sizeRelH>
+              </wp:anchor>
+            </w:drawing>
+          </mc:Choice>
+          <mc:Fallback>
+            <w:pict>
+              <v:shapetype id="_x0000_t202" coordsize="21600,21600" o:spt="202" path="m,l,21600r21600,l21600,xe">
+                <v:stroke joinstyle="miter"/>
+                <v:path gradientshapeok="t" o:connecttype="rect"/>
+              </v:shapetype>
+              <v:shape id="Text Box 2" o:spid="_x0000_s1026" type="#_x0000_t202" style="position:absolute;left:0;text-align:left;margin-left:0;margin-top:224.9pt;width:139pt;height:19.4pt;z-index:251659264;visibility:visible;mso-wrap-style:square;mso-width-percent:0;mso-wrap-distance-left:9pt;mso-wrap-distance-top:0;mso-wrap-distance-right:9pt;mso-wrap-distance-bottom:0;mso-position-horizontal:center;mso-position-horizontal-relative:margin;mso-position-vertical:absolute;mso-position-vertical-relative:text;mso-width-percent:0;mso-width-relative:margin;v-text-anchor:top" o:gfxdata="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" filled="f" stroked="f" strokeweight=".5pt">
+                <v:textbox>
+                  <w:txbxContent>
+                    <w:p>
+                      <w:pPr>
+                        <w:pStyle w:val="Caption"/>
+                        <w:jc w:val="center"/>
+                      </w:pPr>
+                      <w:r>
+                        <w:t>Figure 8: Complete Model</w:t>
+                      </w:r>
+                    </w:p>
+                  </w:txbxContent>
+                </v:textbox>
+                <w10:wrap anchorx="margin"/>
+              </v:shape>
+            </w:pict>
+          </mc:Fallback>
+        </mc:AlternateContent>
+      </w:r>
+      <w:r>
+        <w:rPr>
+          <w:rFonts w:asciiTheme="majorBidi" w:hAnsiTheme="majorBidi" w:cstheme="majorBidi"/>
+          <w:b/>
+          <w:sz w:val="32"/>
+        </w:rPr>
+        <w:pict>
+          <v:shapetype id="_x0000_t75" coordsize="21600,21600" o:spt="75" o:preferrelative="t" path="m@4@5l@4@11@9@11@9@5xe" filled="f" stroked="f">
+            <v:stroke joinstyle="miter"/>
+            <v:formulas>
+              <v:f eqn="if lineDrawn pixelLineWidth 0"/>
+              <v:f eqn="sum @0 1 0"/>
+              <v:f eqn="sum 0 0 @1"/>
+              <v:f eqn="prod @2 1 2"/>
+              <v:f eqn="prod @3 21600 pixelWidth"/>
+              <v:f eqn="prod @3 21600 pixelHeight"/>
+              <v:f eqn="sum @0 0 1"/>
+              <v:f eqn="prod @6 1 2"/>
+              <v:f eqn="prod @7 21600 pixelWidth"/>
+              <v:f eqn="sum @8 21600 0"/>
+              <v:f eqn="prod @7 21600 pixelHeight"/>
+              <v:f eqn="sum @10 21600 0"/>
+            </v:formulas>
+            <v:path o:extrusionok="f" gradientshapeok="t" o:connecttype="rect"/>
+            <o:lock v:ext="edit" aspectratio="t"/>
+          </v:shapetype>
+          <v:shape id="_x0000_i1025" type="#_x0000_t75" style="width:450.15pt;height:226pt">
+            <v:imagedata r:id="rId12" o:title="model"/>
+          </v:shape>
+        </w:pict>
+      </w:r>
+    </w:p>
+    <w:p>
+      <w:pPr>
+        <w:jc w:val="both"/>
+        <w:rPr>
+          <w:rFonts w:asciiTheme="majorBidi" w:hAnsiTheme="majorBidi" w:cstheme="majorBidi"/>
+          <w:b/>
+          <w:sz w:val="32"/>
+        </w:rPr>
+      </w:pPr>
     </w:p>
     <w:sectPr>
       <w:pgSz w:w="11906" w:h="16838"/>
@@ -2264,7 +2501,7 @@
 
 <file path=word/numbering.xml><?xml version="1.0" encoding="utf-8"?>
 <w:numbering xmlns:wpc="http://schemas.microsoft.com/office/word/2010/wordprocessingCanvas" xmlns:mc="http://schemas.openxmlformats.org/markup-compatibility/2006" xmlns:o="urn:schemas-microsoft-com:office:office" xmlns:r="http://schemas.openxmlformats.org/officeDocument/2006/relationships" xmlns:m="http://schemas.openxmlformats.org/officeDocument/2006/math" xmlns:v="urn:schemas-microsoft-com:vml" xmlns:wp14="http://schemas.microsoft.com/office/word/2010/wordprocessingDrawing" xmlns:wp="http://schemas.openxmlformats.org/drawingml/2006/wordprocessingDrawing" xmlns:w10="urn:schemas-microsoft-com:office:word" xmlns:w="http://schemas.openxmlformats.org/wordprocessingml/2006/main" xmlns:w14="http://schemas.microsoft.com/office/word/2010/wordml" xmlns:w15="http://schemas.microsoft.com/office/word/2012/wordml" xmlns:wpg="http://schemas.microsoft.com/office/word/2010/wordprocessingGroup" xmlns:wpi="http://schemas.microsoft.com/office/word/2010/wordprocessingInk" xmlns:wne="http://schemas.microsoft.com/office/word/2006/wordml" xmlns:wps="http://schemas.microsoft.com/office/word/2010/wordprocessingShape" mc:Ignorable="w14 w15 wp14">
-  <w:abstractNum w:abstractNumId="0">
+  <w:abstractNum w:abstractNumId="0" w15:restartNumberingAfterBreak="0">
     <w:nsid w:val="0AB333FA"/>
     <w:multiLevelType w:val="hybridMultilevel"/>
     <w:tmpl w:val="8E98DB66"/>
@@ -2350,7 +2587,7 @@
       </w:pPr>
     </w:lvl>
   </w:abstractNum>
-  <w:abstractNum w:abstractNumId="1">
+  <w:abstractNum w:abstractNumId="1" w15:restartNumberingAfterBreak="0">
     <w:nsid w:val="394B28FE"/>
     <w:multiLevelType w:val="hybridMultilevel"/>
     <w:tmpl w:val="C9F8D42E"/>
